--- a/incautaciones y homicidios.docx
+++ b/incautaciones y homicidios.docx
@@ -14,7 +14,15 @@
     </w:p>
     <w:p>
       <w:r>
-        <w:t xml:space="preserve">Modelos 3 y 4, dif-log de los homicidios </w:t>
+        <w:t xml:space="preserve">Modelos 3 y 4, </w:t>
+      </w:r>
+      <w:proofErr w:type="spellStart"/>
+      <w:r>
+        <w:t>dif</w:t>
+      </w:r>
+      <w:proofErr w:type="spellEnd"/>
+      <w:r>
+        <w:t xml:space="preserve">-log de los homicidios </w:t>
       </w:r>
     </w:p>
     <w:p/>
@@ -36,12 +44,6 @@
         <w:gridCol w:w="1504"/>
       </w:tblGrid>
       <w:tr>
-        <w:tblPrEx>
-          <w:tblCellMar>
-            <w:top w:w="0" w:type="dxa"/>
-            <w:bottom w:w="0" w:type="dxa"/>
-          </w:tblCellMar>
-        </w:tblPrEx>
         <w:trPr>
           <w:jc w:val="center"/>
         </w:trPr>
@@ -129,8 +131,17 @@
                 <w:rFonts w:ascii="Times New Roman" w:hAnsi="Times New Roman" w:cs="Times New Roman"/>
                 <w:kern w:val="0"/>
               </w:rPr>
-              <w:t>(2) Newey</w:t>
-            </w:r>
+              <w:t xml:space="preserve">(2) </w:t>
+            </w:r>
+            <w:proofErr w:type="spellStart"/>
+            <w:r>
+              <w:rPr>
+                <w:rFonts w:ascii="Times New Roman" w:hAnsi="Times New Roman" w:cs="Times New Roman"/>
+                <w:kern w:val="0"/>
+              </w:rPr>
+              <w:t>Newey</w:t>
+            </w:r>
+            <w:proofErr w:type="spellEnd"/>
           </w:p>
         </w:tc>
         <w:tc>
@@ -199,12 +210,6 @@
         </w:tc>
       </w:tr>
       <w:tr>
-        <w:tblPrEx>
-          <w:tblCellMar>
-            <w:top w:w="0" w:type="dxa"/>
-            <w:bottom w:w="0" w:type="dxa"/>
-          </w:tblCellMar>
-        </w:tblPrEx>
         <w:trPr>
           <w:jc w:val="center"/>
         </w:trPr>
@@ -262,6 +267,7 @@
                 <w:kern w:val="0"/>
               </w:rPr>
             </w:pPr>
+            <w:proofErr w:type="spellStart"/>
             <w:r>
               <w:rPr>
                 <w:rFonts w:ascii="Times New Roman" w:hAnsi="Times New Roman" w:cs="Times New Roman"/>
@@ -269,6 +275,7 @@
               </w:rPr>
               <w:t>lnincautaciones</w:t>
             </w:r>
+            <w:proofErr w:type="spellEnd"/>
           </w:p>
         </w:tc>
         <w:tc>
@@ -294,6 +301,7 @@
                 <w:kern w:val="0"/>
               </w:rPr>
             </w:pPr>
+            <w:proofErr w:type="spellStart"/>
             <w:r>
               <w:rPr>
                 <w:rFonts w:ascii="Times New Roman" w:hAnsi="Times New Roman" w:cs="Times New Roman"/>
@@ -301,6 +309,7 @@
               </w:rPr>
               <w:t>lnincautaciones</w:t>
             </w:r>
+            <w:proofErr w:type="spellEnd"/>
           </w:p>
         </w:tc>
         <w:tc>
@@ -326,6 +335,7 @@
                 <w:kern w:val="0"/>
               </w:rPr>
             </w:pPr>
+            <w:proofErr w:type="spellStart"/>
             <w:r>
               <w:rPr>
                 <w:rFonts w:ascii="Times New Roman" w:hAnsi="Times New Roman" w:cs="Times New Roman"/>
@@ -333,6 +343,7 @@
               </w:rPr>
               <w:t>d.lnhomicides</w:t>
             </w:r>
+            <w:proofErr w:type="spellEnd"/>
           </w:p>
         </w:tc>
         <w:tc>
@@ -358,6 +369,7 @@
                 <w:kern w:val="0"/>
               </w:rPr>
             </w:pPr>
+            <w:proofErr w:type="spellStart"/>
             <w:r>
               <w:rPr>
                 <w:rFonts w:ascii="Times New Roman" w:hAnsi="Times New Roman" w:cs="Times New Roman"/>
@@ -365,16 +377,11 @@
               </w:rPr>
               <w:t>d.lnhomicides</w:t>
             </w:r>
+            <w:proofErr w:type="spellEnd"/>
           </w:p>
         </w:tc>
       </w:tr>
       <w:tr>
-        <w:tblPrEx>
-          <w:tblCellMar>
-            <w:top w:w="0" w:type="dxa"/>
-            <w:bottom w:w="0" w:type="dxa"/>
-          </w:tblCellMar>
-        </w:tblPrEx>
         <w:trPr>
           <w:jc w:val="center"/>
         </w:trPr>
@@ -504,12 +511,6 @@
         </w:tc>
       </w:tr>
       <w:tr>
-        <w:tblPrEx>
-          <w:tblCellMar>
-            <w:top w:w="0" w:type="dxa"/>
-            <w:bottom w:w="0" w:type="dxa"/>
-          </w:tblCellMar>
-        </w:tblPrEx>
         <w:trPr>
           <w:jc w:val="center"/>
         </w:trPr>
@@ -535,6 +536,7 @@
                 <w:kern w:val="0"/>
               </w:rPr>
             </w:pPr>
+            <w:proofErr w:type="spellStart"/>
             <w:r>
               <w:rPr>
                 <w:rFonts w:ascii="Times New Roman" w:hAnsi="Times New Roman" w:cs="Times New Roman"/>
@@ -542,130 +544,125 @@
               </w:rPr>
               <w:t>L.lnhomi</w:t>
             </w:r>
-          </w:p>
-        </w:tc>
-        <w:tc>
-          <w:tcPr>
-            <w:tcW w:w="0" w:type="auto"/>
-            <w:tcBorders>
-              <w:top w:val="nil"/>
-              <w:left w:val="nil"/>
-              <w:bottom w:val="nil"/>
-              <w:right w:val="nil"/>
-            </w:tcBorders>
-          </w:tcPr>
-          <w:p>
-            <w:pPr>
-              <w:widowControl w:val="0"/>
-              <w:autoSpaceDE w:val="0"/>
-              <w:autoSpaceDN w:val="0"/>
-              <w:adjustRightInd w:val="0"/>
-              <w:spacing w:after="0" w:line="240" w:lineRule="auto"/>
-              <w:jc w:val="center"/>
-              <w:rPr>
-                <w:rFonts w:ascii="Times New Roman" w:hAnsi="Times New Roman" w:cs="Times New Roman"/>
-                <w:kern w:val="0"/>
-              </w:rPr>
-            </w:pPr>
-          </w:p>
-        </w:tc>
-        <w:tc>
-          <w:tcPr>
-            <w:tcW w:w="0" w:type="auto"/>
-            <w:tcBorders>
-              <w:top w:val="nil"/>
-              <w:left w:val="nil"/>
-              <w:bottom w:val="nil"/>
-              <w:right w:val="nil"/>
-            </w:tcBorders>
-          </w:tcPr>
-          <w:p>
-            <w:pPr>
-              <w:widowControl w:val="0"/>
-              <w:autoSpaceDE w:val="0"/>
-              <w:autoSpaceDN w:val="0"/>
-              <w:adjustRightInd w:val="0"/>
-              <w:spacing w:after="0" w:line="240" w:lineRule="auto"/>
-              <w:jc w:val="center"/>
-              <w:rPr>
-                <w:rFonts w:ascii="Times New Roman" w:hAnsi="Times New Roman" w:cs="Times New Roman"/>
-                <w:kern w:val="0"/>
-              </w:rPr>
-            </w:pPr>
-          </w:p>
-        </w:tc>
-        <w:tc>
-          <w:tcPr>
-            <w:tcW w:w="0" w:type="auto"/>
-            <w:tcBorders>
-              <w:top w:val="nil"/>
-              <w:left w:val="nil"/>
-              <w:bottom w:val="nil"/>
-              <w:right w:val="nil"/>
-            </w:tcBorders>
-          </w:tcPr>
-          <w:p>
-            <w:pPr>
-              <w:widowControl w:val="0"/>
-              <w:autoSpaceDE w:val="0"/>
-              <w:autoSpaceDN w:val="0"/>
-              <w:adjustRightInd w:val="0"/>
-              <w:spacing w:after="0" w:line="240" w:lineRule="auto"/>
-              <w:jc w:val="center"/>
-              <w:rPr>
-                <w:rFonts w:ascii="Times New Roman" w:hAnsi="Times New Roman" w:cs="Times New Roman"/>
-                <w:kern w:val="0"/>
-              </w:rPr>
-            </w:pPr>
-            <w:r>
-              <w:rPr>
-                <w:rFonts w:ascii="Times New Roman" w:hAnsi="Times New Roman" w:cs="Times New Roman"/>
-                <w:kern w:val="0"/>
-              </w:rPr>
-              <w:t>0.238**</w:t>
-            </w:r>
-          </w:p>
-        </w:tc>
-        <w:tc>
-          <w:tcPr>
-            <w:tcW w:w="0" w:type="auto"/>
-            <w:tcBorders>
-              <w:top w:val="nil"/>
-              <w:left w:val="nil"/>
-              <w:bottom w:val="nil"/>
-              <w:right w:val="nil"/>
-            </w:tcBorders>
-          </w:tcPr>
-          <w:p>
-            <w:pPr>
-              <w:widowControl w:val="0"/>
-              <w:autoSpaceDE w:val="0"/>
-              <w:autoSpaceDN w:val="0"/>
-              <w:adjustRightInd w:val="0"/>
-              <w:spacing w:after="0" w:line="240" w:lineRule="auto"/>
-              <w:jc w:val="center"/>
-              <w:rPr>
-                <w:rFonts w:ascii="Times New Roman" w:hAnsi="Times New Roman" w:cs="Times New Roman"/>
-                <w:kern w:val="0"/>
-              </w:rPr>
-            </w:pPr>
-            <w:r>
-              <w:rPr>
-                <w:rFonts w:ascii="Times New Roman" w:hAnsi="Times New Roman" w:cs="Times New Roman"/>
-                <w:kern w:val="0"/>
-              </w:rPr>
-              <w:t>0.00344</w:t>
+            <w:proofErr w:type="spellEnd"/>
+          </w:p>
+        </w:tc>
+        <w:tc>
+          <w:tcPr>
+            <w:tcW w:w="0" w:type="auto"/>
+            <w:tcBorders>
+              <w:top w:val="nil"/>
+              <w:left w:val="nil"/>
+              <w:bottom w:val="nil"/>
+              <w:right w:val="nil"/>
+            </w:tcBorders>
+          </w:tcPr>
+          <w:p>
+            <w:pPr>
+              <w:widowControl w:val="0"/>
+              <w:autoSpaceDE w:val="0"/>
+              <w:autoSpaceDN w:val="0"/>
+              <w:adjustRightInd w:val="0"/>
+              <w:spacing w:after="0" w:line="240" w:lineRule="auto"/>
+              <w:jc w:val="center"/>
+              <w:rPr>
+                <w:rFonts w:ascii="Times New Roman" w:hAnsi="Times New Roman" w:cs="Times New Roman"/>
+                <w:kern w:val="0"/>
+              </w:rPr>
+            </w:pPr>
+          </w:p>
+        </w:tc>
+        <w:tc>
+          <w:tcPr>
+            <w:tcW w:w="0" w:type="auto"/>
+            <w:tcBorders>
+              <w:top w:val="nil"/>
+              <w:left w:val="nil"/>
+              <w:bottom w:val="nil"/>
+              <w:right w:val="nil"/>
+            </w:tcBorders>
+          </w:tcPr>
+          <w:p>
+            <w:pPr>
+              <w:widowControl w:val="0"/>
+              <w:autoSpaceDE w:val="0"/>
+              <w:autoSpaceDN w:val="0"/>
+              <w:adjustRightInd w:val="0"/>
+              <w:spacing w:after="0" w:line="240" w:lineRule="auto"/>
+              <w:jc w:val="center"/>
+              <w:rPr>
+                <w:rFonts w:ascii="Times New Roman" w:hAnsi="Times New Roman" w:cs="Times New Roman"/>
+                <w:kern w:val="0"/>
+              </w:rPr>
+            </w:pPr>
+          </w:p>
+        </w:tc>
+        <w:tc>
+          <w:tcPr>
+            <w:tcW w:w="0" w:type="auto"/>
+            <w:tcBorders>
+              <w:top w:val="nil"/>
+              <w:left w:val="nil"/>
+              <w:bottom w:val="nil"/>
+              <w:right w:val="nil"/>
+            </w:tcBorders>
+          </w:tcPr>
+          <w:p>
+            <w:pPr>
+              <w:widowControl w:val="0"/>
+              <w:autoSpaceDE w:val="0"/>
+              <w:autoSpaceDN w:val="0"/>
+              <w:adjustRightInd w:val="0"/>
+              <w:spacing w:after="0" w:line="240" w:lineRule="auto"/>
+              <w:jc w:val="center"/>
+              <w:rPr>
+                <w:rFonts w:ascii="Times New Roman" w:hAnsi="Times New Roman" w:cs="Times New Roman"/>
+                <w:kern w:val="0"/>
+              </w:rPr>
+            </w:pPr>
+            <w:r>
+              <w:rPr>
+                <w:rFonts w:ascii="Times New Roman" w:hAnsi="Times New Roman" w:cs="Times New Roman"/>
+                <w:kern w:val="0"/>
+              </w:rPr>
+              <w:t>0.223*</w:t>
+            </w:r>
+          </w:p>
+        </w:tc>
+        <w:tc>
+          <w:tcPr>
+            <w:tcW w:w="0" w:type="auto"/>
+            <w:tcBorders>
+              <w:top w:val="nil"/>
+              <w:left w:val="nil"/>
+              <w:bottom w:val="nil"/>
+              <w:right w:val="nil"/>
+            </w:tcBorders>
+          </w:tcPr>
+          <w:p>
+            <w:pPr>
+              <w:widowControl w:val="0"/>
+              <w:autoSpaceDE w:val="0"/>
+              <w:autoSpaceDN w:val="0"/>
+              <w:adjustRightInd w:val="0"/>
+              <w:spacing w:after="0" w:line="240" w:lineRule="auto"/>
+              <w:jc w:val="center"/>
+              <w:rPr>
+                <w:rFonts w:ascii="Times New Roman" w:hAnsi="Times New Roman" w:cs="Times New Roman"/>
+                <w:kern w:val="0"/>
+              </w:rPr>
+            </w:pPr>
+            <w:r>
+              <w:rPr>
+                <w:rFonts w:ascii="Times New Roman" w:hAnsi="Times New Roman" w:cs="Times New Roman"/>
+                <w:kern w:val="0"/>
+              </w:rPr>
+              <w:t>-0.0759</w:t>
             </w:r>
           </w:p>
         </w:tc>
       </w:tr>
       <w:tr>
-        <w:tblPrEx>
-          <w:tblCellMar>
-            <w:top w:w="0" w:type="dxa"/>
-            <w:bottom w:w="0" w:type="dxa"/>
-          </w:tblCellMar>
-        </w:tblPrEx>
         <w:trPr>
           <w:jc w:val="center"/>
         </w:trPr>
@@ -771,50 +768,44 @@
                 <w:rFonts w:ascii="Times New Roman" w:hAnsi="Times New Roman" w:cs="Times New Roman"/>
                 <w:kern w:val="0"/>
               </w:rPr>
-              <w:t>(0.106)</w:t>
-            </w:r>
-          </w:p>
-        </w:tc>
-        <w:tc>
-          <w:tcPr>
-            <w:tcW w:w="0" w:type="auto"/>
-            <w:tcBorders>
-              <w:top w:val="nil"/>
-              <w:left w:val="nil"/>
-              <w:bottom w:val="nil"/>
-              <w:right w:val="nil"/>
-            </w:tcBorders>
-          </w:tcPr>
-          <w:p>
-            <w:pPr>
-              <w:widowControl w:val="0"/>
-              <w:autoSpaceDE w:val="0"/>
-              <w:autoSpaceDN w:val="0"/>
-              <w:adjustRightInd w:val="0"/>
-              <w:spacing w:after="0" w:line="240" w:lineRule="auto"/>
-              <w:jc w:val="center"/>
-              <w:rPr>
-                <w:rFonts w:ascii="Times New Roman" w:hAnsi="Times New Roman" w:cs="Times New Roman"/>
-                <w:kern w:val="0"/>
-              </w:rPr>
-            </w:pPr>
-            <w:r>
-              <w:rPr>
-                <w:rFonts w:ascii="Times New Roman" w:hAnsi="Times New Roman" w:cs="Times New Roman"/>
-                <w:kern w:val="0"/>
-              </w:rPr>
-              <w:t>(0.134)</w:t>
+              <w:t>(0.122)</w:t>
+            </w:r>
+          </w:p>
+        </w:tc>
+        <w:tc>
+          <w:tcPr>
+            <w:tcW w:w="0" w:type="auto"/>
+            <w:tcBorders>
+              <w:top w:val="nil"/>
+              <w:left w:val="nil"/>
+              <w:bottom w:val="nil"/>
+              <w:right w:val="nil"/>
+            </w:tcBorders>
+          </w:tcPr>
+          <w:p>
+            <w:pPr>
+              <w:widowControl w:val="0"/>
+              <w:autoSpaceDE w:val="0"/>
+              <w:autoSpaceDN w:val="0"/>
+              <w:adjustRightInd w:val="0"/>
+              <w:spacing w:after="0" w:line="240" w:lineRule="auto"/>
+              <w:jc w:val="center"/>
+              <w:rPr>
+                <w:rFonts w:ascii="Times New Roman" w:hAnsi="Times New Roman" w:cs="Times New Roman"/>
+                <w:kern w:val="0"/>
+              </w:rPr>
+            </w:pPr>
+            <w:r>
+              <w:rPr>
+                <w:rFonts w:ascii="Times New Roman" w:hAnsi="Times New Roman" w:cs="Times New Roman"/>
+                <w:kern w:val="0"/>
+              </w:rPr>
+              <w:t>(0.138)</w:t>
             </w:r>
           </w:p>
         </w:tc>
       </w:tr>
       <w:tr>
-        <w:tblPrEx>
-          <w:tblCellMar>
-            <w:top w:w="0" w:type="dxa"/>
-            <w:bottom w:w="0" w:type="dxa"/>
-          </w:tblCellMar>
-        </w:tblPrEx>
         <w:trPr>
           <w:jc w:val="center"/>
         </w:trPr>
@@ -840,6 +831,7 @@
                 <w:kern w:val="0"/>
               </w:rPr>
             </w:pPr>
+            <w:proofErr w:type="spellStart"/>
             <w:r>
               <w:rPr>
                 <w:rFonts w:ascii="Times New Roman" w:hAnsi="Times New Roman" w:cs="Times New Roman"/>
@@ -847,130 +839,125 @@
               </w:rPr>
               <w:t>lnincautaciones</w:t>
             </w:r>
-          </w:p>
-        </w:tc>
-        <w:tc>
-          <w:tcPr>
-            <w:tcW w:w="0" w:type="auto"/>
-            <w:tcBorders>
-              <w:top w:val="nil"/>
-              <w:left w:val="nil"/>
-              <w:bottom w:val="nil"/>
-              <w:right w:val="nil"/>
-            </w:tcBorders>
-          </w:tcPr>
-          <w:p>
-            <w:pPr>
-              <w:widowControl w:val="0"/>
-              <w:autoSpaceDE w:val="0"/>
-              <w:autoSpaceDN w:val="0"/>
-              <w:adjustRightInd w:val="0"/>
-              <w:spacing w:after="0" w:line="240" w:lineRule="auto"/>
-              <w:jc w:val="center"/>
-              <w:rPr>
-                <w:rFonts w:ascii="Times New Roman" w:hAnsi="Times New Roman" w:cs="Times New Roman"/>
-                <w:kern w:val="0"/>
-              </w:rPr>
-            </w:pPr>
-          </w:p>
-        </w:tc>
-        <w:tc>
-          <w:tcPr>
-            <w:tcW w:w="0" w:type="auto"/>
-            <w:tcBorders>
-              <w:top w:val="nil"/>
-              <w:left w:val="nil"/>
-              <w:bottom w:val="nil"/>
-              <w:right w:val="nil"/>
-            </w:tcBorders>
-          </w:tcPr>
-          <w:p>
-            <w:pPr>
-              <w:widowControl w:val="0"/>
-              <w:autoSpaceDE w:val="0"/>
-              <w:autoSpaceDN w:val="0"/>
-              <w:adjustRightInd w:val="0"/>
-              <w:spacing w:after="0" w:line="240" w:lineRule="auto"/>
-              <w:jc w:val="center"/>
-              <w:rPr>
-                <w:rFonts w:ascii="Times New Roman" w:hAnsi="Times New Roman" w:cs="Times New Roman"/>
-                <w:kern w:val="0"/>
-              </w:rPr>
-            </w:pPr>
-          </w:p>
-        </w:tc>
-        <w:tc>
-          <w:tcPr>
-            <w:tcW w:w="0" w:type="auto"/>
-            <w:tcBorders>
-              <w:top w:val="nil"/>
-              <w:left w:val="nil"/>
-              <w:bottom w:val="nil"/>
-              <w:right w:val="nil"/>
-            </w:tcBorders>
-          </w:tcPr>
-          <w:p>
-            <w:pPr>
-              <w:widowControl w:val="0"/>
-              <w:autoSpaceDE w:val="0"/>
-              <w:autoSpaceDN w:val="0"/>
-              <w:adjustRightInd w:val="0"/>
-              <w:spacing w:after="0" w:line="240" w:lineRule="auto"/>
-              <w:jc w:val="center"/>
-              <w:rPr>
-                <w:rFonts w:ascii="Times New Roman" w:hAnsi="Times New Roman" w:cs="Times New Roman"/>
-                <w:kern w:val="0"/>
-              </w:rPr>
-            </w:pPr>
-            <w:r>
-              <w:rPr>
-                <w:rFonts w:ascii="Times New Roman" w:hAnsi="Times New Roman" w:cs="Times New Roman"/>
-                <w:kern w:val="0"/>
-              </w:rPr>
-              <w:t>-0.00916</w:t>
-            </w:r>
-          </w:p>
-        </w:tc>
-        <w:tc>
-          <w:tcPr>
-            <w:tcW w:w="0" w:type="auto"/>
-            <w:tcBorders>
-              <w:top w:val="nil"/>
-              <w:left w:val="nil"/>
-              <w:bottom w:val="nil"/>
-              <w:right w:val="nil"/>
-            </w:tcBorders>
-          </w:tcPr>
-          <w:p>
-            <w:pPr>
-              <w:widowControl w:val="0"/>
-              <w:autoSpaceDE w:val="0"/>
-              <w:autoSpaceDN w:val="0"/>
-              <w:adjustRightInd w:val="0"/>
-              <w:spacing w:after="0" w:line="240" w:lineRule="auto"/>
-              <w:jc w:val="center"/>
-              <w:rPr>
-                <w:rFonts w:ascii="Times New Roman" w:hAnsi="Times New Roman" w:cs="Times New Roman"/>
-                <w:kern w:val="0"/>
-              </w:rPr>
-            </w:pPr>
-            <w:r>
-              <w:rPr>
-                <w:rFonts w:ascii="Times New Roman" w:hAnsi="Times New Roman" w:cs="Times New Roman"/>
-                <w:kern w:val="0"/>
-              </w:rPr>
-              <w:t>-0.0455</w:t>
+            <w:proofErr w:type="spellEnd"/>
+          </w:p>
+        </w:tc>
+        <w:tc>
+          <w:tcPr>
+            <w:tcW w:w="0" w:type="auto"/>
+            <w:tcBorders>
+              <w:top w:val="nil"/>
+              <w:left w:val="nil"/>
+              <w:bottom w:val="nil"/>
+              <w:right w:val="nil"/>
+            </w:tcBorders>
+          </w:tcPr>
+          <w:p>
+            <w:pPr>
+              <w:widowControl w:val="0"/>
+              <w:autoSpaceDE w:val="0"/>
+              <w:autoSpaceDN w:val="0"/>
+              <w:adjustRightInd w:val="0"/>
+              <w:spacing w:after="0" w:line="240" w:lineRule="auto"/>
+              <w:jc w:val="center"/>
+              <w:rPr>
+                <w:rFonts w:ascii="Times New Roman" w:hAnsi="Times New Roman" w:cs="Times New Roman"/>
+                <w:kern w:val="0"/>
+              </w:rPr>
+            </w:pPr>
+          </w:p>
+        </w:tc>
+        <w:tc>
+          <w:tcPr>
+            <w:tcW w:w="0" w:type="auto"/>
+            <w:tcBorders>
+              <w:top w:val="nil"/>
+              <w:left w:val="nil"/>
+              <w:bottom w:val="nil"/>
+              <w:right w:val="nil"/>
+            </w:tcBorders>
+          </w:tcPr>
+          <w:p>
+            <w:pPr>
+              <w:widowControl w:val="0"/>
+              <w:autoSpaceDE w:val="0"/>
+              <w:autoSpaceDN w:val="0"/>
+              <w:adjustRightInd w:val="0"/>
+              <w:spacing w:after="0" w:line="240" w:lineRule="auto"/>
+              <w:jc w:val="center"/>
+              <w:rPr>
+                <w:rFonts w:ascii="Times New Roman" w:hAnsi="Times New Roman" w:cs="Times New Roman"/>
+                <w:kern w:val="0"/>
+              </w:rPr>
+            </w:pPr>
+          </w:p>
+        </w:tc>
+        <w:tc>
+          <w:tcPr>
+            <w:tcW w:w="0" w:type="auto"/>
+            <w:tcBorders>
+              <w:top w:val="nil"/>
+              <w:left w:val="nil"/>
+              <w:bottom w:val="nil"/>
+              <w:right w:val="nil"/>
+            </w:tcBorders>
+          </w:tcPr>
+          <w:p>
+            <w:pPr>
+              <w:widowControl w:val="0"/>
+              <w:autoSpaceDE w:val="0"/>
+              <w:autoSpaceDN w:val="0"/>
+              <w:adjustRightInd w:val="0"/>
+              <w:spacing w:after="0" w:line="240" w:lineRule="auto"/>
+              <w:jc w:val="center"/>
+              <w:rPr>
+                <w:rFonts w:ascii="Times New Roman" w:hAnsi="Times New Roman" w:cs="Times New Roman"/>
+                <w:kern w:val="0"/>
+              </w:rPr>
+            </w:pPr>
+            <w:r>
+              <w:rPr>
+                <w:rFonts w:ascii="Times New Roman" w:hAnsi="Times New Roman" w:cs="Times New Roman"/>
+                <w:kern w:val="0"/>
+              </w:rPr>
+              <w:t>-0.00460</w:t>
+            </w:r>
+          </w:p>
+        </w:tc>
+        <w:tc>
+          <w:tcPr>
+            <w:tcW w:w="0" w:type="auto"/>
+            <w:tcBorders>
+              <w:top w:val="nil"/>
+              <w:left w:val="nil"/>
+              <w:bottom w:val="nil"/>
+              <w:right w:val="nil"/>
+            </w:tcBorders>
+          </w:tcPr>
+          <w:p>
+            <w:pPr>
+              <w:widowControl w:val="0"/>
+              <w:autoSpaceDE w:val="0"/>
+              <w:autoSpaceDN w:val="0"/>
+              <w:adjustRightInd w:val="0"/>
+              <w:spacing w:after="0" w:line="240" w:lineRule="auto"/>
+              <w:jc w:val="center"/>
+              <w:rPr>
+                <w:rFonts w:ascii="Times New Roman" w:hAnsi="Times New Roman" w:cs="Times New Roman"/>
+                <w:kern w:val="0"/>
+              </w:rPr>
+            </w:pPr>
+            <w:r>
+              <w:rPr>
+                <w:rFonts w:ascii="Times New Roman" w:hAnsi="Times New Roman" w:cs="Times New Roman"/>
+                <w:kern w:val="0"/>
+              </w:rPr>
+              <w:t>-0.0496</w:t>
             </w:r>
           </w:p>
         </w:tc>
       </w:tr>
       <w:tr>
-        <w:tblPrEx>
-          <w:tblCellMar>
-            <w:top w:w="0" w:type="dxa"/>
-            <w:bottom w:w="0" w:type="dxa"/>
-          </w:tblCellMar>
-        </w:tblPrEx>
         <w:trPr>
           <w:jc w:val="center"/>
         </w:trPr>
@@ -1076,50 +1063,44 @@
                 <w:rFonts w:ascii="Times New Roman" w:hAnsi="Times New Roman" w:cs="Times New Roman"/>
                 <w:kern w:val="0"/>
               </w:rPr>
-              <w:t>(0.0681)</w:t>
-            </w:r>
-          </w:p>
-        </w:tc>
-        <w:tc>
-          <w:tcPr>
-            <w:tcW w:w="0" w:type="auto"/>
-            <w:tcBorders>
-              <w:top w:val="nil"/>
-              <w:left w:val="nil"/>
-              <w:bottom w:val="nil"/>
-              <w:right w:val="nil"/>
-            </w:tcBorders>
-          </w:tcPr>
-          <w:p>
-            <w:pPr>
-              <w:widowControl w:val="0"/>
-              <w:autoSpaceDE w:val="0"/>
-              <w:autoSpaceDN w:val="0"/>
-              <w:adjustRightInd w:val="0"/>
-              <w:spacing w:after="0" w:line="240" w:lineRule="auto"/>
-              <w:jc w:val="center"/>
-              <w:rPr>
-                <w:rFonts w:ascii="Times New Roman" w:hAnsi="Times New Roman" w:cs="Times New Roman"/>
-                <w:kern w:val="0"/>
-              </w:rPr>
-            </w:pPr>
-            <w:r>
-              <w:rPr>
-                <w:rFonts w:ascii="Times New Roman" w:hAnsi="Times New Roman" w:cs="Times New Roman"/>
-                <w:kern w:val="0"/>
-              </w:rPr>
-              <w:t>(0.0578)</w:t>
+              <w:t>(0.0614)</w:t>
+            </w:r>
+          </w:p>
+        </w:tc>
+        <w:tc>
+          <w:tcPr>
+            <w:tcW w:w="0" w:type="auto"/>
+            <w:tcBorders>
+              <w:top w:val="nil"/>
+              <w:left w:val="nil"/>
+              <w:bottom w:val="nil"/>
+              <w:right w:val="nil"/>
+            </w:tcBorders>
+          </w:tcPr>
+          <w:p>
+            <w:pPr>
+              <w:widowControl w:val="0"/>
+              <w:autoSpaceDE w:val="0"/>
+              <w:autoSpaceDN w:val="0"/>
+              <w:adjustRightInd w:val="0"/>
+              <w:spacing w:after="0" w:line="240" w:lineRule="auto"/>
+              <w:jc w:val="center"/>
+              <w:rPr>
+                <w:rFonts w:ascii="Times New Roman" w:hAnsi="Times New Roman" w:cs="Times New Roman"/>
+                <w:kern w:val="0"/>
+              </w:rPr>
+            </w:pPr>
+            <w:r>
+              <w:rPr>
+                <w:rFonts w:ascii="Times New Roman" w:hAnsi="Times New Roman" w:cs="Times New Roman"/>
+                <w:kern w:val="0"/>
+              </w:rPr>
+              <w:t>(0.0513)</w:t>
             </w:r>
           </w:p>
         </w:tc>
       </w:tr>
       <w:tr>
-        <w:tblPrEx>
-          <w:tblCellMar>
-            <w:top w:w="0" w:type="dxa"/>
-            <w:bottom w:w="0" w:type="dxa"/>
-          </w:tblCellMar>
-        </w:tblPrEx>
         <w:trPr>
           <w:jc w:val="center"/>
         </w:trPr>
@@ -1145,6 +1126,7 @@
                 <w:kern w:val="0"/>
               </w:rPr>
             </w:pPr>
+            <w:proofErr w:type="spellStart"/>
             <w:r>
               <w:rPr>
                 <w:rFonts w:ascii="Times New Roman" w:hAnsi="Times New Roman" w:cs="Times New Roman"/>
@@ -1152,144 +1134,139 @@
               </w:rPr>
               <w:t>lnsembrios</w:t>
             </w:r>
-          </w:p>
-        </w:tc>
-        <w:tc>
-          <w:tcPr>
-            <w:tcW w:w="0" w:type="auto"/>
-            <w:tcBorders>
-              <w:top w:val="nil"/>
-              <w:left w:val="nil"/>
-              <w:bottom w:val="nil"/>
-              <w:right w:val="nil"/>
-            </w:tcBorders>
-          </w:tcPr>
-          <w:p>
-            <w:pPr>
-              <w:widowControl w:val="0"/>
-              <w:autoSpaceDE w:val="0"/>
-              <w:autoSpaceDN w:val="0"/>
-              <w:adjustRightInd w:val="0"/>
-              <w:spacing w:after="0" w:line="240" w:lineRule="auto"/>
-              <w:jc w:val="center"/>
-              <w:rPr>
-                <w:rFonts w:ascii="Times New Roman" w:hAnsi="Times New Roman" w:cs="Times New Roman"/>
-                <w:kern w:val="0"/>
-              </w:rPr>
-            </w:pPr>
-            <w:r>
-              <w:rPr>
-                <w:rFonts w:ascii="Times New Roman" w:hAnsi="Times New Roman" w:cs="Times New Roman"/>
-                <w:kern w:val="0"/>
-              </w:rPr>
-              <w:t>0.902***</w:t>
-            </w:r>
-          </w:p>
-        </w:tc>
-        <w:tc>
-          <w:tcPr>
-            <w:tcW w:w="0" w:type="auto"/>
-            <w:tcBorders>
-              <w:top w:val="nil"/>
-              <w:left w:val="nil"/>
-              <w:bottom w:val="nil"/>
-              <w:right w:val="nil"/>
-            </w:tcBorders>
-          </w:tcPr>
-          <w:p>
-            <w:pPr>
-              <w:widowControl w:val="0"/>
-              <w:autoSpaceDE w:val="0"/>
-              <w:autoSpaceDN w:val="0"/>
-              <w:adjustRightInd w:val="0"/>
-              <w:spacing w:after="0" w:line="240" w:lineRule="auto"/>
-              <w:jc w:val="center"/>
-              <w:rPr>
-                <w:rFonts w:ascii="Times New Roman" w:hAnsi="Times New Roman" w:cs="Times New Roman"/>
-                <w:kern w:val="0"/>
-              </w:rPr>
-            </w:pPr>
-            <w:r>
-              <w:rPr>
-                <w:rFonts w:ascii="Times New Roman" w:hAnsi="Times New Roman" w:cs="Times New Roman"/>
-                <w:kern w:val="0"/>
-              </w:rPr>
-              <w:t>0.902***</w:t>
-            </w:r>
-          </w:p>
-        </w:tc>
-        <w:tc>
-          <w:tcPr>
-            <w:tcW w:w="0" w:type="auto"/>
-            <w:tcBorders>
-              <w:top w:val="nil"/>
-              <w:left w:val="nil"/>
-              <w:bottom w:val="nil"/>
-              <w:right w:val="nil"/>
-            </w:tcBorders>
-          </w:tcPr>
-          <w:p>
-            <w:pPr>
-              <w:widowControl w:val="0"/>
-              <w:autoSpaceDE w:val="0"/>
-              <w:autoSpaceDN w:val="0"/>
-              <w:adjustRightInd w:val="0"/>
-              <w:spacing w:after="0" w:line="240" w:lineRule="auto"/>
-              <w:jc w:val="center"/>
-              <w:rPr>
-                <w:rFonts w:ascii="Times New Roman" w:hAnsi="Times New Roman" w:cs="Times New Roman"/>
-                <w:kern w:val="0"/>
-              </w:rPr>
-            </w:pPr>
-            <w:r>
-              <w:rPr>
-                <w:rFonts w:ascii="Times New Roman" w:hAnsi="Times New Roman" w:cs="Times New Roman"/>
-                <w:kern w:val="0"/>
-              </w:rPr>
-              <w:t>0.255**</w:t>
-            </w:r>
-          </w:p>
-        </w:tc>
-        <w:tc>
-          <w:tcPr>
-            <w:tcW w:w="0" w:type="auto"/>
-            <w:tcBorders>
-              <w:top w:val="nil"/>
-              <w:left w:val="nil"/>
-              <w:bottom w:val="nil"/>
-              <w:right w:val="nil"/>
-            </w:tcBorders>
-          </w:tcPr>
-          <w:p>
-            <w:pPr>
-              <w:widowControl w:val="0"/>
-              <w:autoSpaceDE w:val="0"/>
-              <w:autoSpaceDN w:val="0"/>
-              <w:adjustRightInd w:val="0"/>
-              <w:spacing w:after="0" w:line="240" w:lineRule="auto"/>
-              <w:jc w:val="center"/>
-              <w:rPr>
-                <w:rFonts w:ascii="Times New Roman" w:hAnsi="Times New Roman" w:cs="Times New Roman"/>
-                <w:kern w:val="0"/>
-              </w:rPr>
-            </w:pPr>
-            <w:r>
-              <w:rPr>
-                <w:rFonts w:ascii="Times New Roman" w:hAnsi="Times New Roman" w:cs="Times New Roman"/>
-                <w:kern w:val="0"/>
-              </w:rPr>
-              <w:t>0.0843</w:t>
+            <w:proofErr w:type="spellEnd"/>
+          </w:p>
+        </w:tc>
+        <w:tc>
+          <w:tcPr>
+            <w:tcW w:w="0" w:type="auto"/>
+            <w:tcBorders>
+              <w:top w:val="nil"/>
+              <w:left w:val="nil"/>
+              <w:bottom w:val="nil"/>
+              <w:right w:val="nil"/>
+            </w:tcBorders>
+          </w:tcPr>
+          <w:p>
+            <w:pPr>
+              <w:widowControl w:val="0"/>
+              <w:autoSpaceDE w:val="0"/>
+              <w:autoSpaceDN w:val="0"/>
+              <w:adjustRightInd w:val="0"/>
+              <w:spacing w:after="0" w:line="240" w:lineRule="auto"/>
+              <w:jc w:val="center"/>
+              <w:rPr>
+                <w:rFonts w:ascii="Times New Roman" w:hAnsi="Times New Roman" w:cs="Times New Roman"/>
+                <w:kern w:val="0"/>
+              </w:rPr>
+            </w:pPr>
+            <w:r>
+              <w:rPr>
+                <w:rFonts w:ascii="Times New Roman" w:hAnsi="Times New Roman" w:cs="Times New Roman"/>
+                <w:kern w:val="0"/>
+              </w:rPr>
+              <w:t>0.890***</w:t>
+            </w:r>
+          </w:p>
+        </w:tc>
+        <w:tc>
+          <w:tcPr>
+            <w:tcW w:w="0" w:type="auto"/>
+            <w:tcBorders>
+              <w:top w:val="nil"/>
+              <w:left w:val="nil"/>
+              <w:bottom w:val="nil"/>
+              <w:right w:val="nil"/>
+            </w:tcBorders>
+          </w:tcPr>
+          <w:p>
+            <w:pPr>
+              <w:widowControl w:val="0"/>
+              <w:autoSpaceDE w:val="0"/>
+              <w:autoSpaceDN w:val="0"/>
+              <w:adjustRightInd w:val="0"/>
+              <w:spacing w:after="0" w:line="240" w:lineRule="auto"/>
+              <w:jc w:val="center"/>
+              <w:rPr>
+                <w:rFonts w:ascii="Times New Roman" w:hAnsi="Times New Roman" w:cs="Times New Roman"/>
+                <w:kern w:val="0"/>
+              </w:rPr>
+            </w:pPr>
+            <w:r>
+              <w:rPr>
+                <w:rFonts w:ascii="Times New Roman" w:hAnsi="Times New Roman" w:cs="Times New Roman"/>
+                <w:kern w:val="0"/>
+              </w:rPr>
+              <w:t>0.890**</w:t>
+            </w:r>
+          </w:p>
+        </w:tc>
+        <w:tc>
+          <w:tcPr>
+            <w:tcW w:w="0" w:type="auto"/>
+            <w:tcBorders>
+              <w:top w:val="nil"/>
+              <w:left w:val="nil"/>
+              <w:bottom w:val="nil"/>
+              <w:right w:val="nil"/>
+            </w:tcBorders>
+          </w:tcPr>
+          <w:p>
+            <w:pPr>
+              <w:widowControl w:val="0"/>
+              <w:autoSpaceDE w:val="0"/>
+              <w:autoSpaceDN w:val="0"/>
+              <w:adjustRightInd w:val="0"/>
+              <w:spacing w:after="0" w:line="240" w:lineRule="auto"/>
+              <w:jc w:val="center"/>
+              <w:rPr>
+                <w:rFonts w:ascii="Times New Roman" w:hAnsi="Times New Roman" w:cs="Times New Roman"/>
+                <w:kern w:val="0"/>
+              </w:rPr>
+            </w:pPr>
+            <w:r>
+              <w:rPr>
+                <w:rFonts w:ascii="Times New Roman" w:hAnsi="Times New Roman" w:cs="Times New Roman"/>
+                <w:kern w:val="0"/>
+              </w:rPr>
+              <w:t>0.244**</w:t>
+            </w:r>
+          </w:p>
+        </w:tc>
+        <w:tc>
+          <w:tcPr>
+            <w:tcW w:w="0" w:type="auto"/>
+            <w:tcBorders>
+              <w:top w:val="nil"/>
+              <w:left w:val="nil"/>
+              <w:bottom w:val="nil"/>
+              <w:right w:val="nil"/>
+            </w:tcBorders>
+          </w:tcPr>
+          <w:p>
+            <w:pPr>
+              <w:widowControl w:val="0"/>
+              <w:autoSpaceDE w:val="0"/>
+              <w:autoSpaceDN w:val="0"/>
+              <w:adjustRightInd w:val="0"/>
+              <w:spacing w:after="0" w:line="240" w:lineRule="auto"/>
+              <w:jc w:val="center"/>
+              <w:rPr>
+                <w:rFonts w:ascii="Times New Roman" w:hAnsi="Times New Roman" w:cs="Times New Roman"/>
+                <w:kern w:val="0"/>
+              </w:rPr>
+            </w:pPr>
+            <w:r>
+              <w:rPr>
+                <w:rFonts w:ascii="Times New Roman" w:hAnsi="Times New Roman" w:cs="Times New Roman"/>
+                <w:kern w:val="0"/>
+              </w:rPr>
+              <w:t>0.0446</w:t>
             </w:r>
           </w:p>
         </w:tc>
       </w:tr>
       <w:tr>
-        <w:tblPrEx>
-          <w:tblCellMar>
-            <w:top w:w="0" w:type="dxa"/>
-            <w:bottom w:w="0" w:type="dxa"/>
-          </w:tblCellMar>
-        </w:tblPrEx>
         <w:trPr>
           <w:jc w:val="center"/>
         </w:trPr>
@@ -1345,39 +1322,39 @@
                 <w:rFonts w:ascii="Times New Roman" w:hAnsi="Times New Roman" w:cs="Times New Roman"/>
                 <w:kern w:val="0"/>
               </w:rPr>
-              <w:t>(0.269)</w:t>
-            </w:r>
-          </w:p>
-        </w:tc>
-        <w:tc>
-          <w:tcPr>
-            <w:tcW w:w="0" w:type="auto"/>
-            <w:tcBorders>
-              <w:top w:val="nil"/>
-              <w:left w:val="nil"/>
-              <w:bottom w:val="nil"/>
-              <w:right w:val="nil"/>
-            </w:tcBorders>
-          </w:tcPr>
-          <w:p>
-            <w:pPr>
-              <w:widowControl w:val="0"/>
-              <w:autoSpaceDE w:val="0"/>
-              <w:autoSpaceDN w:val="0"/>
-              <w:adjustRightInd w:val="0"/>
-              <w:spacing w:after="0" w:line="240" w:lineRule="auto"/>
-              <w:jc w:val="center"/>
-              <w:rPr>
-                <w:rFonts w:ascii="Times New Roman" w:hAnsi="Times New Roman" w:cs="Times New Roman"/>
-                <w:kern w:val="0"/>
-              </w:rPr>
-            </w:pPr>
-            <w:r>
-              <w:rPr>
-                <w:rFonts w:ascii="Times New Roman" w:hAnsi="Times New Roman" w:cs="Times New Roman"/>
-                <w:kern w:val="0"/>
-              </w:rPr>
-              <w:t>(0.299)</w:t>
+              <w:t>(0.289)</w:t>
+            </w:r>
+          </w:p>
+        </w:tc>
+        <w:tc>
+          <w:tcPr>
+            <w:tcW w:w="0" w:type="auto"/>
+            <w:tcBorders>
+              <w:top w:val="nil"/>
+              <w:left w:val="nil"/>
+              <w:bottom w:val="nil"/>
+              <w:right w:val="nil"/>
+            </w:tcBorders>
+          </w:tcPr>
+          <w:p>
+            <w:pPr>
+              <w:widowControl w:val="0"/>
+              <w:autoSpaceDE w:val="0"/>
+              <w:autoSpaceDN w:val="0"/>
+              <w:adjustRightInd w:val="0"/>
+              <w:spacing w:after="0" w:line="240" w:lineRule="auto"/>
+              <w:jc w:val="center"/>
+              <w:rPr>
+                <w:rFonts w:ascii="Times New Roman" w:hAnsi="Times New Roman" w:cs="Times New Roman"/>
+                <w:kern w:val="0"/>
+              </w:rPr>
+            </w:pPr>
+            <w:r>
+              <w:rPr>
+                <w:rFonts w:ascii="Times New Roman" w:hAnsi="Times New Roman" w:cs="Times New Roman"/>
+                <w:kern w:val="0"/>
+              </w:rPr>
+              <w:t>(0.330)</w:t>
             </w:r>
           </w:p>
         </w:tc>
@@ -1441,18 +1418,12 @@
                 <w:rFonts w:ascii="Times New Roman" w:hAnsi="Times New Roman" w:cs="Times New Roman"/>
                 <w:kern w:val="0"/>
               </w:rPr>
-              <w:t>(0.106)</w:t>
+              <w:t>(0.107)</w:t>
             </w:r>
           </w:p>
         </w:tc>
       </w:tr>
       <w:tr>
-        <w:tblPrEx>
-          <w:tblCellMar>
-            <w:top w:w="0" w:type="dxa"/>
-            <w:bottom w:w="0" w:type="dxa"/>
-          </w:tblCellMar>
-        </w:tblPrEx>
         <w:trPr>
           <w:jc w:val="center"/>
         </w:trPr>
@@ -1478,6 +1449,7 @@
                 <w:kern w:val="0"/>
               </w:rPr>
             </w:pPr>
+            <w:proofErr w:type="spellStart"/>
             <w:r>
               <w:rPr>
                 <w:rFonts w:ascii="Times New Roman" w:hAnsi="Times New Roman" w:cs="Times New Roman"/>
@@ -1485,144 +1457,139 @@
               </w:rPr>
               <w:t>base_manta</w:t>
             </w:r>
-          </w:p>
-        </w:tc>
-        <w:tc>
-          <w:tcPr>
-            <w:tcW w:w="0" w:type="auto"/>
-            <w:tcBorders>
-              <w:top w:val="nil"/>
-              <w:left w:val="nil"/>
-              <w:bottom w:val="nil"/>
-              <w:right w:val="nil"/>
-            </w:tcBorders>
-          </w:tcPr>
-          <w:p>
-            <w:pPr>
-              <w:widowControl w:val="0"/>
-              <w:autoSpaceDE w:val="0"/>
-              <w:autoSpaceDN w:val="0"/>
-              <w:adjustRightInd w:val="0"/>
-              <w:spacing w:after="0" w:line="240" w:lineRule="auto"/>
-              <w:jc w:val="center"/>
-              <w:rPr>
-                <w:rFonts w:ascii="Times New Roman" w:hAnsi="Times New Roman" w:cs="Times New Roman"/>
-                <w:kern w:val="0"/>
-              </w:rPr>
-            </w:pPr>
-            <w:r>
-              <w:rPr>
-                <w:rFonts w:ascii="Times New Roman" w:hAnsi="Times New Roman" w:cs="Times New Roman"/>
-                <w:kern w:val="0"/>
-              </w:rPr>
-              <w:t>-0.978***</w:t>
-            </w:r>
-          </w:p>
-        </w:tc>
-        <w:tc>
-          <w:tcPr>
-            <w:tcW w:w="0" w:type="auto"/>
-            <w:tcBorders>
-              <w:top w:val="nil"/>
-              <w:left w:val="nil"/>
-              <w:bottom w:val="nil"/>
-              <w:right w:val="nil"/>
-            </w:tcBorders>
-          </w:tcPr>
-          <w:p>
-            <w:pPr>
-              <w:widowControl w:val="0"/>
-              <w:autoSpaceDE w:val="0"/>
-              <w:autoSpaceDN w:val="0"/>
-              <w:adjustRightInd w:val="0"/>
-              <w:spacing w:after="0" w:line="240" w:lineRule="auto"/>
-              <w:jc w:val="center"/>
-              <w:rPr>
-                <w:rFonts w:ascii="Times New Roman" w:hAnsi="Times New Roman" w:cs="Times New Roman"/>
-                <w:kern w:val="0"/>
-              </w:rPr>
-            </w:pPr>
-            <w:r>
-              <w:rPr>
-                <w:rFonts w:ascii="Times New Roman" w:hAnsi="Times New Roman" w:cs="Times New Roman"/>
-                <w:kern w:val="0"/>
-              </w:rPr>
-              <w:t>-0.978***</w:t>
-            </w:r>
-          </w:p>
-        </w:tc>
-        <w:tc>
-          <w:tcPr>
-            <w:tcW w:w="0" w:type="auto"/>
-            <w:tcBorders>
-              <w:top w:val="nil"/>
-              <w:left w:val="nil"/>
-              <w:bottom w:val="nil"/>
-              <w:right w:val="nil"/>
-            </w:tcBorders>
-          </w:tcPr>
-          <w:p>
-            <w:pPr>
-              <w:widowControl w:val="0"/>
-              <w:autoSpaceDE w:val="0"/>
-              <w:autoSpaceDN w:val="0"/>
-              <w:adjustRightInd w:val="0"/>
-              <w:spacing w:after="0" w:line="240" w:lineRule="auto"/>
-              <w:jc w:val="center"/>
-              <w:rPr>
-                <w:rFonts w:ascii="Times New Roman" w:hAnsi="Times New Roman" w:cs="Times New Roman"/>
-                <w:kern w:val="0"/>
-              </w:rPr>
-            </w:pPr>
-            <w:r>
-              <w:rPr>
-                <w:rFonts w:ascii="Times New Roman" w:hAnsi="Times New Roman" w:cs="Times New Roman"/>
-                <w:kern w:val="0"/>
-              </w:rPr>
-              <w:t>-0.00797</w:t>
-            </w:r>
-          </w:p>
-        </w:tc>
-        <w:tc>
-          <w:tcPr>
-            <w:tcW w:w="0" w:type="auto"/>
-            <w:tcBorders>
-              <w:top w:val="nil"/>
-              <w:left w:val="nil"/>
-              <w:bottom w:val="nil"/>
-              <w:right w:val="nil"/>
-            </w:tcBorders>
-          </w:tcPr>
-          <w:p>
-            <w:pPr>
-              <w:widowControl w:val="0"/>
-              <w:autoSpaceDE w:val="0"/>
-              <w:autoSpaceDN w:val="0"/>
-              <w:adjustRightInd w:val="0"/>
-              <w:spacing w:after="0" w:line="240" w:lineRule="auto"/>
-              <w:jc w:val="center"/>
-              <w:rPr>
-                <w:rFonts w:ascii="Times New Roman" w:hAnsi="Times New Roman" w:cs="Times New Roman"/>
-                <w:kern w:val="0"/>
-              </w:rPr>
-            </w:pPr>
-            <w:r>
-              <w:rPr>
-                <w:rFonts w:ascii="Times New Roman" w:hAnsi="Times New Roman" w:cs="Times New Roman"/>
-                <w:kern w:val="0"/>
-              </w:rPr>
-              <w:t>0.0686</w:t>
+            <w:proofErr w:type="spellEnd"/>
+          </w:p>
+        </w:tc>
+        <w:tc>
+          <w:tcPr>
+            <w:tcW w:w="0" w:type="auto"/>
+            <w:tcBorders>
+              <w:top w:val="nil"/>
+              <w:left w:val="nil"/>
+              <w:bottom w:val="nil"/>
+              <w:right w:val="nil"/>
+            </w:tcBorders>
+          </w:tcPr>
+          <w:p>
+            <w:pPr>
+              <w:widowControl w:val="0"/>
+              <w:autoSpaceDE w:val="0"/>
+              <w:autoSpaceDN w:val="0"/>
+              <w:adjustRightInd w:val="0"/>
+              <w:spacing w:after="0" w:line="240" w:lineRule="auto"/>
+              <w:jc w:val="center"/>
+              <w:rPr>
+                <w:rFonts w:ascii="Times New Roman" w:hAnsi="Times New Roman" w:cs="Times New Roman"/>
+                <w:kern w:val="0"/>
+              </w:rPr>
+            </w:pPr>
+            <w:r>
+              <w:rPr>
+                <w:rFonts w:ascii="Times New Roman" w:hAnsi="Times New Roman" w:cs="Times New Roman"/>
+                <w:kern w:val="0"/>
+              </w:rPr>
+              <w:t>-0.651*</w:t>
+            </w:r>
+          </w:p>
+        </w:tc>
+        <w:tc>
+          <w:tcPr>
+            <w:tcW w:w="0" w:type="auto"/>
+            <w:tcBorders>
+              <w:top w:val="nil"/>
+              <w:left w:val="nil"/>
+              <w:bottom w:val="nil"/>
+              <w:right w:val="nil"/>
+            </w:tcBorders>
+          </w:tcPr>
+          <w:p>
+            <w:pPr>
+              <w:widowControl w:val="0"/>
+              <w:autoSpaceDE w:val="0"/>
+              <w:autoSpaceDN w:val="0"/>
+              <w:adjustRightInd w:val="0"/>
+              <w:spacing w:after="0" w:line="240" w:lineRule="auto"/>
+              <w:jc w:val="center"/>
+              <w:rPr>
+                <w:rFonts w:ascii="Times New Roman" w:hAnsi="Times New Roman" w:cs="Times New Roman"/>
+                <w:kern w:val="0"/>
+              </w:rPr>
+            </w:pPr>
+            <w:r>
+              <w:rPr>
+                <w:rFonts w:ascii="Times New Roman" w:hAnsi="Times New Roman" w:cs="Times New Roman"/>
+                <w:kern w:val="0"/>
+              </w:rPr>
+              <w:t>-0.651</w:t>
+            </w:r>
+          </w:p>
+        </w:tc>
+        <w:tc>
+          <w:tcPr>
+            <w:tcW w:w="0" w:type="auto"/>
+            <w:tcBorders>
+              <w:top w:val="nil"/>
+              <w:left w:val="nil"/>
+              <w:bottom w:val="nil"/>
+              <w:right w:val="nil"/>
+            </w:tcBorders>
+          </w:tcPr>
+          <w:p>
+            <w:pPr>
+              <w:widowControl w:val="0"/>
+              <w:autoSpaceDE w:val="0"/>
+              <w:autoSpaceDN w:val="0"/>
+              <w:adjustRightInd w:val="0"/>
+              <w:spacing w:after="0" w:line="240" w:lineRule="auto"/>
+              <w:jc w:val="center"/>
+              <w:rPr>
+                <w:rFonts w:ascii="Times New Roman" w:hAnsi="Times New Roman" w:cs="Times New Roman"/>
+                <w:kern w:val="0"/>
+              </w:rPr>
+            </w:pPr>
+            <w:r>
+              <w:rPr>
+                <w:rFonts w:ascii="Times New Roman" w:hAnsi="Times New Roman" w:cs="Times New Roman"/>
+                <w:kern w:val="0"/>
+              </w:rPr>
+              <w:t>0.0176</w:t>
+            </w:r>
+          </w:p>
+        </w:tc>
+        <w:tc>
+          <w:tcPr>
+            <w:tcW w:w="0" w:type="auto"/>
+            <w:tcBorders>
+              <w:top w:val="nil"/>
+              <w:left w:val="nil"/>
+              <w:bottom w:val="nil"/>
+              <w:right w:val="nil"/>
+            </w:tcBorders>
+          </w:tcPr>
+          <w:p>
+            <w:pPr>
+              <w:widowControl w:val="0"/>
+              <w:autoSpaceDE w:val="0"/>
+              <w:autoSpaceDN w:val="0"/>
+              <w:adjustRightInd w:val="0"/>
+              <w:spacing w:after="0" w:line="240" w:lineRule="auto"/>
+              <w:jc w:val="center"/>
+              <w:rPr>
+                <w:rFonts w:ascii="Times New Roman" w:hAnsi="Times New Roman" w:cs="Times New Roman"/>
+                <w:kern w:val="0"/>
+              </w:rPr>
+            </w:pPr>
+            <w:r>
+              <w:rPr>
+                <w:rFonts w:ascii="Times New Roman" w:hAnsi="Times New Roman" w:cs="Times New Roman"/>
+                <w:kern w:val="0"/>
+              </w:rPr>
+              <w:t>0.132</w:t>
             </w:r>
           </w:p>
         </w:tc>
       </w:tr>
       <w:tr>
-        <w:tblPrEx>
-          <w:tblCellMar>
-            <w:top w:w="0" w:type="dxa"/>
-            <w:bottom w:w="0" w:type="dxa"/>
-          </w:tblCellMar>
-        </w:tblPrEx>
         <w:trPr>
           <w:jc w:val="center"/>
         </w:trPr>
@@ -1678,114 +1645,108 @@
                 <w:rFonts w:ascii="Times New Roman" w:hAnsi="Times New Roman" w:cs="Times New Roman"/>
                 <w:kern w:val="0"/>
               </w:rPr>
-              <w:t>(0.207)</w:t>
-            </w:r>
-          </w:p>
-        </w:tc>
-        <w:tc>
-          <w:tcPr>
-            <w:tcW w:w="0" w:type="auto"/>
-            <w:tcBorders>
-              <w:top w:val="nil"/>
-              <w:left w:val="nil"/>
-              <w:bottom w:val="nil"/>
-              <w:right w:val="nil"/>
-            </w:tcBorders>
-          </w:tcPr>
-          <w:p>
-            <w:pPr>
-              <w:widowControl w:val="0"/>
-              <w:autoSpaceDE w:val="0"/>
-              <w:autoSpaceDN w:val="0"/>
-              <w:adjustRightInd w:val="0"/>
-              <w:spacing w:after="0" w:line="240" w:lineRule="auto"/>
-              <w:jc w:val="center"/>
-              <w:rPr>
-                <w:rFonts w:ascii="Times New Roman" w:hAnsi="Times New Roman" w:cs="Times New Roman"/>
-                <w:kern w:val="0"/>
-              </w:rPr>
-            </w:pPr>
-            <w:r>
-              <w:rPr>
-                <w:rFonts w:ascii="Times New Roman" w:hAnsi="Times New Roman" w:cs="Times New Roman"/>
-                <w:kern w:val="0"/>
-              </w:rPr>
-              <w:t>(0.208)</w:t>
-            </w:r>
-          </w:p>
-        </w:tc>
-        <w:tc>
-          <w:tcPr>
-            <w:tcW w:w="0" w:type="auto"/>
-            <w:tcBorders>
-              <w:top w:val="nil"/>
-              <w:left w:val="nil"/>
-              <w:bottom w:val="nil"/>
-              <w:right w:val="nil"/>
-            </w:tcBorders>
-          </w:tcPr>
-          <w:p>
-            <w:pPr>
-              <w:widowControl w:val="0"/>
-              <w:autoSpaceDE w:val="0"/>
-              <w:autoSpaceDN w:val="0"/>
-              <w:adjustRightInd w:val="0"/>
-              <w:spacing w:after="0" w:line="240" w:lineRule="auto"/>
-              <w:jc w:val="center"/>
-              <w:rPr>
-                <w:rFonts w:ascii="Times New Roman" w:hAnsi="Times New Roman" w:cs="Times New Roman"/>
-                <w:kern w:val="0"/>
-              </w:rPr>
-            </w:pPr>
-            <w:r>
-              <w:rPr>
-                <w:rFonts w:ascii="Times New Roman" w:hAnsi="Times New Roman" w:cs="Times New Roman"/>
-                <w:kern w:val="0"/>
-              </w:rPr>
-              <w:t>(0.103)</w:t>
-            </w:r>
-          </w:p>
-        </w:tc>
-        <w:tc>
-          <w:tcPr>
-            <w:tcW w:w="0" w:type="auto"/>
-            <w:tcBorders>
-              <w:top w:val="nil"/>
-              <w:left w:val="nil"/>
-              <w:bottom w:val="nil"/>
-              <w:right w:val="nil"/>
-            </w:tcBorders>
-          </w:tcPr>
-          <w:p>
-            <w:pPr>
-              <w:widowControl w:val="0"/>
-              <w:autoSpaceDE w:val="0"/>
-              <w:autoSpaceDN w:val="0"/>
-              <w:adjustRightInd w:val="0"/>
-              <w:spacing w:after="0" w:line="240" w:lineRule="auto"/>
-              <w:jc w:val="center"/>
-              <w:rPr>
-                <w:rFonts w:ascii="Times New Roman" w:hAnsi="Times New Roman" w:cs="Times New Roman"/>
-                <w:kern w:val="0"/>
-              </w:rPr>
-            </w:pPr>
-            <w:r>
-              <w:rPr>
-                <w:rFonts w:ascii="Times New Roman" w:hAnsi="Times New Roman" w:cs="Times New Roman"/>
-                <w:kern w:val="0"/>
-              </w:rPr>
-              <w:t>(0.0992)</w:t>
+              <w:t>(0.354)</w:t>
+            </w:r>
+          </w:p>
+        </w:tc>
+        <w:tc>
+          <w:tcPr>
+            <w:tcW w:w="0" w:type="auto"/>
+            <w:tcBorders>
+              <w:top w:val="nil"/>
+              <w:left w:val="nil"/>
+              <w:bottom w:val="nil"/>
+              <w:right w:val="nil"/>
+            </w:tcBorders>
+          </w:tcPr>
+          <w:p>
+            <w:pPr>
+              <w:widowControl w:val="0"/>
+              <w:autoSpaceDE w:val="0"/>
+              <w:autoSpaceDN w:val="0"/>
+              <w:adjustRightInd w:val="0"/>
+              <w:spacing w:after="0" w:line="240" w:lineRule="auto"/>
+              <w:jc w:val="center"/>
+              <w:rPr>
+                <w:rFonts w:ascii="Times New Roman" w:hAnsi="Times New Roman" w:cs="Times New Roman"/>
+                <w:kern w:val="0"/>
+              </w:rPr>
+            </w:pPr>
+            <w:r>
+              <w:rPr>
+                <w:rFonts w:ascii="Times New Roman" w:hAnsi="Times New Roman" w:cs="Times New Roman"/>
+                <w:kern w:val="0"/>
+              </w:rPr>
+              <w:t>(0.397)</w:t>
+            </w:r>
+          </w:p>
+        </w:tc>
+        <w:tc>
+          <w:tcPr>
+            <w:tcW w:w="0" w:type="auto"/>
+            <w:tcBorders>
+              <w:top w:val="nil"/>
+              <w:left w:val="nil"/>
+              <w:bottom w:val="nil"/>
+              <w:right w:val="nil"/>
+            </w:tcBorders>
+          </w:tcPr>
+          <w:p>
+            <w:pPr>
+              <w:widowControl w:val="0"/>
+              <w:autoSpaceDE w:val="0"/>
+              <w:autoSpaceDN w:val="0"/>
+              <w:adjustRightInd w:val="0"/>
+              <w:spacing w:after="0" w:line="240" w:lineRule="auto"/>
+              <w:jc w:val="center"/>
+              <w:rPr>
+                <w:rFonts w:ascii="Times New Roman" w:hAnsi="Times New Roman" w:cs="Times New Roman"/>
+                <w:kern w:val="0"/>
+              </w:rPr>
+            </w:pPr>
+            <w:r>
+              <w:rPr>
+                <w:rFonts w:ascii="Times New Roman" w:hAnsi="Times New Roman" w:cs="Times New Roman"/>
+                <w:kern w:val="0"/>
+              </w:rPr>
+              <w:t>(0.0765)</w:t>
+            </w:r>
+          </w:p>
+        </w:tc>
+        <w:tc>
+          <w:tcPr>
+            <w:tcW w:w="0" w:type="auto"/>
+            <w:tcBorders>
+              <w:top w:val="nil"/>
+              <w:left w:val="nil"/>
+              <w:bottom w:val="nil"/>
+              <w:right w:val="nil"/>
+            </w:tcBorders>
+          </w:tcPr>
+          <w:p>
+            <w:pPr>
+              <w:widowControl w:val="0"/>
+              <w:autoSpaceDE w:val="0"/>
+              <w:autoSpaceDN w:val="0"/>
+              <w:adjustRightInd w:val="0"/>
+              <w:spacing w:after="0" w:line="240" w:lineRule="auto"/>
+              <w:jc w:val="center"/>
+              <w:rPr>
+                <w:rFonts w:ascii="Times New Roman" w:hAnsi="Times New Roman" w:cs="Times New Roman"/>
+                <w:kern w:val="0"/>
+              </w:rPr>
+            </w:pPr>
+            <w:r>
+              <w:rPr>
+                <w:rFonts w:ascii="Times New Roman" w:hAnsi="Times New Roman" w:cs="Times New Roman"/>
+                <w:kern w:val="0"/>
+              </w:rPr>
+              <w:t>(0.0834)</w:t>
             </w:r>
           </w:p>
         </w:tc>
       </w:tr>
       <w:tr>
-        <w:tblPrEx>
-          <w:tblCellMar>
-            <w:top w:w="0" w:type="dxa"/>
-            <w:bottom w:w="0" w:type="dxa"/>
-          </w:tblCellMar>
-        </w:tblPrEx>
         <w:trPr>
           <w:jc w:val="center"/>
         </w:trPr>
@@ -1848,114 +1809,108 @@
                 <w:rFonts w:ascii="Times New Roman" w:hAnsi="Times New Roman" w:cs="Times New Roman"/>
                 <w:kern w:val="0"/>
               </w:rPr>
-              <w:t>0.450</w:t>
-            </w:r>
-          </w:p>
-        </w:tc>
-        <w:tc>
-          <w:tcPr>
-            <w:tcW w:w="0" w:type="auto"/>
-            <w:tcBorders>
-              <w:top w:val="nil"/>
-              <w:left w:val="nil"/>
-              <w:bottom w:val="nil"/>
-              <w:right w:val="nil"/>
-            </w:tcBorders>
-          </w:tcPr>
-          <w:p>
-            <w:pPr>
-              <w:widowControl w:val="0"/>
-              <w:autoSpaceDE w:val="0"/>
-              <w:autoSpaceDN w:val="0"/>
-              <w:adjustRightInd w:val="0"/>
-              <w:spacing w:after="0" w:line="240" w:lineRule="auto"/>
-              <w:jc w:val="center"/>
-              <w:rPr>
-                <w:rFonts w:ascii="Times New Roman" w:hAnsi="Times New Roman" w:cs="Times New Roman"/>
-                <w:kern w:val="0"/>
-              </w:rPr>
-            </w:pPr>
-            <w:r>
-              <w:rPr>
-                <w:rFonts w:ascii="Times New Roman" w:hAnsi="Times New Roman" w:cs="Times New Roman"/>
-                <w:kern w:val="0"/>
-              </w:rPr>
-              <w:t>0.450</w:t>
-            </w:r>
-          </w:p>
-        </w:tc>
-        <w:tc>
-          <w:tcPr>
-            <w:tcW w:w="0" w:type="auto"/>
-            <w:tcBorders>
-              <w:top w:val="nil"/>
-              <w:left w:val="nil"/>
-              <w:bottom w:val="nil"/>
-              <w:right w:val="nil"/>
-            </w:tcBorders>
-          </w:tcPr>
-          <w:p>
-            <w:pPr>
-              <w:widowControl w:val="0"/>
-              <w:autoSpaceDE w:val="0"/>
-              <w:autoSpaceDN w:val="0"/>
-              <w:adjustRightInd w:val="0"/>
-              <w:spacing w:after="0" w:line="240" w:lineRule="auto"/>
-              <w:jc w:val="center"/>
-              <w:rPr>
-                <w:rFonts w:ascii="Times New Roman" w:hAnsi="Times New Roman" w:cs="Times New Roman"/>
-                <w:kern w:val="0"/>
-              </w:rPr>
-            </w:pPr>
-            <w:r>
-              <w:rPr>
-                <w:rFonts w:ascii="Times New Roman" w:hAnsi="Times New Roman" w:cs="Times New Roman"/>
-                <w:kern w:val="0"/>
-              </w:rPr>
-              <w:t>-0.0321</w:t>
-            </w:r>
-          </w:p>
-        </w:tc>
-        <w:tc>
-          <w:tcPr>
-            <w:tcW w:w="0" w:type="auto"/>
-            <w:tcBorders>
-              <w:top w:val="nil"/>
-              <w:left w:val="nil"/>
-              <w:bottom w:val="nil"/>
-              <w:right w:val="nil"/>
-            </w:tcBorders>
-          </w:tcPr>
-          <w:p>
-            <w:pPr>
-              <w:widowControl w:val="0"/>
-              <w:autoSpaceDE w:val="0"/>
-              <w:autoSpaceDN w:val="0"/>
-              <w:adjustRightInd w:val="0"/>
-              <w:spacing w:after="0" w:line="240" w:lineRule="auto"/>
-              <w:jc w:val="center"/>
-              <w:rPr>
-                <w:rFonts w:ascii="Times New Roman" w:hAnsi="Times New Roman" w:cs="Times New Roman"/>
-                <w:kern w:val="0"/>
-              </w:rPr>
-            </w:pPr>
-            <w:r>
-              <w:rPr>
-                <w:rFonts w:ascii="Times New Roman" w:hAnsi="Times New Roman" w:cs="Times New Roman"/>
-                <w:kern w:val="0"/>
-              </w:rPr>
-              <w:t>-0.0133</w:t>
+              <w:t>0.732*</w:t>
+            </w:r>
+          </w:p>
+        </w:tc>
+        <w:tc>
+          <w:tcPr>
+            <w:tcW w:w="0" w:type="auto"/>
+            <w:tcBorders>
+              <w:top w:val="nil"/>
+              <w:left w:val="nil"/>
+              <w:bottom w:val="nil"/>
+              <w:right w:val="nil"/>
+            </w:tcBorders>
+          </w:tcPr>
+          <w:p>
+            <w:pPr>
+              <w:widowControl w:val="0"/>
+              <w:autoSpaceDE w:val="0"/>
+              <w:autoSpaceDN w:val="0"/>
+              <w:adjustRightInd w:val="0"/>
+              <w:spacing w:after="0" w:line="240" w:lineRule="auto"/>
+              <w:jc w:val="center"/>
+              <w:rPr>
+                <w:rFonts w:ascii="Times New Roman" w:hAnsi="Times New Roman" w:cs="Times New Roman"/>
+                <w:kern w:val="0"/>
+              </w:rPr>
+            </w:pPr>
+            <w:r>
+              <w:rPr>
+                <w:rFonts w:ascii="Times New Roman" w:hAnsi="Times New Roman" w:cs="Times New Roman"/>
+                <w:kern w:val="0"/>
+              </w:rPr>
+              <w:t>0.732</w:t>
+            </w:r>
+          </w:p>
+        </w:tc>
+        <w:tc>
+          <w:tcPr>
+            <w:tcW w:w="0" w:type="auto"/>
+            <w:tcBorders>
+              <w:top w:val="nil"/>
+              <w:left w:val="nil"/>
+              <w:bottom w:val="nil"/>
+              <w:right w:val="nil"/>
+            </w:tcBorders>
+          </w:tcPr>
+          <w:p>
+            <w:pPr>
+              <w:widowControl w:val="0"/>
+              <w:autoSpaceDE w:val="0"/>
+              <w:autoSpaceDN w:val="0"/>
+              <w:adjustRightInd w:val="0"/>
+              <w:spacing w:after="0" w:line="240" w:lineRule="auto"/>
+              <w:jc w:val="center"/>
+              <w:rPr>
+                <w:rFonts w:ascii="Times New Roman" w:hAnsi="Times New Roman" w:cs="Times New Roman"/>
+                <w:kern w:val="0"/>
+              </w:rPr>
+            </w:pPr>
+            <w:r>
+              <w:rPr>
+                <w:rFonts w:ascii="Times New Roman" w:hAnsi="Times New Roman" w:cs="Times New Roman"/>
+                <w:kern w:val="0"/>
+              </w:rPr>
+              <w:t>-0.0239</w:t>
+            </w:r>
+          </w:p>
+        </w:tc>
+        <w:tc>
+          <w:tcPr>
+            <w:tcW w:w="0" w:type="auto"/>
+            <w:tcBorders>
+              <w:top w:val="nil"/>
+              <w:left w:val="nil"/>
+              <w:bottom w:val="nil"/>
+              <w:right w:val="nil"/>
+            </w:tcBorders>
+          </w:tcPr>
+          <w:p>
+            <w:pPr>
+              <w:widowControl w:val="0"/>
+              <w:autoSpaceDE w:val="0"/>
+              <w:autoSpaceDN w:val="0"/>
+              <w:adjustRightInd w:val="0"/>
+              <w:spacing w:after="0" w:line="240" w:lineRule="auto"/>
+              <w:jc w:val="center"/>
+              <w:rPr>
+                <w:rFonts w:ascii="Times New Roman" w:hAnsi="Times New Roman" w:cs="Times New Roman"/>
+                <w:kern w:val="0"/>
+              </w:rPr>
+            </w:pPr>
+            <w:r>
+              <w:rPr>
+                <w:rFonts w:ascii="Times New Roman" w:hAnsi="Times New Roman" w:cs="Times New Roman"/>
+                <w:kern w:val="0"/>
+              </w:rPr>
+              <w:t>0.00520</w:t>
             </w:r>
           </w:p>
         </w:tc>
       </w:tr>
       <w:tr>
-        <w:tblPrEx>
-          <w:tblCellMar>
-            <w:top w:w="0" w:type="dxa"/>
-            <w:bottom w:w="0" w:type="dxa"/>
-          </w:tblCellMar>
-        </w:tblPrEx>
         <w:trPr>
           <w:jc w:val="center"/>
         </w:trPr>
@@ -2011,114 +1966,108 @@
                 <w:rFonts w:ascii="Times New Roman" w:hAnsi="Times New Roman" w:cs="Times New Roman"/>
                 <w:kern w:val="0"/>
               </w:rPr>
-              <w:t>(0.290)</w:t>
-            </w:r>
-          </w:p>
-        </w:tc>
-        <w:tc>
-          <w:tcPr>
-            <w:tcW w:w="0" w:type="auto"/>
-            <w:tcBorders>
-              <w:top w:val="nil"/>
-              <w:left w:val="nil"/>
-              <w:bottom w:val="nil"/>
-              <w:right w:val="nil"/>
-            </w:tcBorders>
-          </w:tcPr>
-          <w:p>
-            <w:pPr>
-              <w:widowControl w:val="0"/>
-              <w:autoSpaceDE w:val="0"/>
-              <w:autoSpaceDN w:val="0"/>
-              <w:adjustRightInd w:val="0"/>
-              <w:spacing w:after="0" w:line="240" w:lineRule="auto"/>
-              <w:jc w:val="center"/>
-              <w:rPr>
-                <w:rFonts w:ascii="Times New Roman" w:hAnsi="Times New Roman" w:cs="Times New Roman"/>
-                <w:kern w:val="0"/>
-              </w:rPr>
-            </w:pPr>
-            <w:r>
-              <w:rPr>
-                <w:rFonts w:ascii="Times New Roman" w:hAnsi="Times New Roman" w:cs="Times New Roman"/>
-                <w:kern w:val="0"/>
-              </w:rPr>
-              <w:t>(0.313)</w:t>
-            </w:r>
-          </w:p>
-        </w:tc>
-        <w:tc>
-          <w:tcPr>
-            <w:tcW w:w="0" w:type="auto"/>
-            <w:tcBorders>
-              <w:top w:val="nil"/>
-              <w:left w:val="nil"/>
-              <w:bottom w:val="nil"/>
-              <w:right w:val="nil"/>
-            </w:tcBorders>
-          </w:tcPr>
-          <w:p>
-            <w:pPr>
-              <w:widowControl w:val="0"/>
-              <w:autoSpaceDE w:val="0"/>
-              <w:autoSpaceDN w:val="0"/>
-              <w:adjustRightInd w:val="0"/>
-              <w:spacing w:after="0" w:line="240" w:lineRule="auto"/>
-              <w:jc w:val="center"/>
-              <w:rPr>
-                <w:rFonts w:ascii="Times New Roman" w:hAnsi="Times New Roman" w:cs="Times New Roman"/>
-                <w:kern w:val="0"/>
-              </w:rPr>
-            </w:pPr>
-            <w:r>
-              <w:rPr>
-                <w:rFonts w:ascii="Times New Roman" w:hAnsi="Times New Roman" w:cs="Times New Roman"/>
-                <w:kern w:val="0"/>
-              </w:rPr>
-              <w:t>(0.0806)</w:t>
-            </w:r>
-          </w:p>
-        </w:tc>
-        <w:tc>
-          <w:tcPr>
-            <w:tcW w:w="0" w:type="auto"/>
-            <w:tcBorders>
-              <w:top w:val="nil"/>
-              <w:left w:val="nil"/>
-              <w:bottom w:val="nil"/>
-              <w:right w:val="nil"/>
-            </w:tcBorders>
-          </w:tcPr>
-          <w:p>
-            <w:pPr>
-              <w:widowControl w:val="0"/>
-              <w:autoSpaceDE w:val="0"/>
-              <w:autoSpaceDN w:val="0"/>
-              <w:adjustRightInd w:val="0"/>
-              <w:spacing w:after="0" w:line="240" w:lineRule="auto"/>
-              <w:jc w:val="center"/>
-              <w:rPr>
-                <w:rFonts w:ascii="Times New Roman" w:hAnsi="Times New Roman" w:cs="Times New Roman"/>
-                <w:kern w:val="0"/>
-              </w:rPr>
-            </w:pPr>
-            <w:r>
-              <w:rPr>
-                <w:rFonts w:ascii="Times New Roman" w:hAnsi="Times New Roman" w:cs="Times New Roman"/>
-                <w:kern w:val="0"/>
-              </w:rPr>
-              <w:t>(0.0744)</w:t>
+              <w:t>(0.409)</w:t>
+            </w:r>
+          </w:p>
+        </w:tc>
+        <w:tc>
+          <w:tcPr>
+            <w:tcW w:w="0" w:type="auto"/>
+            <w:tcBorders>
+              <w:top w:val="nil"/>
+              <w:left w:val="nil"/>
+              <w:bottom w:val="nil"/>
+              <w:right w:val="nil"/>
+            </w:tcBorders>
+          </w:tcPr>
+          <w:p>
+            <w:pPr>
+              <w:widowControl w:val="0"/>
+              <w:autoSpaceDE w:val="0"/>
+              <w:autoSpaceDN w:val="0"/>
+              <w:adjustRightInd w:val="0"/>
+              <w:spacing w:after="0" w:line="240" w:lineRule="auto"/>
+              <w:jc w:val="center"/>
+              <w:rPr>
+                <w:rFonts w:ascii="Times New Roman" w:hAnsi="Times New Roman" w:cs="Times New Roman"/>
+                <w:kern w:val="0"/>
+              </w:rPr>
+            </w:pPr>
+            <w:r>
+              <w:rPr>
+                <w:rFonts w:ascii="Times New Roman" w:hAnsi="Times New Roman" w:cs="Times New Roman"/>
+                <w:kern w:val="0"/>
+              </w:rPr>
+              <w:t>(0.446)</w:t>
+            </w:r>
+          </w:p>
+        </w:tc>
+        <w:tc>
+          <w:tcPr>
+            <w:tcW w:w="0" w:type="auto"/>
+            <w:tcBorders>
+              <w:top w:val="nil"/>
+              <w:left w:val="nil"/>
+              <w:bottom w:val="nil"/>
+              <w:right w:val="nil"/>
+            </w:tcBorders>
+          </w:tcPr>
+          <w:p>
+            <w:pPr>
+              <w:widowControl w:val="0"/>
+              <w:autoSpaceDE w:val="0"/>
+              <w:autoSpaceDN w:val="0"/>
+              <w:adjustRightInd w:val="0"/>
+              <w:spacing w:after="0" w:line="240" w:lineRule="auto"/>
+              <w:jc w:val="center"/>
+              <w:rPr>
+                <w:rFonts w:ascii="Times New Roman" w:hAnsi="Times New Roman" w:cs="Times New Roman"/>
+                <w:kern w:val="0"/>
+              </w:rPr>
+            </w:pPr>
+            <w:r>
+              <w:rPr>
+                <w:rFonts w:ascii="Times New Roman" w:hAnsi="Times New Roman" w:cs="Times New Roman"/>
+                <w:kern w:val="0"/>
+              </w:rPr>
+              <w:t>(0.0715)</w:t>
+            </w:r>
+          </w:p>
+        </w:tc>
+        <w:tc>
+          <w:tcPr>
+            <w:tcW w:w="0" w:type="auto"/>
+            <w:tcBorders>
+              <w:top w:val="nil"/>
+              <w:left w:val="nil"/>
+              <w:bottom w:val="nil"/>
+              <w:right w:val="nil"/>
+            </w:tcBorders>
+          </w:tcPr>
+          <w:p>
+            <w:pPr>
+              <w:widowControl w:val="0"/>
+              <w:autoSpaceDE w:val="0"/>
+              <w:autoSpaceDN w:val="0"/>
+              <w:adjustRightInd w:val="0"/>
+              <w:spacing w:after="0" w:line="240" w:lineRule="auto"/>
+              <w:jc w:val="center"/>
+              <w:rPr>
+                <w:rFonts w:ascii="Times New Roman" w:hAnsi="Times New Roman" w:cs="Times New Roman"/>
+                <w:kern w:val="0"/>
+              </w:rPr>
+            </w:pPr>
+            <w:r>
+              <w:rPr>
+                <w:rFonts w:ascii="Times New Roman" w:hAnsi="Times New Roman" w:cs="Times New Roman"/>
+                <w:kern w:val="0"/>
+              </w:rPr>
+              <w:t>(0.0659)</w:t>
             </w:r>
           </w:p>
         </w:tc>
       </w:tr>
       <w:tr>
-        <w:tblPrEx>
-          <w:tblCellMar>
-            <w:top w:w="0" w:type="dxa"/>
-            <w:bottom w:w="0" w:type="dxa"/>
-          </w:tblCellMar>
-        </w:tblPrEx>
         <w:trPr>
           <w:jc w:val="center"/>
         </w:trPr>
@@ -2144,151 +2093,147 @@
                 <w:kern w:val="0"/>
               </w:rPr>
             </w:pPr>
-            <w:r>
-              <w:rPr>
-                <w:rFonts w:ascii="Times New Roman" w:hAnsi="Times New Roman" w:cs="Times New Roman"/>
-                <w:kern w:val="0"/>
-              </w:rPr>
-              <w:t>cam_est2019</w:t>
-            </w:r>
-          </w:p>
-        </w:tc>
-        <w:tc>
-          <w:tcPr>
-            <w:tcW w:w="0" w:type="auto"/>
-            <w:tcBorders>
-              <w:top w:val="nil"/>
-              <w:left w:val="nil"/>
-              <w:bottom w:val="nil"/>
-              <w:right w:val="nil"/>
-            </w:tcBorders>
-          </w:tcPr>
-          <w:p>
-            <w:pPr>
-              <w:widowControl w:val="0"/>
-              <w:autoSpaceDE w:val="0"/>
-              <w:autoSpaceDN w:val="0"/>
-              <w:adjustRightInd w:val="0"/>
-              <w:spacing w:after="0" w:line="240" w:lineRule="auto"/>
-              <w:jc w:val="center"/>
-              <w:rPr>
-                <w:rFonts w:ascii="Times New Roman" w:hAnsi="Times New Roman" w:cs="Times New Roman"/>
-                <w:kern w:val="0"/>
-              </w:rPr>
-            </w:pPr>
-            <w:r>
-              <w:rPr>
-                <w:rFonts w:ascii="Times New Roman" w:hAnsi="Times New Roman" w:cs="Times New Roman"/>
-                <w:kern w:val="0"/>
-              </w:rPr>
-              <w:t>0.616**</w:t>
-            </w:r>
-          </w:p>
-        </w:tc>
-        <w:tc>
-          <w:tcPr>
-            <w:tcW w:w="0" w:type="auto"/>
-            <w:tcBorders>
-              <w:top w:val="nil"/>
-              <w:left w:val="nil"/>
-              <w:bottom w:val="nil"/>
-              <w:right w:val="nil"/>
-            </w:tcBorders>
-          </w:tcPr>
-          <w:p>
-            <w:pPr>
-              <w:widowControl w:val="0"/>
-              <w:autoSpaceDE w:val="0"/>
-              <w:autoSpaceDN w:val="0"/>
-              <w:adjustRightInd w:val="0"/>
-              <w:spacing w:after="0" w:line="240" w:lineRule="auto"/>
-              <w:jc w:val="center"/>
-              <w:rPr>
-                <w:rFonts w:ascii="Times New Roman" w:hAnsi="Times New Roman" w:cs="Times New Roman"/>
-                <w:kern w:val="0"/>
-              </w:rPr>
-            </w:pPr>
-            <w:r>
-              <w:rPr>
-                <w:rFonts w:ascii="Times New Roman" w:hAnsi="Times New Roman" w:cs="Times New Roman"/>
-                <w:kern w:val="0"/>
-              </w:rPr>
-              <w:t>0.616*</w:t>
-            </w:r>
-          </w:p>
-        </w:tc>
-        <w:tc>
-          <w:tcPr>
-            <w:tcW w:w="0" w:type="auto"/>
-            <w:tcBorders>
-              <w:top w:val="nil"/>
-              <w:left w:val="nil"/>
-              <w:bottom w:val="nil"/>
-              <w:right w:val="nil"/>
-            </w:tcBorders>
-          </w:tcPr>
-          <w:p>
-            <w:pPr>
-              <w:widowControl w:val="0"/>
-              <w:autoSpaceDE w:val="0"/>
-              <w:autoSpaceDN w:val="0"/>
-              <w:adjustRightInd w:val="0"/>
-              <w:spacing w:after="0" w:line="240" w:lineRule="auto"/>
-              <w:jc w:val="center"/>
-              <w:rPr>
-                <w:rFonts w:ascii="Times New Roman" w:hAnsi="Times New Roman" w:cs="Times New Roman"/>
-                <w:kern w:val="0"/>
-              </w:rPr>
-            </w:pPr>
-            <w:r>
-              <w:rPr>
-                <w:rFonts w:ascii="Times New Roman" w:hAnsi="Times New Roman" w:cs="Times New Roman"/>
-                <w:kern w:val="0"/>
-              </w:rPr>
-              <w:t>0.345**</w:t>
-            </w:r>
-          </w:p>
-        </w:tc>
-        <w:tc>
-          <w:tcPr>
-            <w:tcW w:w="0" w:type="auto"/>
-            <w:tcBorders>
-              <w:top w:val="nil"/>
-              <w:left w:val="nil"/>
-              <w:bottom w:val="nil"/>
-              <w:right w:val="nil"/>
-            </w:tcBorders>
-          </w:tcPr>
-          <w:p>
-            <w:pPr>
-              <w:widowControl w:val="0"/>
-              <w:autoSpaceDE w:val="0"/>
-              <w:autoSpaceDN w:val="0"/>
-              <w:adjustRightInd w:val="0"/>
-              <w:spacing w:after="0" w:line="240" w:lineRule="auto"/>
-              <w:jc w:val="center"/>
-              <w:rPr>
-                <w:rFonts w:ascii="Times New Roman" w:hAnsi="Times New Roman" w:cs="Times New Roman"/>
-                <w:kern w:val="0"/>
-              </w:rPr>
-            </w:pPr>
-            <w:r>
-              <w:rPr>
-                <w:rFonts w:ascii="Times New Roman" w:hAnsi="Times New Roman" w:cs="Times New Roman"/>
-                <w:kern w:val="0"/>
-              </w:rPr>
-              <w:t>0.223***</w:t>
+            <w:proofErr w:type="spellStart"/>
+            <w:r>
+              <w:rPr>
+                <w:rFonts w:ascii="Times New Roman" w:hAnsi="Times New Roman" w:cs="Times New Roman"/>
+                <w:kern w:val="0"/>
+              </w:rPr>
+              <w:t>cam_est</w:t>
+            </w:r>
+            <w:proofErr w:type="spellEnd"/>
+          </w:p>
+        </w:tc>
+        <w:tc>
+          <w:tcPr>
+            <w:tcW w:w="0" w:type="auto"/>
+            <w:tcBorders>
+              <w:top w:val="nil"/>
+              <w:left w:val="nil"/>
+              <w:bottom w:val="nil"/>
+              <w:right w:val="nil"/>
+            </w:tcBorders>
+          </w:tcPr>
+          <w:p>
+            <w:pPr>
+              <w:widowControl w:val="0"/>
+              <w:autoSpaceDE w:val="0"/>
+              <w:autoSpaceDN w:val="0"/>
+              <w:adjustRightInd w:val="0"/>
+              <w:spacing w:after="0" w:line="240" w:lineRule="auto"/>
+              <w:jc w:val="center"/>
+              <w:rPr>
+                <w:rFonts w:ascii="Times New Roman" w:hAnsi="Times New Roman" w:cs="Times New Roman"/>
+                <w:kern w:val="0"/>
+              </w:rPr>
+            </w:pPr>
+            <w:r>
+              <w:rPr>
+                <w:rFonts w:ascii="Times New Roman" w:hAnsi="Times New Roman" w:cs="Times New Roman"/>
+                <w:kern w:val="0"/>
+              </w:rPr>
+              <w:t>0.908**</w:t>
+            </w:r>
+          </w:p>
+        </w:tc>
+        <w:tc>
+          <w:tcPr>
+            <w:tcW w:w="0" w:type="auto"/>
+            <w:tcBorders>
+              <w:top w:val="nil"/>
+              <w:left w:val="nil"/>
+              <w:bottom w:val="nil"/>
+              <w:right w:val="nil"/>
+            </w:tcBorders>
+          </w:tcPr>
+          <w:p>
+            <w:pPr>
+              <w:widowControl w:val="0"/>
+              <w:autoSpaceDE w:val="0"/>
+              <w:autoSpaceDN w:val="0"/>
+              <w:adjustRightInd w:val="0"/>
+              <w:spacing w:after="0" w:line="240" w:lineRule="auto"/>
+              <w:jc w:val="center"/>
+              <w:rPr>
+                <w:rFonts w:ascii="Times New Roman" w:hAnsi="Times New Roman" w:cs="Times New Roman"/>
+                <w:kern w:val="0"/>
+              </w:rPr>
+            </w:pPr>
+            <w:r>
+              <w:rPr>
+                <w:rFonts w:ascii="Times New Roman" w:hAnsi="Times New Roman" w:cs="Times New Roman"/>
+                <w:kern w:val="0"/>
+              </w:rPr>
+              <w:t>0.908*</w:t>
+            </w:r>
+          </w:p>
+        </w:tc>
+        <w:tc>
+          <w:tcPr>
+            <w:tcW w:w="0" w:type="auto"/>
+            <w:tcBorders>
+              <w:top w:val="nil"/>
+              <w:left w:val="nil"/>
+              <w:bottom w:val="nil"/>
+              <w:right w:val="nil"/>
+            </w:tcBorders>
+          </w:tcPr>
+          <w:p>
+            <w:pPr>
+              <w:widowControl w:val="0"/>
+              <w:autoSpaceDE w:val="0"/>
+              <w:autoSpaceDN w:val="0"/>
+              <w:adjustRightInd w:val="0"/>
+              <w:spacing w:after="0" w:line="240" w:lineRule="auto"/>
+              <w:jc w:val="center"/>
+              <w:rPr>
+                <w:rFonts w:ascii="Times New Roman" w:hAnsi="Times New Roman" w:cs="Times New Roman"/>
+                <w:kern w:val="0"/>
+              </w:rPr>
+            </w:pPr>
+            <w:r>
+              <w:rPr>
+                <w:rFonts w:ascii="Times New Roman" w:hAnsi="Times New Roman" w:cs="Times New Roman"/>
+                <w:kern w:val="0"/>
+              </w:rPr>
+              <w:t>0.357**</w:t>
+            </w:r>
+          </w:p>
+        </w:tc>
+        <w:tc>
+          <w:tcPr>
+            <w:tcW w:w="0" w:type="auto"/>
+            <w:tcBorders>
+              <w:top w:val="nil"/>
+              <w:left w:val="nil"/>
+              <w:bottom w:val="nil"/>
+              <w:right w:val="nil"/>
+            </w:tcBorders>
+          </w:tcPr>
+          <w:p>
+            <w:pPr>
+              <w:widowControl w:val="0"/>
+              <w:autoSpaceDE w:val="0"/>
+              <w:autoSpaceDN w:val="0"/>
+              <w:adjustRightInd w:val="0"/>
+              <w:spacing w:after="0" w:line="240" w:lineRule="auto"/>
+              <w:jc w:val="center"/>
+              <w:rPr>
+                <w:rFonts w:ascii="Times New Roman" w:hAnsi="Times New Roman" w:cs="Times New Roman"/>
+                <w:kern w:val="0"/>
+              </w:rPr>
+            </w:pPr>
+            <w:r>
+              <w:rPr>
+                <w:rFonts w:ascii="Times New Roman" w:hAnsi="Times New Roman" w:cs="Times New Roman"/>
+                <w:kern w:val="0"/>
+              </w:rPr>
+              <w:t>0.240***</w:t>
             </w:r>
           </w:p>
         </w:tc>
       </w:tr>
       <w:tr>
-        <w:tblPrEx>
-          <w:tblCellMar>
-            <w:top w:w="0" w:type="dxa"/>
-            <w:bottom w:w="0" w:type="dxa"/>
-          </w:tblCellMar>
-        </w:tblPrEx>
         <w:trPr>
           <w:jc w:val="center"/>
         </w:trPr>
@@ -2344,114 +2289,108 @@
                 <w:rFonts w:ascii="Times New Roman" w:hAnsi="Times New Roman" w:cs="Times New Roman"/>
                 <w:kern w:val="0"/>
               </w:rPr>
-              <w:t>(0.261)</w:t>
-            </w:r>
-          </w:p>
-        </w:tc>
-        <w:tc>
-          <w:tcPr>
-            <w:tcW w:w="0" w:type="auto"/>
-            <w:tcBorders>
-              <w:top w:val="nil"/>
-              <w:left w:val="nil"/>
-              <w:bottom w:val="nil"/>
-              <w:right w:val="nil"/>
-            </w:tcBorders>
-          </w:tcPr>
-          <w:p>
-            <w:pPr>
-              <w:widowControl w:val="0"/>
-              <w:autoSpaceDE w:val="0"/>
-              <w:autoSpaceDN w:val="0"/>
-              <w:adjustRightInd w:val="0"/>
-              <w:spacing w:after="0" w:line="240" w:lineRule="auto"/>
-              <w:jc w:val="center"/>
-              <w:rPr>
-                <w:rFonts w:ascii="Times New Roman" w:hAnsi="Times New Roman" w:cs="Times New Roman"/>
-                <w:kern w:val="0"/>
-              </w:rPr>
-            </w:pPr>
-            <w:r>
-              <w:rPr>
-                <w:rFonts w:ascii="Times New Roman" w:hAnsi="Times New Roman" w:cs="Times New Roman"/>
-                <w:kern w:val="0"/>
-              </w:rPr>
-              <w:t>(0.305)</w:t>
-            </w:r>
-          </w:p>
-        </w:tc>
-        <w:tc>
-          <w:tcPr>
-            <w:tcW w:w="0" w:type="auto"/>
-            <w:tcBorders>
-              <w:top w:val="nil"/>
-              <w:left w:val="nil"/>
-              <w:bottom w:val="nil"/>
-              <w:right w:val="nil"/>
-            </w:tcBorders>
-          </w:tcPr>
-          <w:p>
-            <w:pPr>
-              <w:widowControl w:val="0"/>
-              <w:autoSpaceDE w:val="0"/>
-              <w:autoSpaceDN w:val="0"/>
-              <w:adjustRightInd w:val="0"/>
-              <w:spacing w:after="0" w:line="240" w:lineRule="auto"/>
-              <w:jc w:val="center"/>
-              <w:rPr>
-                <w:rFonts w:ascii="Times New Roman" w:hAnsi="Times New Roman" w:cs="Times New Roman"/>
-                <w:kern w:val="0"/>
-              </w:rPr>
-            </w:pPr>
-            <w:r>
-              <w:rPr>
-                <w:rFonts w:ascii="Times New Roman" w:hAnsi="Times New Roman" w:cs="Times New Roman"/>
-                <w:kern w:val="0"/>
-              </w:rPr>
-              <w:t>(0.125)</w:t>
-            </w:r>
-          </w:p>
-        </w:tc>
-        <w:tc>
-          <w:tcPr>
-            <w:tcW w:w="0" w:type="auto"/>
-            <w:tcBorders>
-              <w:top w:val="nil"/>
-              <w:left w:val="nil"/>
-              <w:bottom w:val="nil"/>
-              <w:right w:val="nil"/>
-            </w:tcBorders>
-          </w:tcPr>
-          <w:p>
-            <w:pPr>
-              <w:widowControl w:val="0"/>
-              <w:autoSpaceDE w:val="0"/>
-              <w:autoSpaceDN w:val="0"/>
-              <w:adjustRightInd w:val="0"/>
-              <w:spacing w:after="0" w:line="240" w:lineRule="auto"/>
-              <w:jc w:val="center"/>
-              <w:rPr>
-                <w:rFonts w:ascii="Times New Roman" w:hAnsi="Times New Roman" w:cs="Times New Roman"/>
-                <w:kern w:val="0"/>
-              </w:rPr>
-            </w:pPr>
-            <w:r>
-              <w:rPr>
-                <w:rFonts w:ascii="Times New Roman" w:hAnsi="Times New Roman" w:cs="Times New Roman"/>
-                <w:kern w:val="0"/>
-              </w:rPr>
-              <w:t>(0.0718)</w:t>
+              <w:t>(0.420)</w:t>
+            </w:r>
+          </w:p>
+        </w:tc>
+        <w:tc>
+          <w:tcPr>
+            <w:tcW w:w="0" w:type="auto"/>
+            <w:tcBorders>
+              <w:top w:val="nil"/>
+              <w:left w:val="nil"/>
+              <w:bottom w:val="nil"/>
+              <w:right w:val="nil"/>
+            </w:tcBorders>
+          </w:tcPr>
+          <w:p>
+            <w:pPr>
+              <w:widowControl w:val="0"/>
+              <w:autoSpaceDE w:val="0"/>
+              <w:autoSpaceDN w:val="0"/>
+              <w:adjustRightInd w:val="0"/>
+              <w:spacing w:after="0" w:line="240" w:lineRule="auto"/>
+              <w:jc w:val="center"/>
+              <w:rPr>
+                <w:rFonts w:ascii="Times New Roman" w:hAnsi="Times New Roman" w:cs="Times New Roman"/>
+                <w:kern w:val="0"/>
+              </w:rPr>
+            </w:pPr>
+            <w:r>
+              <w:rPr>
+                <w:rFonts w:ascii="Times New Roman" w:hAnsi="Times New Roman" w:cs="Times New Roman"/>
+                <w:kern w:val="0"/>
+              </w:rPr>
+              <w:t>(0.484)</w:t>
+            </w:r>
+          </w:p>
+        </w:tc>
+        <w:tc>
+          <w:tcPr>
+            <w:tcW w:w="0" w:type="auto"/>
+            <w:tcBorders>
+              <w:top w:val="nil"/>
+              <w:left w:val="nil"/>
+              <w:bottom w:val="nil"/>
+              <w:right w:val="nil"/>
+            </w:tcBorders>
+          </w:tcPr>
+          <w:p>
+            <w:pPr>
+              <w:widowControl w:val="0"/>
+              <w:autoSpaceDE w:val="0"/>
+              <w:autoSpaceDN w:val="0"/>
+              <w:adjustRightInd w:val="0"/>
+              <w:spacing w:after="0" w:line="240" w:lineRule="auto"/>
+              <w:jc w:val="center"/>
+              <w:rPr>
+                <w:rFonts w:ascii="Times New Roman" w:hAnsi="Times New Roman" w:cs="Times New Roman"/>
+                <w:kern w:val="0"/>
+              </w:rPr>
+            </w:pPr>
+            <w:r>
+              <w:rPr>
+                <w:rFonts w:ascii="Times New Roman" w:hAnsi="Times New Roman" w:cs="Times New Roman"/>
+                <w:kern w:val="0"/>
+              </w:rPr>
+              <w:t>(0.129)</w:t>
+            </w:r>
+          </w:p>
+        </w:tc>
+        <w:tc>
+          <w:tcPr>
+            <w:tcW w:w="0" w:type="auto"/>
+            <w:tcBorders>
+              <w:top w:val="nil"/>
+              <w:left w:val="nil"/>
+              <w:bottom w:val="nil"/>
+              <w:right w:val="nil"/>
+            </w:tcBorders>
+          </w:tcPr>
+          <w:p>
+            <w:pPr>
+              <w:widowControl w:val="0"/>
+              <w:autoSpaceDE w:val="0"/>
+              <w:autoSpaceDN w:val="0"/>
+              <w:adjustRightInd w:val="0"/>
+              <w:spacing w:after="0" w:line="240" w:lineRule="auto"/>
+              <w:jc w:val="center"/>
+              <w:rPr>
+                <w:rFonts w:ascii="Times New Roman" w:hAnsi="Times New Roman" w:cs="Times New Roman"/>
+                <w:kern w:val="0"/>
+              </w:rPr>
+            </w:pPr>
+            <w:r>
+              <w:rPr>
+                <w:rFonts w:ascii="Times New Roman" w:hAnsi="Times New Roman" w:cs="Times New Roman"/>
+                <w:kern w:val="0"/>
+              </w:rPr>
+              <w:t>(0.0716)</w:t>
             </w:r>
           </w:p>
         </w:tc>
       </w:tr>
       <w:tr>
-        <w:tblPrEx>
-          <w:tblCellMar>
-            <w:top w:w="0" w:type="dxa"/>
-            <w:bottom w:w="0" w:type="dxa"/>
-          </w:tblCellMar>
-        </w:tblPrEx>
         <w:trPr>
           <w:jc w:val="center"/>
         </w:trPr>
@@ -2477,137 +2416,126 @@
                 <w:kern w:val="0"/>
               </w:rPr>
             </w:pPr>
-            <w:r>
-              <w:rPr>
-                <w:rFonts w:ascii="Times New Roman" w:hAnsi="Times New Roman" w:cs="Times New Roman"/>
-                <w:kern w:val="0"/>
-              </w:rPr>
-              <w:t>l</w:t>
-            </w:r>
-            <w:r>
-              <w:rPr>
-                <w:rFonts w:ascii="Times New Roman" w:hAnsi="Times New Roman" w:cs="Times New Roman"/>
-                <w:kern w:val="0"/>
-              </w:rPr>
-              <w:t>asso</w:t>
-            </w:r>
-          </w:p>
-        </w:tc>
-        <w:tc>
-          <w:tcPr>
-            <w:tcW w:w="0" w:type="auto"/>
-            <w:tcBorders>
-              <w:top w:val="nil"/>
-              <w:left w:val="nil"/>
-              <w:bottom w:val="nil"/>
-              <w:right w:val="nil"/>
-            </w:tcBorders>
-          </w:tcPr>
-          <w:p>
-            <w:pPr>
-              <w:widowControl w:val="0"/>
-              <w:autoSpaceDE w:val="0"/>
-              <w:autoSpaceDN w:val="0"/>
-              <w:adjustRightInd w:val="0"/>
-              <w:spacing w:after="0" w:line="240" w:lineRule="auto"/>
-              <w:jc w:val="center"/>
-              <w:rPr>
-                <w:rFonts w:ascii="Times New Roman" w:hAnsi="Times New Roman" w:cs="Times New Roman"/>
-                <w:kern w:val="0"/>
-              </w:rPr>
-            </w:pPr>
-          </w:p>
-        </w:tc>
-        <w:tc>
-          <w:tcPr>
-            <w:tcW w:w="0" w:type="auto"/>
-            <w:tcBorders>
-              <w:top w:val="nil"/>
-              <w:left w:val="nil"/>
-              <w:bottom w:val="nil"/>
-              <w:right w:val="nil"/>
-            </w:tcBorders>
-          </w:tcPr>
-          <w:p>
-            <w:pPr>
-              <w:widowControl w:val="0"/>
-              <w:autoSpaceDE w:val="0"/>
-              <w:autoSpaceDN w:val="0"/>
-              <w:adjustRightInd w:val="0"/>
-              <w:spacing w:after="0" w:line="240" w:lineRule="auto"/>
-              <w:jc w:val="center"/>
-              <w:rPr>
-                <w:rFonts w:ascii="Times New Roman" w:hAnsi="Times New Roman" w:cs="Times New Roman"/>
-                <w:kern w:val="0"/>
-              </w:rPr>
-            </w:pPr>
-          </w:p>
-        </w:tc>
-        <w:tc>
-          <w:tcPr>
-            <w:tcW w:w="0" w:type="auto"/>
-            <w:tcBorders>
-              <w:top w:val="nil"/>
-              <w:left w:val="nil"/>
-              <w:bottom w:val="nil"/>
-              <w:right w:val="nil"/>
-            </w:tcBorders>
-          </w:tcPr>
-          <w:p>
-            <w:pPr>
-              <w:widowControl w:val="0"/>
-              <w:autoSpaceDE w:val="0"/>
-              <w:autoSpaceDN w:val="0"/>
-              <w:adjustRightInd w:val="0"/>
-              <w:spacing w:after="0" w:line="240" w:lineRule="auto"/>
-              <w:jc w:val="center"/>
-              <w:rPr>
-                <w:rFonts w:ascii="Times New Roman" w:hAnsi="Times New Roman" w:cs="Times New Roman"/>
-                <w:kern w:val="0"/>
-              </w:rPr>
-            </w:pPr>
-          </w:p>
-        </w:tc>
-        <w:tc>
-          <w:tcPr>
-            <w:tcW w:w="0" w:type="auto"/>
-            <w:tcBorders>
-              <w:top w:val="nil"/>
-              <w:left w:val="nil"/>
-              <w:bottom w:val="nil"/>
-              <w:right w:val="nil"/>
-            </w:tcBorders>
-          </w:tcPr>
-          <w:p>
-            <w:pPr>
-              <w:widowControl w:val="0"/>
-              <w:autoSpaceDE w:val="0"/>
-              <w:autoSpaceDN w:val="0"/>
-              <w:adjustRightInd w:val="0"/>
-              <w:spacing w:after="0" w:line="240" w:lineRule="auto"/>
-              <w:jc w:val="center"/>
-              <w:rPr>
-                <w:rFonts w:ascii="Times New Roman" w:hAnsi="Times New Roman" w:cs="Times New Roman"/>
-                <w:kern w:val="0"/>
-              </w:rPr>
-            </w:pPr>
-            <w:r>
-              <w:rPr>
-                <w:rFonts w:ascii="Times New Roman" w:hAnsi="Times New Roman" w:cs="Times New Roman"/>
-                <w:kern w:val="0"/>
-              </w:rPr>
-              <w:t>0.467***</w:t>
+            <w:proofErr w:type="spellStart"/>
+            <w:r>
+              <w:rPr>
+                <w:rFonts w:ascii="Times New Roman" w:hAnsi="Times New Roman" w:cs="Times New Roman"/>
+                <w:kern w:val="0"/>
+              </w:rPr>
+              <w:t>lasso</w:t>
+            </w:r>
+            <w:proofErr w:type="spellEnd"/>
+          </w:p>
+        </w:tc>
+        <w:tc>
+          <w:tcPr>
+            <w:tcW w:w="0" w:type="auto"/>
+            <w:tcBorders>
+              <w:top w:val="nil"/>
+              <w:left w:val="nil"/>
+              <w:bottom w:val="nil"/>
+              <w:right w:val="nil"/>
+            </w:tcBorders>
+          </w:tcPr>
+          <w:p>
+            <w:pPr>
+              <w:widowControl w:val="0"/>
+              <w:autoSpaceDE w:val="0"/>
+              <w:autoSpaceDN w:val="0"/>
+              <w:adjustRightInd w:val="0"/>
+              <w:spacing w:after="0" w:line="240" w:lineRule="auto"/>
+              <w:jc w:val="center"/>
+              <w:rPr>
+                <w:rFonts w:ascii="Times New Roman" w:hAnsi="Times New Roman" w:cs="Times New Roman"/>
+                <w:kern w:val="0"/>
+              </w:rPr>
+            </w:pPr>
+          </w:p>
+        </w:tc>
+        <w:tc>
+          <w:tcPr>
+            <w:tcW w:w="0" w:type="auto"/>
+            <w:tcBorders>
+              <w:top w:val="nil"/>
+              <w:left w:val="nil"/>
+              <w:bottom w:val="nil"/>
+              <w:right w:val="nil"/>
+            </w:tcBorders>
+          </w:tcPr>
+          <w:p>
+            <w:pPr>
+              <w:widowControl w:val="0"/>
+              <w:autoSpaceDE w:val="0"/>
+              <w:autoSpaceDN w:val="0"/>
+              <w:adjustRightInd w:val="0"/>
+              <w:spacing w:after="0" w:line="240" w:lineRule="auto"/>
+              <w:jc w:val="center"/>
+              <w:rPr>
+                <w:rFonts w:ascii="Times New Roman" w:hAnsi="Times New Roman" w:cs="Times New Roman"/>
+                <w:kern w:val="0"/>
+              </w:rPr>
+            </w:pPr>
+          </w:p>
+        </w:tc>
+        <w:tc>
+          <w:tcPr>
+            <w:tcW w:w="0" w:type="auto"/>
+            <w:tcBorders>
+              <w:top w:val="nil"/>
+              <w:left w:val="nil"/>
+              <w:bottom w:val="nil"/>
+              <w:right w:val="nil"/>
+            </w:tcBorders>
+          </w:tcPr>
+          <w:p>
+            <w:pPr>
+              <w:widowControl w:val="0"/>
+              <w:autoSpaceDE w:val="0"/>
+              <w:autoSpaceDN w:val="0"/>
+              <w:adjustRightInd w:val="0"/>
+              <w:spacing w:after="0" w:line="240" w:lineRule="auto"/>
+              <w:jc w:val="center"/>
+              <w:rPr>
+                <w:rFonts w:ascii="Times New Roman" w:hAnsi="Times New Roman" w:cs="Times New Roman"/>
+                <w:kern w:val="0"/>
+              </w:rPr>
+            </w:pPr>
+          </w:p>
+        </w:tc>
+        <w:tc>
+          <w:tcPr>
+            <w:tcW w:w="0" w:type="auto"/>
+            <w:tcBorders>
+              <w:top w:val="nil"/>
+              <w:left w:val="nil"/>
+              <w:bottom w:val="nil"/>
+              <w:right w:val="nil"/>
+            </w:tcBorders>
+          </w:tcPr>
+          <w:p>
+            <w:pPr>
+              <w:widowControl w:val="0"/>
+              <w:autoSpaceDE w:val="0"/>
+              <w:autoSpaceDN w:val="0"/>
+              <w:adjustRightInd w:val="0"/>
+              <w:spacing w:after="0" w:line="240" w:lineRule="auto"/>
+              <w:jc w:val="center"/>
+              <w:rPr>
+                <w:rFonts w:ascii="Times New Roman" w:hAnsi="Times New Roman" w:cs="Times New Roman"/>
+                <w:kern w:val="0"/>
+              </w:rPr>
+            </w:pPr>
+            <w:r>
+              <w:rPr>
+                <w:rFonts w:ascii="Times New Roman" w:hAnsi="Times New Roman" w:cs="Times New Roman"/>
+                <w:kern w:val="0"/>
+              </w:rPr>
+              <w:t>0.525***</w:t>
             </w:r>
           </w:p>
         </w:tc>
       </w:tr>
       <w:tr>
-        <w:tblPrEx>
-          <w:tblCellMar>
-            <w:top w:w="0" w:type="dxa"/>
-            <w:bottom w:w="0" w:type="dxa"/>
-          </w:tblCellMar>
-        </w:tblPrEx>
         <w:trPr>
           <w:jc w:val="center"/>
         </w:trPr>
@@ -2738,18 +2666,12 @@
                 <w:rFonts w:ascii="Times New Roman" w:hAnsi="Times New Roman" w:cs="Times New Roman"/>
                 <w:kern w:val="0"/>
               </w:rPr>
-              <w:t>(0.126)</w:t>
+              <w:t>(0.133)</w:t>
             </w:r>
           </w:p>
         </w:tc>
       </w:tr>
       <w:tr>
-        <w:tblPrEx>
-          <w:tblCellMar>
-            <w:top w:w="0" w:type="dxa"/>
-            <w:bottom w:w="0" w:type="dxa"/>
-          </w:tblCellMar>
-        </w:tblPrEx>
         <w:trPr>
           <w:jc w:val="center"/>
         </w:trPr>
@@ -2775,6 +2697,7 @@
                 <w:kern w:val="0"/>
               </w:rPr>
             </w:pPr>
+            <w:proofErr w:type="spellStart"/>
             <w:r>
               <w:rPr>
                 <w:rFonts w:ascii="Times New Roman" w:hAnsi="Times New Roman" w:cs="Times New Roman"/>
@@ -2782,144 +2705,139 @@
               </w:rPr>
               <w:t>Constant</w:t>
             </w:r>
-          </w:p>
-        </w:tc>
-        <w:tc>
-          <w:tcPr>
-            <w:tcW w:w="0" w:type="auto"/>
-            <w:tcBorders>
-              <w:top w:val="nil"/>
-              <w:left w:val="nil"/>
-              <w:bottom w:val="nil"/>
-              <w:right w:val="nil"/>
-            </w:tcBorders>
-          </w:tcPr>
-          <w:p>
-            <w:pPr>
-              <w:widowControl w:val="0"/>
-              <w:autoSpaceDE w:val="0"/>
-              <w:autoSpaceDN w:val="0"/>
-              <w:adjustRightInd w:val="0"/>
-              <w:spacing w:after="0" w:line="240" w:lineRule="auto"/>
-              <w:jc w:val="center"/>
-              <w:rPr>
-                <w:rFonts w:ascii="Times New Roman" w:hAnsi="Times New Roman" w:cs="Times New Roman"/>
-                <w:kern w:val="0"/>
-              </w:rPr>
-            </w:pPr>
-            <w:r>
-              <w:rPr>
-                <w:rFonts w:ascii="Times New Roman" w:hAnsi="Times New Roman" w:cs="Times New Roman"/>
-                <w:kern w:val="0"/>
-              </w:rPr>
-              <w:t>-6.564*</w:t>
-            </w:r>
-          </w:p>
-        </w:tc>
-        <w:tc>
-          <w:tcPr>
-            <w:tcW w:w="0" w:type="auto"/>
-            <w:tcBorders>
-              <w:top w:val="nil"/>
-              <w:left w:val="nil"/>
-              <w:bottom w:val="nil"/>
-              <w:right w:val="nil"/>
-            </w:tcBorders>
-          </w:tcPr>
-          <w:p>
-            <w:pPr>
-              <w:widowControl w:val="0"/>
-              <w:autoSpaceDE w:val="0"/>
-              <w:autoSpaceDN w:val="0"/>
-              <w:adjustRightInd w:val="0"/>
-              <w:spacing w:after="0" w:line="240" w:lineRule="auto"/>
-              <w:jc w:val="center"/>
-              <w:rPr>
-                <w:rFonts w:ascii="Times New Roman" w:hAnsi="Times New Roman" w:cs="Times New Roman"/>
-                <w:kern w:val="0"/>
-              </w:rPr>
-            </w:pPr>
-            <w:r>
-              <w:rPr>
-                <w:rFonts w:ascii="Times New Roman" w:hAnsi="Times New Roman" w:cs="Times New Roman"/>
-                <w:kern w:val="0"/>
-              </w:rPr>
-              <w:t>-6.564*</w:t>
-            </w:r>
-          </w:p>
-        </w:tc>
-        <w:tc>
-          <w:tcPr>
-            <w:tcW w:w="0" w:type="auto"/>
-            <w:tcBorders>
-              <w:top w:val="nil"/>
-              <w:left w:val="nil"/>
-              <w:bottom w:val="nil"/>
-              <w:right w:val="nil"/>
-            </w:tcBorders>
-          </w:tcPr>
-          <w:p>
-            <w:pPr>
-              <w:widowControl w:val="0"/>
-              <w:autoSpaceDE w:val="0"/>
-              <w:autoSpaceDN w:val="0"/>
-              <w:adjustRightInd w:val="0"/>
-              <w:spacing w:after="0" w:line="240" w:lineRule="auto"/>
-              <w:jc w:val="center"/>
-              <w:rPr>
-                <w:rFonts w:ascii="Times New Roman" w:hAnsi="Times New Roman" w:cs="Times New Roman"/>
-                <w:kern w:val="0"/>
-              </w:rPr>
-            </w:pPr>
-            <w:r>
-              <w:rPr>
-                <w:rFonts w:ascii="Times New Roman" w:hAnsi="Times New Roman" w:cs="Times New Roman"/>
-                <w:kern w:val="0"/>
-              </w:rPr>
-              <w:t>-3.499**</w:t>
-            </w:r>
-          </w:p>
-        </w:tc>
-        <w:tc>
-          <w:tcPr>
-            <w:tcW w:w="0" w:type="auto"/>
-            <w:tcBorders>
-              <w:top w:val="nil"/>
-              <w:left w:val="nil"/>
-              <w:bottom w:val="nil"/>
-              <w:right w:val="nil"/>
-            </w:tcBorders>
-          </w:tcPr>
-          <w:p>
-            <w:pPr>
-              <w:widowControl w:val="0"/>
-              <w:autoSpaceDE w:val="0"/>
-              <w:autoSpaceDN w:val="0"/>
-              <w:adjustRightInd w:val="0"/>
-              <w:spacing w:after="0" w:line="240" w:lineRule="auto"/>
-              <w:jc w:val="center"/>
-              <w:rPr>
-                <w:rFonts w:ascii="Times New Roman" w:hAnsi="Times New Roman" w:cs="Times New Roman"/>
-                <w:kern w:val="0"/>
-              </w:rPr>
-            </w:pPr>
-            <w:r>
-              <w:rPr>
-                <w:rFonts w:ascii="Times New Roman" w:hAnsi="Times New Roman" w:cs="Times New Roman"/>
-                <w:kern w:val="0"/>
-              </w:rPr>
-              <w:t>-0.879</w:t>
+            <w:proofErr w:type="spellEnd"/>
+          </w:p>
+        </w:tc>
+        <w:tc>
+          <w:tcPr>
+            <w:tcW w:w="0" w:type="auto"/>
+            <w:tcBorders>
+              <w:top w:val="nil"/>
+              <w:left w:val="nil"/>
+              <w:bottom w:val="nil"/>
+              <w:right w:val="nil"/>
+            </w:tcBorders>
+          </w:tcPr>
+          <w:p>
+            <w:pPr>
+              <w:widowControl w:val="0"/>
+              <w:autoSpaceDE w:val="0"/>
+              <w:autoSpaceDN w:val="0"/>
+              <w:adjustRightInd w:val="0"/>
+              <w:spacing w:after="0" w:line="240" w:lineRule="auto"/>
+              <w:jc w:val="center"/>
+              <w:rPr>
+                <w:rFonts w:ascii="Times New Roman" w:hAnsi="Times New Roman" w:cs="Times New Roman"/>
+                <w:kern w:val="0"/>
+              </w:rPr>
+            </w:pPr>
+            <w:r>
+              <w:rPr>
+                <w:rFonts w:ascii="Times New Roman" w:hAnsi="Times New Roman" w:cs="Times New Roman"/>
+                <w:kern w:val="0"/>
+              </w:rPr>
+              <w:t>-6.712*</w:t>
+            </w:r>
+          </w:p>
+        </w:tc>
+        <w:tc>
+          <w:tcPr>
+            <w:tcW w:w="0" w:type="auto"/>
+            <w:tcBorders>
+              <w:top w:val="nil"/>
+              <w:left w:val="nil"/>
+              <w:bottom w:val="nil"/>
+              <w:right w:val="nil"/>
+            </w:tcBorders>
+          </w:tcPr>
+          <w:p>
+            <w:pPr>
+              <w:widowControl w:val="0"/>
+              <w:autoSpaceDE w:val="0"/>
+              <w:autoSpaceDN w:val="0"/>
+              <w:adjustRightInd w:val="0"/>
+              <w:spacing w:after="0" w:line="240" w:lineRule="auto"/>
+              <w:jc w:val="center"/>
+              <w:rPr>
+                <w:rFonts w:ascii="Times New Roman" w:hAnsi="Times New Roman" w:cs="Times New Roman"/>
+                <w:kern w:val="0"/>
+              </w:rPr>
+            </w:pPr>
+            <w:r>
+              <w:rPr>
+                <w:rFonts w:ascii="Times New Roman" w:hAnsi="Times New Roman" w:cs="Times New Roman"/>
+                <w:kern w:val="0"/>
+              </w:rPr>
+              <w:t>-6.712</w:t>
+            </w:r>
+          </w:p>
+        </w:tc>
+        <w:tc>
+          <w:tcPr>
+            <w:tcW w:w="0" w:type="auto"/>
+            <w:tcBorders>
+              <w:top w:val="nil"/>
+              <w:left w:val="nil"/>
+              <w:bottom w:val="nil"/>
+              <w:right w:val="nil"/>
+            </w:tcBorders>
+          </w:tcPr>
+          <w:p>
+            <w:pPr>
+              <w:widowControl w:val="0"/>
+              <w:autoSpaceDE w:val="0"/>
+              <w:autoSpaceDN w:val="0"/>
+              <w:adjustRightInd w:val="0"/>
+              <w:spacing w:after="0" w:line="240" w:lineRule="auto"/>
+              <w:jc w:val="center"/>
+              <w:rPr>
+                <w:rFonts w:ascii="Times New Roman" w:hAnsi="Times New Roman" w:cs="Times New Roman"/>
+                <w:kern w:val="0"/>
+              </w:rPr>
+            </w:pPr>
+            <w:r>
+              <w:rPr>
+                <w:rFonts w:ascii="Times New Roman" w:hAnsi="Times New Roman" w:cs="Times New Roman"/>
+                <w:kern w:val="0"/>
+              </w:rPr>
+              <w:t>-3.374**</w:t>
+            </w:r>
+          </w:p>
+        </w:tc>
+        <w:tc>
+          <w:tcPr>
+            <w:tcW w:w="0" w:type="auto"/>
+            <w:tcBorders>
+              <w:top w:val="nil"/>
+              <w:left w:val="nil"/>
+              <w:bottom w:val="nil"/>
+              <w:right w:val="nil"/>
+            </w:tcBorders>
+          </w:tcPr>
+          <w:p>
+            <w:pPr>
+              <w:widowControl w:val="0"/>
+              <w:autoSpaceDE w:val="0"/>
+              <w:autoSpaceDN w:val="0"/>
+              <w:adjustRightInd w:val="0"/>
+              <w:spacing w:after="0" w:line="240" w:lineRule="auto"/>
+              <w:jc w:val="center"/>
+              <w:rPr>
+                <w:rFonts w:ascii="Times New Roman" w:hAnsi="Times New Roman" w:cs="Times New Roman"/>
+                <w:kern w:val="0"/>
+              </w:rPr>
+            </w:pPr>
+            <w:r>
+              <w:rPr>
+                <w:rFonts w:ascii="Times New Roman" w:hAnsi="Times New Roman" w:cs="Times New Roman"/>
+                <w:kern w:val="0"/>
+              </w:rPr>
+              <w:t>-0.258</w:t>
             </w:r>
           </w:p>
         </w:tc>
       </w:tr>
       <w:tr>
-        <w:tblPrEx>
-          <w:tblCellMar>
-            <w:top w:w="0" w:type="dxa"/>
-            <w:bottom w:w="0" w:type="dxa"/>
-          </w:tblCellMar>
-        </w:tblPrEx>
         <w:trPr>
           <w:jc w:val="center"/>
         </w:trPr>
@@ -2975,114 +2893,108 @@
                 <w:rFonts w:ascii="Times New Roman" w:hAnsi="Times New Roman" w:cs="Times New Roman"/>
                 <w:kern w:val="0"/>
               </w:rPr>
-              <w:t>(3.289)</w:t>
-            </w:r>
-          </w:p>
-        </w:tc>
-        <w:tc>
-          <w:tcPr>
-            <w:tcW w:w="0" w:type="auto"/>
-            <w:tcBorders>
-              <w:top w:val="nil"/>
-              <w:left w:val="nil"/>
-              <w:bottom w:val="nil"/>
-              <w:right w:val="nil"/>
-            </w:tcBorders>
-          </w:tcPr>
-          <w:p>
-            <w:pPr>
-              <w:widowControl w:val="0"/>
-              <w:autoSpaceDE w:val="0"/>
-              <w:autoSpaceDN w:val="0"/>
-              <w:adjustRightInd w:val="0"/>
-              <w:spacing w:after="0" w:line="240" w:lineRule="auto"/>
-              <w:jc w:val="center"/>
-              <w:rPr>
-                <w:rFonts w:ascii="Times New Roman" w:hAnsi="Times New Roman" w:cs="Times New Roman"/>
-                <w:kern w:val="0"/>
-              </w:rPr>
-            </w:pPr>
-            <w:r>
-              <w:rPr>
-                <w:rFonts w:ascii="Times New Roman" w:hAnsi="Times New Roman" w:cs="Times New Roman"/>
-                <w:kern w:val="0"/>
-              </w:rPr>
-              <w:t>(3.641)</w:t>
-            </w:r>
-          </w:p>
-        </w:tc>
-        <w:tc>
-          <w:tcPr>
-            <w:tcW w:w="0" w:type="auto"/>
-            <w:tcBorders>
-              <w:top w:val="nil"/>
-              <w:left w:val="nil"/>
-              <w:bottom w:val="nil"/>
-              <w:right w:val="nil"/>
-            </w:tcBorders>
-          </w:tcPr>
-          <w:p>
-            <w:pPr>
-              <w:widowControl w:val="0"/>
-              <w:autoSpaceDE w:val="0"/>
-              <w:autoSpaceDN w:val="0"/>
-              <w:adjustRightInd w:val="0"/>
-              <w:spacing w:after="0" w:line="240" w:lineRule="auto"/>
-              <w:jc w:val="center"/>
-              <w:rPr>
-                <w:rFonts w:ascii="Times New Roman" w:hAnsi="Times New Roman" w:cs="Times New Roman"/>
-                <w:kern w:val="0"/>
-              </w:rPr>
-            </w:pPr>
-            <w:r>
-              <w:rPr>
-                <w:rFonts w:ascii="Times New Roman" w:hAnsi="Times New Roman" w:cs="Times New Roman"/>
-                <w:kern w:val="0"/>
-              </w:rPr>
-              <w:t>(1.431)</w:t>
-            </w:r>
-          </w:p>
-        </w:tc>
-        <w:tc>
-          <w:tcPr>
-            <w:tcW w:w="0" w:type="auto"/>
-            <w:tcBorders>
-              <w:top w:val="nil"/>
-              <w:left w:val="nil"/>
-              <w:bottom w:val="nil"/>
-              <w:right w:val="nil"/>
-            </w:tcBorders>
-          </w:tcPr>
-          <w:p>
-            <w:pPr>
-              <w:widowControl w:val="0"/>
-              <w:autoSpaceDE w:val="0"/>
-              <w:autoSpaceDN w:val="0"/>
-              <w:adjustRightInd w:val="0"/>
-              <w:spacing w:after="0" w:line="240" w:lineRule="auto"/>
-              <w:jc w:val="center"/>
-              <w:rPr>
-                <w:rFonts w:ascii="Times New Roman" w:hAnsi="Times New Roman" w:cs="Times New Roman"/>
-                <w:kern w:val="0"/>
-              </w:rPr>
-            </w:pPr>
-            <w:r>
-              <w:rPr>
-                <w:rFonts w:ascii="Times New Roman" w:hAnsi="Times New Roman" w:cs="Times New Roman"/>
-                <w:kern w:val="0"/>
-              </w:rPr>
-              <w:t>(1.536)</w:t>
+              <w:t>(3.490)</w:t>
+            </w:r>
+          </w:p>
+        </w:tc>
+        <w:tc>
+          <w:tcPr>
+            <w:tcW w:w="0" w:type="auto"/>
+            <w:tcBorders>
+              <w:top w:val="nil"/>
+              <w:left w:val="nil"/>
+              <w:bottom w:val="nil"/>
+              <w:right w:val="nil"/>
+            </w:tcBorders>
+          </w:tcPr>
+          <w:p>
+            <w:pPr>
+              <w:widowControl w:val="0"/>
+              <w:autoSpaceDE w:val="0"/>
+              <w:autoSpaceDN w:val="0"/>
+              <w:adjustRightInd w:val="0"/>
+              <w:spacing w:after="0" w:line="240" w:lineRule="auto"/>
+              <w:jc w:val="center"/>
+              <w:rPr>
+                <w:rFonts w:ascii="Times New Roman" w:hAnsi="Times New Roman" w:cs="Times New Roman"/>
+                <w:kern w:val="0"/>
+              </w:rPr>
+            </w:pPr>
+            <w:r>
+              <w:rPr>
+                <w:rFonts w:ascii="Times New Roman" w:hAnsi="Times New Roman" w:cs="Times New Roman"/>
+                <w:kern w:val="0"/>
+              </w:rPr>
+              <w:t>(4.030)</w:t>
+            </w:r>
+          </w:p>
+        </w:tc>
+        <w:tc>
+          <w:tcPr>
+            <w:tcW w:w="0" w:type="auto"/>
+            <w:tcBorders>
+              <w:top w:val="nil"/>
+              <w:left w:val="nil"/>
+              <w:bottom w:val="nil"/>
+              <w:right w:val="nil"/>
+            </w:tcBorders>
+          </w:tcPr>
+          <w:p>
+            <w:pPr>
+              <w:widowControl w:val="0"/>
+              <w:autoSpaceDE w:val="0"/>
+              <w:autoSpaceDN w:val="0"/>
+              <w:adjustRightInd w:val="0"/>
+              <w:spacing w:after="0" w:line="240" w:lineRule="auto"/>
+              <w:jc w:val="center"/>
+              <w:rPr>
+                <w:rFonts w:ascii="Times New Roman" w:hAnsi="Times New Roman" w:cs="Times New Roman"/>
+                <w:kern w:val="0"/>
+              </w:rPr>
+            </w:pPr>
+            <w:r>
+              <w:rPr>
+                <w:rFonts w:ascii="Times New Roman" w:hAnsi="Times New Roman" w:cs="Times New Roman"/>
+                <w:kern w:val="0"/>
+              </w:rPr>
+              <w:t>(1.501)</w:t>
+            </w:r>
+          </w:p>
+        </w:tc>
+        <w:tc>
+          <w:tcPr>
+            <w:tcW w:w="0" w:type="auto"/>
+            <w:tcBorders>
+              <w:top w:val="nil"/>
+              <w:left w:val="nil"/>
+              <w:bottom w:val="nil"/>
+              <w:right w:val="nil"/>
+            </w:tcBorders>
+          </w:tcPr>
+          <w:p>
+            <w:pPr>
+              <w:widowControl w:val="0"/>
+              <w:autoSpaceDE w:val="0"/>
+              <w:autoSpaceDN w:val="0"/>
+              <w:adjustRightInd w:val="0"/>
+              <w:spacing w:after="0" w:line="240" w:lineRule="auto"/>
+              <w:jc w:val="center"/>
+              <w:rPr>
+                <w:rFonts w:ascii="Times New Roman" w:hAnsi="Times New Roman" w:cs="Times New Roman"/>
+                <w:kern w:val="0"/>
+              </w:rPr>
+            </w:pPr>
+            <w:r>
+              <w:rPr>
+                <w:rFonts w:ascii="Times New Roman" w:hAnsi="Times New Roman" w:cs="Times New Roman"/>
+                <w:kern w:val="0"/>
+              </w:rPr>
+              <w:t>(1.565)</w:t>
             </w:r>
           </w:p>
         </w:tc>
       </w:tr>
       <w:tr>
-        <w:tblPrEx>
-          <w:tblCellMar>
-            <w:top w:w="0" w:type="dxa"/>
-            <w:bottom w:w="0" w:type="dxa"/>
-          </w:tblCellMar>
-        </w:tblPrEx>
         <w:trPr>
           <w:jc w:val="center"/>
         </w:trPr>
@@ -3212,12 +3124,6 @@
         </w:tc>
       </w:tr>
       <w:tr>
-        <w:tblPrEx>
-          <w:tblCellMar>
-            <w:top w:w="0" w:type="dxa"/>
-            <w:bottom w:w="0" w:type="dxa"/>
-          </w:tblCellMar>
-        </w:tblPrEx>
         <w:trPr>
           <w:jc w:val="center"/>
         </w:trPr>
@@ -3243,6 +3149,7 @@
                 <w:kern w:val="0"/>
               </w:rPr>
             </w:pPr>
+            <w:proofErr w:type="spellStart"/>
             <w:r>
               <w:rPr>
                 <w:rFonts w:ascii="Times New Roman" w:hAnsi="Times New Roman" w:cs="Times New Roman"/>
@@ -3250,6 +3157,7 @@
               </w:rPr>
               <w:t>Observations</w:t>
             </w:r>
+            <w:proofErr w:type="spellEnd"/>
           </w:p>
         </w:tc>
         <w:tc>
@@ -3386,10 +3294,6 @@
           <w:tblBorders>
             <w:bottom w:val="single" w:sz="6" w:space="0" w:color="auto"/>
           </w:tblBorders>
-          <w:tblCellMar>
-            <w:top w:w="0" w:type="dxa"/>
-            <w:bottom w:w="0" w:type="dxa"/>
-          </w:tblCellMar>
         </w:tblPrEx>
         <w:trPr>
           <w:jc w:val="center"/>
@@ -3421,39 +3325,48 @@
                 <w:rFonts w:ascii="Times New Roman" w:hAnsi="Times New Roman" w:cs="Times New Roman"/>
                 <w:kern w:val="0"/>
               </w:rPr>
-              <w:t>R-squared</w:t>
-            </w:r>
-          </w:p>
-        </w:tc>
-        <w:tc>
-          <w:tcPr>
-            <w:tcW w:w="0" w:type="auto"/>
-            <w:tcBorders>
-              <w:top w:val="nil"/>
-              <w:left w:val="nil"/>
-              <w:bottom w:val="nil"/>
-              <w:right w:val="nil"/>
-            </w:tcBorders>
-          </w:tcPr>
-          <w:p>
-            <w:pPr>
-              <w:widowControl w:val="0"/>
-              <w:autoSpaceDE w:val="0"/>
-              <w:autoSpaceDN w:val="0"/>
-              <w:adjustRightInd w:val="0"/>
-              <w:spacing w:after="0" w:line="240" w:lineRule="auto"/>
-              <w:jc w:val="center"/>
-              <w:rPr>
-                <w:rFonts w:ascii="Times New Roman" w:hAnsi="Times New Roman" w:cs="Times New Roman"/>
-                <w:kern w:val="0"/>
-              </w:rPr>
-            </w:pPr>
-            <w:r>
-              <w:rPr>
-                <w:rFonts w:ascii="Times New Roman" w:hAnsi="Times New Roman" w:cs="Times New Roman"/>
-                <w:kern w:val="0"/>
-              </w:rPr>
-              <w:t>0.745</w:t>
+              <w:t>R-</w:t>
+            </w:r>
+            <w:proofErr w:type="spellStart"/>
+            <w:r>
+              <w:rPr>
+                <w:rFonts w:ascii="Times New Roman" w:hAnsi="Times New Roman" w:cs="Times New Roman"/>
+                <w:kern w:val="0"/>
+              </w:rPr>
+              <w:t>squared</w:t>
+            </w:r>
+            <w:proofErr w:type="spellEnd"/>
+          </w:p>
+        </w:tc>
+        <w:tc>
+          <w:tcPr>
+            <w:tcW w:w="0" w:type="auto"/>
+            <w:tcBorders>
+              <w:top w:val="nil"/>
+              <w:left w:val="nil"/>
+              <w:bottom w:val="nil"/>
+              <w:right w:val="nil"/>
+            </w:tcBorders>
+          </w:tcPr>
+          <w:p>
+            <w:pPr>
+              <w:widowControl w:val="0"/>
+              <w:autoSpaceDE w:val="0"/>
+              <w:autoSpaceDN w:val="0"/>
+              <w:adjustRightInd w:val="0"/>
+              <w:spacing w:after="0" w:line="240" w:lineRule="auto"/>
+              <w:jc w:val="center"/>
+              <w:rPr>
+                <w:rFonts w:ascii="Times New Roman" w:hAnsi="Times New Roman" w:cs="Times New Roman"/>
+                <w:kern w:val="0"/>
+              </w:rPr>
+            </w:pPr>
+            <w:r>
+              <w:rPr>
+                <w:rFonts w:ascii="Times New Roman" w:hAnsi="Times New Roman" w:cs="Times New Roman"/>
+                <w:kern w:val="0"/>
+              </w:rPr>
+              <w:t>0.691</w:t>
             </w:r>
           </w:p>
         </w:tc>
@@ -3542,7 +3455,7 @@
                 <w:rFonts w:ascii="Times New Roman" w:hAnsi="Times New Roman" w:cs="Times New Roman"/>
                 <w:kern w:val="0"/>
               </w:rPr>
-              <w:t>0.822</w:t>
+              <w:t>0.839</w:t>
             </w:r>
           </w:p>
         </w:tc>
@@ -3552,10 +3465,6 @@
           <w:tblBorders>
             <w:bottom w:val="single" w:sz="6" w:space="0" w:color="auto"/>
           </w:tblBorders>
-          <w:tblCellMar>
-            <w:top w:w="0" w:type="dxa"/>
-            <w:bottom w:w="0" w:type="dxa"/>
-          </w:tblCellMar>
         </w:tblPrEx>
         <w:trPr>
           <w:jc w:val="center"/>
@@ -3582,6 +3491,7 @@
                 <w:kern w:val="0"/>
               </w:rPr>
             </w:pPr>
+            <w:proofErr w:type="spellStart"/>
             <w:r>
               <w:rPr>
                 <w:rFonts w:ascii="Times New Roman" w:hAnsi="Times New Roman" w:cs="Times New Roman"/>
@@ -3589,44 +3499,38 @@
               </w:rPr>
               <w:t>D.Watson</w:t>
             </w:r>
-          </w:p>
-        </w:tc>
-        <w:tc>
-          <w:tcPr>
-            <w:tcW w:w="0" w:type="auto"/>
-            <w:tcBorders>
-              <w:top w:val="nil"/>
-              <w:left w:val="nil"/>
-              <w:bottom w:val="nil"/>
-              <w:right w:val="nil"/>
-            </w:tcBorders>
-          </w:tcPr>
-          <w:p>
-            <w:pPr>
-              <w:widowControl w:val="0"/>
-              <w:autoSpaceDE w:val="0"/>
-              <w:autoSpaceDN w:val="0"/>
-              <w:adjustRightInd w:val="0"/>
-              <w:spacing w:after="0" w:line="240" w:lineRule="auto"/>
-              <w:jc w:val="center"/>
-              <w:rPr>
-                <w:rFonts w:ascii="Times New Roman" w:hAnsi="Times New Roman" w:cs="Times New Roman"/>
-                <w:kern w:val="0"/>
-              </w:rPr>
-            </w:pPr>
-            <w:r>
-              <w:rPr>
-                <w:rFonts w:ascii="Times New Roman" w:hAnsi="Times New Roman" w:cs="Times New Roman"/>
-                <w:kern w:val="0"/>
-              </w:rPr>
-              <w:t>1.5</w:t>
-            </w:r>
-            <w:r>
-              <w:rPr>
-                <w:rFonts w:ascii="Times New Roman" w:hAnsi="Times New Roman" w:cs="Times New Roman"/>
-                <w:kern w:val="0"/>
-              </w:rPr>
-              <w:t>4</w:t>
+            <w:proofErr w:type="spellEnd"/>
+          </w:p>
+        </w:tc>
+        <w:tc>
+          <w:tcPr>
+            <w:tcW w:w="0" w:type="auto"/>
+            <w:tcBorders>
+              <w:top w:val="nil"/>
+              <w:left w:val="nil"/>
+              <w:bottom w:val="nil"/>
+              <w:right w:val="nil"/>
+            </w:tcBorders>
+          </w:tcPr>
+          <w:p>
+            <w:pPr>
+              <w:widowControl w:val="0"/>
+              <w:autoSpaceDE w:val="0"/>
+              <w:autoSpaceDN w:val="0"/>
+              <w:adjustRightInd w:val="0"/>
+              <w:spacing w:after="0" w:line="240" w:lineRule="auto"/>
+              <w:jc w:val="center"/>
+              <w:rPr>
+                <w:rFonts w:ascii="Times New Roman" w:hAnsi="Times New Roman" w:cs="Times New Roman"/>
+                <w:kern w:val="0"/>
+              </w:rPr>
+            </w:pPr>
+            <w:r>
+              <w:rPr>
+                <w:rFonts w:ascii="Times New Roman" w:hAnsi="Times New Roman" w:cs="Times New Roman"/>
+                <w:kern w:val="0"/>
+              </w:rPr>
+              <w:t>1.94</w:t>
             </w:r>
           </w:p>
         </w:tc>
@@ -3715,7 +3619,7 @@
                 <w:rFonts w:ascii="Times New Roman" w:hAnsi="Times New Roman" w:cs="Times New Roman"/>
                 <w:kern w:val="0"/>
               </w:rPr>
-              <w:t>2.07</w:t>
+              <w:t>2.23</w:t>
             </w:r>
           </w:p>
         </w:tc>
@@ -3725,10 +3629,6 @@
           <w:tblBorders>
             <w:bottom w:val="single" w:sz="6" w:space="0" w:color="auto"/>
           </w:tblBorders>
-          <w:tblCellMar>
-            <w:top w:w="0" w:type="dxa"/>
-            <w:bottom w:w="0" w:type="dxa"/>
-          </w:tblCellMar>
         </w:tblPrEx>
         <w:trPr>
           <w:jc w:val="center"/>
@@ -3755,6 +3655,8 @@
                 <w:kern w:val="0"/>
               </w:rPr>
             </w:pPr>
+            <w:proofErr w:type="spellStart"/>
+            <w:proofErr w:type="gramStart"/>
             <w:r>
               <w:rPr>
                 <w:rFonts w:ascii="Times New Roman" w:hAnsi="Times New Roman" w:cs="Times New Roman"/>
@@ -3762,126 +3664,128 @@
               </w:rPr>
               <w:t>S.Francia</w:t>
             </w:r>
-          </w:p>
-        </w:tc>
-        <w:tc>
-          <w:tcPr>
-            <w:tcW w:w="0" w:type="auto"/>
-            <w:tcBorders>
-              <w:top w:val="nil"/>
-              <w:left w:val="nil"/>
-              <w:bottom w:val="nil"/>
-              <w:right w:val="nil"/>
-            </w:tcBorders>
-          </w:tcPr>
-          <w:p>
-            <w:pPr>
-              <w:widowControl w:val="0"/>
-              <w:autoSpaceDE w:val="0"/>
-              <w:autoSpaceDN w:val="0"/>
-              <w:adjustRightInd w:val="0"/>
-              <w:spacing w:after="0" w:line="240" w:lineRule="auto"/>
-              <w:jc w:val="center"/>
-              <w:rPr>
-                <w:rFonts w:ascii="Times New Roman" w:hAnsi="Times New Roman" w:cs="Times New Roman"/>
-                <w:kern w:val="0"/>
-              </w:rPr>
-            </w:pPr>
-            <w:r>
-              <w:rPr>
-                <w:rFonts w:ascii="Times New Roman" w:hAnsi="Times New Roman" w:cs="Times New Roman"/>
-                <w:kern w:val="0"/>
-              </w:rPr>
-              <w:t>0.322</w:t>
-            </w:r>
-          </w:p>
-        </w:tc>
-        <w:tc>
-          <w:tcPr>
-            <w:tcW w:w="0" w:type="auto"/>
-            <w:tcBorders>
-              <w:top w:val="nil"/>
-              <w:left w:val="nil"/>
-              <w:bottom w:val="nil"/>
-              <w:right w:val="nil"/>
-            </w:tcBorders>
-          </w:tcPr>
-          <w:p>
-            <w:pPr>
-              <w:widowControl w:val="0"/>
-              <w:autoSpaceDE w:val="0"/>
-              <w:autoSpaceDN w:val="0"/>
-              <w:adjustRightInd w:val="0"/>
-              <w:spacing w:after="0" w:line="240" w:lineRule="auto"/>
-              <w:jc w:val="center"/>
-              <w:rPr>
-                <w:rFonts w:ascii="Times New Roman" w:hAnsi="Times New Roman" w:cs="Times New Roman"/>
-                <w:kern w:val="0"/>
-              </w:rPr>
-            </w:pPr>
-          </w:p>
-        </w:tc>
-        <w:tc>
-          <w:tcPr>
-            <w:tcW w:w="0" w:type="auto"/>
-            <w:tcBorders>
-              <w:top w:val="nil"/>
-              <w:left w:val="nil"/>
-              <w:bottom w:val="nil"/>
-              <w:right w:val="nil"/>
-            </w:tcBorders>
-          </w:tcPr>
-          <w:p>
-            <w:pPr>
-              <w:widowControl w:val="0"/>
-              <w:autoSpaceDE w:val="0"/>
-              <w:autoSpaceDN w:val="0"/>
-              <w:adjustRightInd w:val="0"/>
-              <w:spacing w:after="0" w:line="240" w:lineRule="auto"/>
-              <w:jc w:val="center"/>
-              <w:rPr>
-                <w:rFonts w:ascii="Times New Roman" w:hAnsi="Times New Roman" w:cs="Times New Roman"/>
-                <w:kern w:val="0"/>
-              </w:rPr>
-            </w:pPr>
-            <w:r>
-              <w:rPr>
-                <w:rFonts w:ascii="Times New Roman" w:hAnsi="Times New Roman" w:cs="Times New Roman"/>
-                <w:kern w:val="0"/>
-              </w:rPr>
-              <w:t>0.75</w:t>
-            </w:r>
-          </w:p>
-        </w:tc>
-        <w:tc>
-          <w:tcPr>
-            <w:tcW w:w="0" w:type="auto"/>
-            <w:tcBorders>
-              <w:top w:val="nil"/>
-              <w:left w:val="nil"/>
-              <w:bottom w:val="nil"/>
-              <w:right w:val="nil"/>
-            </w:tcBorders>
-          </w:tcPr>
-          <w:p>
-            <w:pPr>
-              <w:widowControl w:val="0"/>
-              <w:autoSpaceDE w:val="0"/>
-              <w:autoSpaceDN w:val="0"/>
-              <w:adjustRightInd w:val="0"/>
-              <w:spacing w:after="0" w:line="240" w:lineRule="auto"/>
-              <w:jc w:val="center"/>
-              <w:rPr>
-                <w:rFonts w:ascii="Times New Roman" w:hAnsi="Times New Roman" w:cs="Times New Roman"/>
-                <w:kern w:val="0"/>
-              </w:rPr>
-            </w:pPr>
-            <w:r>
-              <w:rPr>
-                <w:rFonts w:ascii="Times New Roman" w:hAnsi="Times New Roman" w:cs="Times New Roman"/>
-                <w:kern w:val="0"/>
-              </w:rPr>
-              <w:t>0.87</w:t>
+            <w:proofErr w:type="spellEnd"/>
+            <w:proofErr w:type="gramEnd"/>
+          </w:p>
+        </w:tc>
+        <w:tc>
+          <w:tcPr>
+            <w:tcW w:w="0" w:type="auto"/>
+            <w:tcBorders>
+              <w:top w:val="nil"/>
+              <w:left w:val="nil"/>
+              <w:bottom w:val="nil"/>
+              <w:right w:val="nil"/>
+            </w:tcBorders>
+          </w:tcPr>
+          <w:p>
+            <w:pPr>
+              <w:widowControl w:val="0"/>
+              <w:autoSpaceDE w:val="0"/>
+              <w:autoSpaceDN w:val="0"/>
+              <w:adjustRightInd w:val="0"/>
+              <w:spacing w:after="0" w:line="240" w:lineRule="auto"/>
+              <w:jc w:val="center"/>
+              <w:rPr>
+                <w:rFonts w:ascii="Times New Roman" w:hAnsi="Times New Roman" w:cs="Times New Roman"/>
+                <w:kern w:val="0"/>
+              </w:rPr>
+            </w:pPr>
+            <w:r>
+              <w:rPr>
+                <w:rFonts w:ascii="Times New Roman" w:hAnsi="Times New Roman" w:cs="Times New Roman"/>
+                <w:kern w:val="0"/>
+              </w:rPr>
+              <w:t>0.56</w:t>
+            </w:r>
+          </w:p>
+        </w:tc>
+        <w:tc>
+          <w:tcPr>
+            <w:tcW w:w="0" w:type="auto"/>
+            <w:tcBorders>
+              <w:top w:val="nil"/>
+              <w:left w:val="nil"/>
+              <w:bottom w:val="nil"/>
+              <w:right w:val="nil"/>
+            </w:tcBorders>
+          </w:tcPr>
+          <w:p>
+            <w:pPr>
+              <w:widowControl w:val="0"/>
+              <w:autoSpaceDE w:val="0"/>
+              <w:autoSpaceDN w:val="0"/>
+              <w:adjustRightInd w:val="0"/>
+              <w:spacing w:after="0" w:line="240" w:lineRule="auto"/>
+              <w:jc w:val="center"/>
+              <w:rPr>
+                <w:rFonts w:ascii="Times New Roman" w:hAnsi="Times New Roman" w:cs="Times New Roman"/>
+                <w:kern w:val="0"/>
+              </w:rPr>
+            </w:pPr>
+          </w:p>
+        </w:tc>
+        <w:tc>
+          <w:tcPr>
+            <w:tcW w:w="0" w:type="auto"/>
+            <w:tcBorders>
+              <w:top w:val="nil"/>
+              <w:left w:val="nil"/>
+              <w:bottom w:val="nil"/>
+              <w:right w:val="nil"/>
+            </w:tcBorders>
+          </w:tcPr>
+          <w:p>
+            <w:pPr>
+              <w:widowControl w:val="0"/>
+              <w:autoSpaceDE w:val="0"/>
+              <w:autoSpaceDN w:val="0"/>
+              <w:adjustRightInd w:val="0"/>
+              <w:spacing w:after="0" w:line="240" w:lineRule="auto"/>
+              <w:jc w:val="center"/>
+              <w:rPr>
+                <w:rFonts w:ascii="Times New Roman" w:hAnsi="Times New Roman" w:cs="Times New Roman"/>
+                <w:kern w:val="0"/>
+              </w:rPr>
+            </w:pPr>
+            <w:r>
+              <w:rPr>
+                <w:rFonts w:ascii="Times New Roman" w:hAnsi="Times New Roman" w:cs="Times New Roman"/>
+                <w:kern w:val="0"/>
+              </w:rPr>
+              <w:t>0.76</w:t>
+            </w:r>
+          </w:p>
+        </w:tc>
+        <w:tc>
+          <w:tcPr>
+            <w:tcW w:w="0" w:type="auto"/>
+            <w:tcBorders>
+              <w:top w:val="nil"/>
+              <w:left w:val="nil"/>
+              <w:bottom w:val="nil"/>
+              <w:right w:val="nil"/>
+            </w:tcBorders>
+          </w:tcPr>
+          <w:p>
+            <w:pPr>
+              <w:widowControl w:val="0"/>
+              <w:autoSpaceDE w:val="0"/>
+              <w:autoSpaceDN w:val="0"/>
+              <w:adjustRightInd w:val="0"/>
+              <w:spacing w:after="0" w:line="240" w:lineRule="auto"/>
+              <w:jc w:val="center"/>
+              <w:rPr>
+                <w:rFonts w:ascii="Times New Roman" w:hAnsi="Times New Roman" w:cs="Times New Roman"/>
+                <w:kern w:val="0"/>
+              </w:rPr>
+            </w:pPr>
+            <w:r>
+              <w:rPr>
+                <w:rFonts w:ascii="Times New Roman" w:hAnsi="Times New Roman" w:cs="Times New Roman"/>
+                <w:kern w:val="0"/>
+              </w:rPr>
+              <w:t>0.57</w:t>
             </w:r>
           </w:p>
         </w:tc>
@@ -3891,10 +3795,6 @@
           <w:tblBorders>
             <w:bottom w:val="single" w:sz="6" w:space="0" w:color="auto"/>
           </w:tblBorders>
-          <w:tblCellMar>
-            <w:top w:w="0" w:type="dxa"/>
-            <w:bottom w:w="0" w:type="dxa"/>
-          </w:tblCellMar>
         </w:tblPrEx>
         <w:trPr>
           <w:jc w:val="center"/>
@@ -3921,12 +3821,21 @@
                 <w:kern w:val="0"/>
               </w:rPr>
             </w:pPr>
-            <w:r>
-              <w:rPr>
-                <w:rFonts w:ascii="Times New Roman" w:hAnsi="Times New Roman" w:cs="Times New Roman"/>
-                <w:kern w:val="0"/>
-              </w:rPr>
-              <w:t>D.Fuller res</w:t>
+            <w:proofErr w:type="spellStart"/>
+            <w:r>
+              <w:rPr>
+                <w:rFonts w:ascii="Times New Roman" w:hAnsi="Times New Roman" w:cs="Times New Roman"/>
+                <w:kern w:val="0"/>
+              </w:rPr>
+              <w:t>D.Fuller</w:t>
+            </w:r>
+            <w:proofErr w:type="spellEnd"/>
+            <w:r>
+              <w:rPr>
+                <w:rFonts w:ascii="Times New Roman" w:hAnsi="Times New Roman" w:cs="Times New Roman"/>
+                <w:kern w:val="0"/>
+              </w:rPr>
+              <w:t xml:space="preserve"> res</w:t>
             </w:r>
           </w:p>
         </w:tc>
@@ -3958,7 +3867,7 @@
                 <w:rFonts w:ascii="Times New Roman" w:hAnsi="Times New Roman" w:cs="Times New Roman"/>
                 <w:kern w:val="0"/>
               </w:rPr>
-              <w:t>-3.56</w:t>
+              <w:t>-4.39</w:t>
             </w:r>
           </w:p>
         </w:tc>
@@ -4015,7 +3924,14 @@
                 <w:rFonts w:ascii="Times New Roman" w:hAnsi="Times New Roman" w:cs="Times New Roman"/>
                 <w:kern w:val="0"/>
               </w:rPr>
-              <w:t>-5.23</w:t>
+              <w:t>-5.2</w:t>
+            </w:r>
+            <w:r>
+              <w:rPr>
+                <w:rFonts w:ascii="Times New Roman" w:hAnsi="Times New Roman" w:cs="Times New Roman"/>
+                <w:kern w:val="0"/>
+              </w:rPr>
+              <w:t>7</w:t>
             </w:r>
           </w:p>
         </w:tc>
@@ -4047,7 +3963,7 @@
                 <w:rFonts w:ascii="Times New Roman" w:hAnsi="Times New Roman" w:cs="Times New Roman"/>
                 <w:kern w:val="0"/>
               </w:rPr>
-              <w:t>-4.64</w:t>
+              <w:t>-5.03</w:t>
             </w:r>
           </w:p>
         </w:tc>

--- a/incautaciones y homicidios.docx
+++ b/incautaciones y homicidios.docx
@@ -22,7 +22,13 @@
       </w:r>
       <w:proofErr w:type="spellEnd"/>
       <w:r>
-        <w:t xml:space="preserve">-log de los homicidios </w:t>
+        <w:t xml:space="preserve">-log de </w:t>
+      </w:r>
+      <w:r>
+        <w:t>la tasa de</w:t>
+      </w:r>
+      <w:r>
+        <w:t xml:space="preserve"> homicidios </w:t>
       </w:r>
     </w:p>
     <w:p/>
@@ -44,6 +50,12 @@
         <w:gridCol w:w="1504"/>
       </w:tblGrid>
       <w:tr>
+        <w:tblPrEx>
+          <w:tblCellMar>
+            <w:top w:w="0" w:type="dxa"/>
+            <w:bottom w:w="0" w:type="dxa"/>
+          </w:tblCellMar>
+        </w:tblPrEx>
         <w:trPr>
           <w:jc w:val="center"/>
         </w:trPr>
@@ -131,17 +143,8 @@
                 <w:rFonts w:ascii="Times New Roman" w:hAnsi="Times New Roman" w:cs="Times New Roman"/>
                 <w:kern w:val="0"/>
               </w:rPr>
-              <w:t xml:space="preserve">(2) </w:t>
-            </w:r>
-            <w:proofErr w:type="spellStart"/>
-            <w:r>
-              <w:rPr>
-                <w:rFonts w:ascii="Times New Roman" w:hAnsi="Times New Roman" w:cs="Times New Roman"/>
-                <w:kern w:val="0"/>
-              </w:rPr>
-              <w:t>Newey</w:t>
-            </w:r>
-            <w:proofErr w:type="spellEnd"/>
+              <w:t>(2) NEWEY</w:t>
+            </w:r>
           </w:p>
         </w:tc>
         <w:tc>
@@ -210,6 +213,12 @@
         </w:tc>
       </w:tr>
       <w:tr>
+        <w:tblPrEx>
+          <w:tblCellMar>
+            <w:top w:w="0" w:type="dxa"/>
+            <w:bottom w:w="0" w:type="dxa"/>
+          </w:tblCellMar>
+        </w:tblPrEx>
         <w:trPr>
           <w:jc w:val="center"/>
         </w:trPr>
@@ -382,6 +391,12 @@
         </w:tc>
       </w:tr>
       <w:tr>
+        <w:tblPrEx>
+          <w:tblCellMar>
+            <w:top w:w="0" w:type="dxa"/>
+            <w:bottom w:w="0" w:type="dxa"/>
+          </w:tblCellMar>
+        </w:tblPrEx>
         <w:trPr>
           <w:jc w:val="center"/>
         </w:trPr>
@@ -511,6 +526,12 @@
         </w:tc>
       </w:tr>
       <w:tr>
+        <w:tblPrEx>
+          <w:tblCellMar>
+            <w:top w:w="0" w:type="dxa"/>
+            <w:bottom w:w="0" w:type="dxa"/>
+          </w:tblCellMar>
+        </w:tblPrEx>
         <w:trPr>
           <w:jc w:val="center"/>
         </w:trPr>
@@ -625,44 +646,50 @@
                 <w:rFonts w:ascii="Times New Roman" w:hAnsi="Times New Roman" w:cs="Times New Roman"/>
                 <w:kern w:val="0"/>
               </w:rPr>
-              <w:t>0.223*</w:t>
-            </w:r>
-          </w:p>
-        </w:tc>
-        <w:tc>
-          <w:tcPr>
-            <w:tcW w:w="0" w:type="auto"/>
-            <w:tcBorders>
-              <w:top w:val="nil"/>
-              <w:left w:val="nil"/>
-              <w:bottom w:val="nil"/>
-              <w:right w:val="nil"/>
-            </w:tcBorders>
-          </w:tcPr>
-          <w:p>
-            <w:pPr>
-              <w:widowControl w:val="0"/>
-              <w:autoSpaceDE w:val="0"/>
-              <w:autoSpaceDN w:val="0"/>
-              <w:adjustRightInd w:val="0"/>
-              <w:spacing w:after="0" w:line="240" w:lineRule="auto"/>
-              <w:jc w:val="center"/>
-              <w:rPr>
-                <w:rFonts w:ascii="Times New Roman" w:hAnsi="Times New Roman" w:cs="Times New Roman"/>
-                <w:kern w:val="0"/>
-              </w:rPr>
-            </w:pPr>
-            <w:r>
-              <w:rPr>
-                <w:rFonts w:ascii="Times New Roman" w:hAnsi="Times New Roman" w:cs="Times New Roman"/>
-                <w:kern w:val="0"/>
-              </w:rPr>
-              <w:t>-0.0759</w:t>
+              <w:t>0.225*</w:t>
+            </w:r>
+          </w:p>
+        </w:tc>
+        <w:tc>
+          <w:tcPr>
+            <w:tcW w:w="0" w:type="auto"/>
+            <w:tcBorders>
+              <w:top w:val="nil"/>
+              <w:left w:val="nil"/>
+              <w:bottom w:val="nil"/>
+              <w:right w:val="nil"/>
+            </w:tcBorders>
+          </w:tcPr>
+          <w:p>
+            <w:pPr>
+              <w:widowControl w:val="0"/>
+              <w:autoSpaceDE w:val="0"/>
+              <w:autoSpaceDN w:val="0"/>
+              <w:adjustRightInd w:val="0"/>
+              <w:spacing w:after="0" w:line="240" w:lineRule="auto"/>
+              <w:jc w:val="center"/>
+              <w:rPr>
+                <w:rFonts w:ascii="Times New Roman" w:hAnsi="Times New Roman" w:cs="Times New Roman"/>
+                <w:kern w:val="0"/>
+              </w:rPr>
+            </w:pPr>
+            <w:r>
+              <w:rPr>
+                <w:rFonts w:ascii="Times New Roman" w:hAnsi="Times New Roman" w:cs="Times New Roman"/>
+                <w:kern w:val="0"/>
+              </w:rPr>
+              <w:t>-0.0760</w:t>
             </w:r>
           </w:p>
         </w:tc>
       </w:tr>
       <w:tr>
+        <w:tblPrEx>
+          <w:tblCellMar>
+            <w:top w:w="0" w:type="dxa"/>
+            <w:bottom w:w="0" w:type="dxa"/>
+          </w:tblCellMar>
+        </w:tblPrEx>
         <w:trPr>
           <w:jc w:val="center"/>
         </w:trPr>
@@ -768,44 +795,50 @@
                 <w:rFonts w:ascii="Times New Roman" w:hAnsi="Times New Roman" w:cs="Times New Roman"/>
                 <w:kern w:val="0"/>
               </w:rPr>
-              <w:t>(0.122)</w:t>
-            </w:r>
-          </w:p>
-        </w:tc>
-        <w:tc>
-          <w:tcPr>
-            <w:tcW w:w="0" w:type="auto"/>
-            <w:tcBorders>
-              <w:top w:val="nil"/>
-              <w:left w:val="nil"/>
-              <w:bottom w:val="nil"/>
-              <w:right w:val="nil"/>
-            </w:tcBorders>
-          </w:tcPr>
-          <w:p>
-            <w:pPr>
-              <w:widowControl w:val="0"/>
-              <w:autoSpaceDE w:val="0"/>
-              <w:autoSpaceDN w:val="0"/>
-              <w:adjustRightInd w:val="0"/>
-              <w:spacing w:after="0" w:line="240" w:lineRule="auto"/>
-              <w:jc w:val="center"/>
-              <w:rPr>
-                <w:rFonts w:ascii="Times New Roman" w:hAnsi="Times New Roman" w:cs="Times New Roman"/>
-                <w:kern w:val="0"/>
-              </w:rPr>
-            </w:pPr>
-            <w:r>
-              <w:rPr>
-                <w:rFonts w:ascii="Times New Roman" w:hAnsi="Times New Roman" w:cs="Times New Roman"/>
-                <w:kern w:val="0"/>
-              </w:rPr>
-              <w:t>(0.138)</w:t>
+              <w:t>(0.125)</w:t>
+            </w:r>
+          </w:p>
+        </w:tc>
+        <w:tc>
+          <w:tcPr>
+            <w:tcW w:w="0" w:type="auto"/>
+            <w:tcBorders>
+              <w:top w:val="nil"/>
+              <w:left w:val="nil"/>
+              <w:bottom w:val="nil"/>
+              <w:right w:val="nil"/>
+            </w:tcBorders>
+          </w:tcPr>
+          <w:p>
+            <w:pPr>
+              <w:widowControl w:val="0"/>
+              <w:autoSpaceDE w:val="0"/>
+              <w:autoSpaceDN w:val="0"/>
+              <w:adjustRightInd w:val="0"/>
+              <w:spacing w:after="0" w:line="240" w:lineRule="auto"/>
+              <w:jc w:val="center"/>
+              <w:rPr>
+                <w:rFonts w:ascii="Times New Roman" w:hAnsi="Times New Roman" w:cs="Times New Roman"/>
+                <w:kern w:val="0"/>
+              </w:rPr>
+            </w:pPr>
+            <w:r>
+              <w:rPr>
+                <w:rFonts w:ascii="Times New Roman" w:hAnsi="Times New Roman" w:cs="Times New Roman"/>
+                <w:kern w:val="0"/>
+              </w:rPr>
+              <w:t>(0.140)</w:t>
             </w:r>
           </w:p>
         </w:tc>
       </w:tr>
       <w:tr>
+        <w:tblPrEx>
+          <w:tblCellMar>
+            <w:top w:w="0" w:type="dxa"/>
+            <w:bottom w:w="0" w:type="dxa"/>
+          </w:tblCellMar>
+        </w:tblPrEx>
         <w:trPr>
           <w:jc w:val="center"/>
         </w:trPr>
@@ -920,44 +953,50 @@
                 <w:rFonts w:ascii="Times New Roman" w:hAnsi="Times New Roman" w:cs="Times New Roman"/>
                 <w:kern w:val="0"/>
               </w:rPr>
-              <w:t>-0.00460</w:t>
-            </w:r>
-          </w:p>
-        </w:tc>
-        <w:tc>
-          <w:tcPr>
-            <w:tcW w:w="0" w:type="auto"/>
-            <w:tcBorders>
-              <w:top w:val="nil"/>
-              <w:left w:val="nil"/>
-              <w:bottom w:val="nil"/>
-              <w:right w:val="nil"/>
-            </w:tcBorders>
-          </w:tcPr>
-          <w:p>
-            <w:pPr>
-              <w:widowControl w:val="0"/>
-              <w:autoSpaceDE w:val="0"/>
-              <w:autoSpaceDN w:val="0"/>
-              <w:adjustRightInd w:val="0"/>
-              <w:spacing w:after="0" w:line="240" w:lineRule="auto"/>
-              <w:jc w:val="center"/>
-              <w:rPr>
-                <w:rFonts w:ascii="Times New Roman" w:hAnsi="Times New Roman" w:cs="Times New Roman"/>
-                <w:kern w:val="0"/>
-              </w:rPr>
-            </w:pPr>
-            <w:r>
-              <w:rPr>
-                <w:rFonts w:ascii="Times New Roman" w:hAnsi="Times New Roman" w:cs="Times New Roman"/>
-                <w:kern w:val="0"/>
-              </w:rPr>
-              <w:t>-0.0496</w:t>
+              <w:t>-0.0122</w:t>
+            </w:r>
+          </w:p>
+        </w:tc>
+        <w:tc>
+          <w:tcPr>
+            <w:tcW w:w="0" w:type="auto"/>
+            <w:tcBorders>
+              <w:top w:val="nil"/>
+              <w:left w:val="nil"/>
+              <w:bottom w:val="nil"/>
+              <w:right w:val="nil"/>
+            </w:tcBorders>
+          </w:tcPr>
+          <w:p>
+            <w:pPr>
+              <w:widowControl w:val="0"/>
+              <w:autoSpaceDE w:val="0"/>
+              <w:autoSpaceDN w:val="0"/>
+              <w:adjustRightInd w:val="0"/>
+              <w:spacing w:after="0" w:line="240" w:lineRule="auto"/>
+              <w:jc w:val="center"/>
+              <w:rPr>
+                <w:rFonts w:ascii="Times New Roman" w:hAnsi="Times New Roman" w:cs="Times New Roman"/>
+                <w:kern w:val="0"/>
+              </w:rPr>
+            </w:pPr>
+            <w:r>
+              <w:rPr>
+                <w:rFonts w:ascii="Times New Roman" w:hAnsi="Times New Roman" w:cs="Times New Roman"/>
+                <w:kern w:val="0"/>
+              </w:rPr>
+              <w:t>-0.0610</w:t>
             </w:r>
           </w:p>
         </w:tc>
       </w:tr>
       <w:tr>
+        <w:tblPrEx>
+          <w:tblCellMar>
+            <w:top w:w="0" w:type="dxa"/>
+            <w:bottom w:w="0" w:type="dxa"/>
+          </w:tblCellMar>
+        </w:tblPrEx>
         <w:trPr>
           <w:jc w:val="center"/>
         </w:trPr>
@@ -1063,44 +1102,50 @@
                 <w:rFonts w:ascii="Times New Roman" w:hAnsi="Times New Roman" w:cs="Times New Roman"/>
                 <w:kern w:val="0"/>
               </w:rPr>
-              <w:t>(0.0614)</w:t>
-            </w:r>
-          </w:p>
-        </w:tc>
-        <w:tc>
-          <w:tcPr>
-            <w:tcW w:w="0" w:type="auto"/>
-            <w:tcBorders>
-              <w:top w:val="nil"/>
-              <w:left w:val="nil"/>
-              <w:bottom w:val="nil"/>
-              <w:right w:val="nil"/>
-            </w:tcBorders>
-          </w:tcPr>
-          <w:p>
-            <w:pPr>
-              <w:widowControl w:val="0"/>
-              <w:autoSpaceDE w:val="0"/>
-              <w:autoSpaceDN w:val="0"/>
-              <w:adjustRightInd w:val="0"/>
-              <w:spacing w:after="0" w:line="240" w:lineRule="auto"/>
-              <w:jc w:val="center"/>
-              <w:rPr>
-                <w:rFonts w:ascii="Times New Roman" w:hAnsi="Times New Roman" w:cs="Times New Roman"/>
-                <w:kern w:val="0"/>
-              </w:rPr>
-            </w:pPr>
-            <w:r>
-              <w:rPr>
-                <w:rFonts w:ascii="Times New Roman" w:hAnsi="Times New Roman" w:cs="Times New Roman"/>
-                <w:kern w:val="0"/>
-              </w:rPr>
-              <w:t>(0.0513)</w:t>
+              <w:t>(0.0725)</w:t>
+            </w:r>
+          </w:p>
+        </w:tc>
+        <w:tc>
+          <w:tcPr>
+            <w:tcW w:w="0" w:type="auto"/>
+            <w:tcBorders>
+              <w:top w:val="nil"/>
+              <w:left w:val="nil"/>
+              <w:bottom w:val="nil"/>
+              <w:right w:val="nil"/>
+            </w:tcBorders>
+          </w:tcPr>
+          <w:p>
+            <w:pPr>
+              <w:widowControl w:val="0"/>
+              <w:autoSpaceDE w:val="0"/>
+              <w:autoSpaceDN w:val="0"/>
+              <w:adjustRightInd w:val="0"/>
+              <w:spacing w:after="0" w:line="240" w:lineRule="auto"/>
+              <w:jc w:val="center"/>
+              <w:rPr>
+                <w:rFonts w:ascii="Times New Roman" w:hAnsi="Times New Roman" w:cs="Times New Roman"/>
+                <w:kern w:val="0"/>
+              </w:rPr>
+            </w:pPr>
+            <w:r>
+              <w:rPr>
+                <w:rFonts w:ascii="Times New Roman" w:hAnsi="Times New Roman" w:cs="Times New Roman"/>
+                <w:kern w:val="0"/>
+              </w:rPr>
+              <w:t>(0.0595)</w:t>
             </w:r>
           </w:p>
         </w:tc>
       </w:tr>
       <w:tr>
+        <w:tblPrEx>
+          <w:tblCellMar>
+            <w:top w:w="0" w:type="dxa"/>
+            <w:bottom w:w="0" w:type="dxa"/>
+          </w:tblCellMar>
+        </w:tblPrEx>
         <w:trPr>
           <w:jc w:val="center"/>
         </w:trPr>
@@ -1165,108 +1210,114 @@
                 <w:rFonts w:ascii="Times New Roman" w:hAnsi="Times New Roman" w:cs="Times New Roman"/>
                 <w:kern w:val="0"/>
               </w:rPr>
-              <w:t>0.890***</w:t>
-            </w:r>
-          </w:p>
-        </w:tc>
-        <w:tc>
-          <w:tcPr>
-            <w:tcW w:w="0" w:type="auto"/>
-            <w:tcBorders>
-              <w:top w:val="nil"/>
-              <w:left w:val="nil"/>
-              <w:bottom w:val="nil"/>
-              <w:right w:val="nil"/>
-            </w:tcBorders>
-          </w:tcPr>
-          <w:p>
-            <w:pPr>
-              <w:widowControl w:val="0"/>
-              <w:autoSpaceDE w:val="0"/>
-              <w:autoSpaceDN w:val="0"/>
-              <w:adjustRightInd w:val="0"/>
-              <w:spacing w:after="0" w:line="240" w:lineRule="auto"/>
-              <w:jc w:val="center"/>
-              <w:rPr>
-                <w:rFonts w:ascii="Times New Roman" w:hAnsi="Times New Roman" w:cs="Times New Roman"/>
-                <w:kern w:val="0"/>
-              </w:rPr>
-            </w:pPr>
-            <w:r>
-              <w:rPr>
-                <w:rFonts w:ascii="Times New Roman" w:hAnsi="Times New Roman" w:cs="Times New Roman"/>
-                <w:kern w:val="0"/>
-              </w:rPr>
-              <w:t>0.890**</w:t>
-            </w:r>
-          </w:p>
-        </w:tc>
-        <w:tc>
-          <w:tcPr>
-            <w:tcW w:w="0" w:type="auto"/>
-            <w:tcBorders>
-              <w:top w:val="nil"/>
-              <w:left w:val="nil"/>
-              <w:bottom w:val="nil"/>
-              <w:right w:val="nil"/>
-            </w:tcBorders>
-          </w:tcPr>
-          <w:p>
-            <w:pPr>
-              <w:widowControl w:val="0"/>
-              <w:autoSpaceDE w:val="0"/>
-              <w:autoSpaceDN w:val="0"/>
-              <w:adjustRightInd w:val="0"/>
-              <w:spacing w:after="0" w:line="240" w:lineRule="auto"/>
-              <w:jc w:val="center"/>
-              <w:rPr>
-                <w:rFonts w:ascii="Times New Roman" w:hAnsi="Times New Roman" w:cs="Times New Roman"/>
-                <w:kern w:val="0"/>
-              </w:rPr>
-            </w:pPr>
-            <w:r>
-              <w:rPr>
-                <w:rFonts w:ascii="Times New Roman" w:hAnsi="Times New Roman" w:cs="Times New Roman"/>
-                <w:kern w:val="0"/>
-              </w:rPr>
-              <w:t>0.244**</w:t>
-            </w:r>
-          </w:p>
-        </w:tc>
-        <w:tc>
-          <w:tcPr>
-            <w:tcW w:w="0" w:type="auto"/>
-            <w:tcBorders>
-              <w:top w:val="nil"/>
-              <w:left w:val="nil"/>
-              <w:bottom w:val="nil"/>
-              <w:right w:val="nil"/>
-            </w:tcBorders>
-          </w:tcPr>
-          <w:p>
-            <w:pPr>
-              <w:widowControl w:val="0"/>
-              <w:autoSpaceDE w:val="0"/>
-              <w:autoSpaceDN w:val="0"/>
-              <w:adjustRightInd w:val="0"/>
-              <w:spacing w:after="0" w:line="240" w:lineRule="auto"/>
-              <w:jc w:val="center"/>
-              <w:rPr>
-                <w:rFonts w:ascii="Times New Roman" w:hAnsi="Times New Roman" w:cs="Times New Roman"/>
-                <w:kern w:val="0"/>
-              </w:rPr>
-            </w:pPr>
-            <w:r>
-              <w:rPr>
-                <w:rFonts w:ascii="Times New Roman" w:hAnsi="Times New Roman" w:cs="Times New Roman"/>
-                <w:kern w:val="0"/>
-              </w:rPr>
-              <w:t>0.0446</w:t>
+              <w:t>0.925***</w:t>
+            </w:r>
+          </w:p>
+        </w:tc>
+        <w:tc>
+          <w:tcPr>
+            <w:tcW w:w="0" w:type="auto"/>
+            <w:tcBorders>
+              <w:top w:val="nil"/>
+              <w:left w:val="nil"/>
+              <w:bottom w:val="nil"/>
+              <w:right w:val="nil"/>
+            </w:tcBorders>
+          </w:tcPr>
+          <w:p>
+            <w:pPr>
+              <w:widowControl w:val="0"/>
+              <w:autoSpaceDE w:val="0"/>
+              <w:autoSpaceDN w:val="0"/>
+              <w:adjustRightInd w:val="0"/>
+              <w:spacing w:after="0" w:line="240" w:lineRule="auto"/>
+              <w:jc w:val="center"/>
+              <w:rPr>
+                <w:rFonts w:ascii="Times New Roman" w:hAnsi="Times New Roman" w:cs="Times New Roman"/>
+                <w:kern w:val="0"/>
+              </w:rPr>
+            </w:pPr>
+            <w:r>
+              <w:rPr>
+                <w:rFonts w:ascii="Times New Roman" w:hAnsi="Times New Roman" w:cs="Times New Roman"/>
+                <w:kern w:val="0"/>
+              </w:rPr>
+              <w:t>0.925**</w:t>
+            </w:r>
+          </w:p>
+        </w:tc>
+        <w:tc>
+          <w:tcPr>
+            <w:tcW w:w="0" w:type="auto"/>
+            <w:tcBorders>
+              <w:top w:val="nil"/>
+              <w:left w:val="nil"/>
+              <w:bottom w:val="nil"/>
+              <w:right w:val="nil"/>
+            </w:tcBorders>
+          </w:tcPr>
+          <w:p>
+            <w:pPr>
+              <w:widowControl w:val="0"/>
+              <w:autoSpaceDE w:val="0"/>
+              <w:autoSpaceDN w:val="0"/>
+              <w:adjustRightInd w:val="0"/>
+              <w:spacing w:after="0" w:line="240" w:lineRule="auto"/>
+              <w:jc w:val="center"/>
+              <w:rPr>
+                <w:rFonts w:ascii="Times New Roman" w:hAnsi="Times New Roman" w:cs="Times New Roman"/>
+                <w:kern w:val="0"/>
+              </w:rPr>
+            </w:pPr>
+            <w:r>
+              <w:rPr>
+                <w:rFonts w:ascii="Times New Roman" w:hAnsi="Times New Roman" w:cs="Times New Roman"/>
+                <w:kern w:val="0"/>
+              </w:rPr>
+              <w:t>0.253**</w:t>
+            </w:r>
+          </w:p>
+        </w:tc>
+        <w:tc>
+          <w:tcPr>
+            <w:tcW w:w="0" w:type="auto"/>
+            <w:tcBorders>
+              <w:top w:val="nil"/>
+              <w:left w:val="nil"/>
+              <w:bottom w:val="nil"/>
+              <w:right w:val="nil"/>
+            </w:tcBorders>
+          </w:tcPr>
+          <w:p>
+            <w:pPr>
+              <w:widowControl w:val="0"/>
+              <w:autoSpaceDE w:val="0"/>
+              <w:autoSpaceDN w:val="0"/>
+              <w:adjustRightInd w:val="0"/>
+              <w:spacing w:after="0" w:line="240" w:lineRule="auto"/>
+              <w:jc w:val="center"/>
+              <w:rPr>
+                <w:rFonts w:ascii="Times New Roman" w:hAnsi="Times New Roman" w:cs="Times New Roman"/>
+                <w:kern w:val="0"/>
+              </w:rPr>
+            </w:pPr>
+            <w:r>
+              <w:rPr>
+                <w:rFonts w:ascii="Times New Roman" w:hAnsi="Times New Roman" w:cs="Times New Roman"/>
+                <w:kern w:val="0"/>
+              </w:rPr>
+              <w:t>0.0561</w:t>
             </w:r>
           </w:p>
         </w:tc>
       </w:tr>
       <w:tr>
+        <w:tblPrEx>
+          <w:tblCellMar>
+            <w:top w:w="0" w:type="dxa"/>
+            <w:bottom w:w="0" w:type="dxa"/>
+          </w:tblCellMar>
+        </w:tblPrEx>
         <w:trPr>
           <w:jc w:val="center"/>
         </w:trPr>
@@ -1322,108 +1373,114 @@
                 <w:rFonts w:ascii="Times New Roman" w:hAnsi="Times New Roman" w:cs="Times New Roman"/>
                 <w:kern w:val="0"/>
               </w:rPr>
-              <w:t>(0.289)</w:t>
-            </w:r>
-          </w:p>
-        </w:tc>
-        <w:tc>
-          <w:tcPr>
-            <w:tcW w:w="0" w:type="auto"/>
-            <w:tcBorders>
-              <w:top w:val="nil"/>
-              <w:left w:val="nil"/>
-              <w:bottom w:val="nil"/>
-              <w:right w:val="nil"/>
-            </w:tcBorders>
-          </w:tcPr>
-          <w:p>
-            <w:pPr>
-              <w:widowControl w:val="0"/>
-              <w:autoSpaceDE w:val="0"/>
-              <w:autoSpaceDN w:val="0"/>
-              <w:adjustRightInd w:val="0"/>
-              <w:spacing w:after="0" w:line="240" w:lineRule="auto"/>
-              <w:jc w:val="center"/>
-              <w:rPr>
-                <w:rFonts w:ascii="Times New Roman" w:hAnsi="Times New Roman" w:cs="Times New Roman"/>
-                <w:kern w:val="0"/>
-              </w:rPr>
-            </w:pPr>
-            <w:r>
-              <w:rPr>
-                <w:rFonts w:ascii="Times New Roman" w:hAnsi="Times New Roman" w:cs="Times New Roman"/>
-                <w:kern w:val="0"/>
-              </w:rPr>
-              <w:t>(0.330)</w:t>
-            </w:r>
-          </w:p>
-        </w:tc>
-        <w:tc>
-          <w:tcPr>
-            <w:tcW w:w="0" w:type="auto"/>
-            <w:tcBorders>
-              <w:top w:val="nil"/>
-              <w:left w:val="nil"/>
-              <w:bottom w:val="nil"/>
-              <w:right w:val="nil"/>
-            </w:tcBorders>
-          </w:tcPr>
-          <w:p>
-            <w:pPr>
-              <w:widowControl w:val="0"/>
-              <w:autoSpaceDE w:val="0"/>
-              <w:autoSpaceDN w:val="0"/>
-              <w:adjustRightInd w:val="0"/>
-              <w:spacing w:after="0" w:line="240" w:lineRule="auto"/>
-              <w:jc w:val="center"/>
-              <w:rPr>
-                <w:rFonts w:ascii="Times New Roman" w:hAnsi="Times New Roman" w:cs="Times New Roman"/>
-                <w:kern w:val="0"/>
-              </w:rPr>
-            </w:pPr>
-            <w:r>
-              <w:rPr>
-                <w:rFonts w:ascii="Times New Roman" w:hAnsi="Times New Roman" w:cs="Times New Roman"/>
-                <w:kern w:val="0"/>
-              </w:rPr>
-              <w:t>(0.108)</w:t>
-            </w:r>
-          </w:p>
-        </w:tc>
-        <w:tc>
-          <w:tcPr>
-            <w:tcW w:w="0" w:type="auto"/>
-            <w:tcBorders>
-              <w:top w:val="nil"/>
-              <w:left w:val="nil"/>
-              <w:bottom w:val="nil"/>
-              <w:right w:val="nil"/>
-            </w:tcBorders>
-          </w:tcPr>
-          <w:p>
-            <w:pPr>
-              <w:widowControl w:val="0"/>
-              <w:autoSpaceDE w:val="0"/>
-              <w:autoSpaceDN w:val="0"/>
-              <w:adjustRightInd w:val="0"/>
-              <w:spacing w:after="0" w:line="240" w:lineRule="auto"/>
-              <w:jc w:val="center"/>
-              <w:rPr>
-                <w:rFonts w:ascii="Times New Roman" w:hAnsi="Times New Roman" w:cs="Times New Roman"/>
-                <w:kern w:val="0"/>
-              </w:rPr>
-            </w:pPr>
-            <w:r>
-              <w:rPr>
-                <w:rFonts w:ascii="Times New Roman" w:hAnsi="Times New Roman" w:cs="Times New Roman"/>
-                <w:kern w:val="0"/>
-              </w:rPr>
-              <w:t>(0.107)</w:t>
+              <w:t>(0.290)</w:t>
+            </w:r>
+          </w:p>
+        </w:tc>
+        <w:tc>
+          <w:tcPr>
+            <w:tcW w:w="0" w:type="auto"/>
+            <w:tcBorders>
+              <w:top w:val="nil"/>
+              <w:left w:val="nil"/>
+              <w:bottom w:val="nil"/>
+              <w:right w:val="nil"/>
+            </w:tcBorders>
+          </w:tcPr>
+          <w:p>
+            <w:pPr>
+              <w:widowControl w:val="0"/>
+              <w:autoSpaceDE w:val="0"/>
+              <w:autoSpaceDN w:val="0"/>
+              <w:adjustRightInd w:val="0"/>
+              <w:spacing w:after="0" w:line="240" w:lineRule="auto"/>
+              <w:jc w:val="center"/>
+              <w:rPr>
+                <w:rFonts w:ascii="Times New Roman" w:hAnsi="Times New Roman" w:cs="Times New Roman"/>
+                <w:kern w:val="0"/>
+              </w:rPr>
+            </w:pPr>
+            <w:r>
+              <w:rPr>
+                <w:rFonts w:ascii="Times New Roman" w:hAnsi="Times New Roman" w:cs="Times New Roman"/>
+                <w:kern w:val="0"/>
+              </w:rPr>
+              <w:t>(0.328)</w:t>
+            </w:r>
+          </w:p>
+        </w:tc>
+        <w:tc>
+          <w:tcPr>
+            <w:tcW w:w="0" w:type="auto"/>
+            <w:tcBorders>
+              <w:top w:val="nil"/>
+              <w:left w:val="nil"/>
+              <w:bottom w:val="nil"/>
+              <w:right w:val="nil"/>
+            </w:tcBorders>
+          </w:tcPr>
+          <w:p>
+            <w:pPr>
+              <w:widowControl w:val="0"/>
+              <w:autoSpaceDE w:val="0"/>
+              <w:autoSpaceDN w:val="0"/>
+              <w:adjustRightInd w:val="0"/>
+              <w:spacing w:after="0" w:line="240" w:lineRule="auto"/>
+              <w:jc w:val="center"/>
+              <w:rPr>
+                <w:rFonts w:ascii="Times New Roman" w:hAnsi="Times New Roman" w:cs="Times New Roman"/>
+                <w:kern w:val="0"/>
+              </w:rPr>
+            </w:pPr>
+            <w:r>
+              <w:rPr>
+                <w:rFonts w:ascii="Times New Roman" w:hAnsi="Times New Roman" w:cs="Times New Roman"/>
+                <w:kern w:val="0"/>
+              </w:rPr>
+              <w:t>(0.114)</w:t>
+            </w:r>
+          </w:p>
+        </w:tc>
+        <w:tc>
+          <w:tcPr>
+            <w:tcW w:w="0" w:type="auto"/>
+            <w:tcBorders>
+              <w:top w:val="nil"/>
+              <w:left w:val="nil"/>
+              <w:bottom w:val="nil"/>
+              <w:right w:val="nil"/>
+            </w:tcBorders>
+          </w:tcPr>
+          <w:p>
+            <w:pPr>
+              <w:widowControl w:val="0"/>
+              <w:autoSpaceDE w:val="0"/>
+              <w:autoSpaceDN w:val="0"/>
+              <w:adjustRightInd w:val="0"/>
+              <w:spacing w:after="0" w:line="240" w:lineRule="auto"/>
+              <w:jc w:val="center"/>
+              <w:rPr>
+                <w:rFonts w:ascii="Times New Roman" w:hAnsi="Times New Roman" w:cs="Times New Roman"/>
+                <w:kern w:val="0"/>
+              </w:rPr>
+            </w:pPr>
+            <w:r>
+              <w:rPr>
+                <w:rFonts w:ascii="Times New Roman" w:hAnsi="Times New Roman" w:cs="Times New Roman"/>
+                <w:kern w:val="0"/>
+              </w:rPr>
+              <w:t>(0.111)</w:t>
             </w:r>
           </w:p>
         </w:tc>
       </w:tr>
       <w:tr>
+        <w:tblPrEx>
+          <w:tblCellMar>
+            <w:top w:w="0" w:type="dxa"/>
+            <w:bottom w:w="0" w:type="dxa"/>
+          </w:tblCellMar>
+        </w:tblPrEx>
         <w:trPr>
           <w:jc w:val="center"/>
         </w:trPr>
@@ -1488,108 +1545,114 @@
                 <w:rFonts w:ascii="Times New Roman" w:hAnsi="Times New Roman" w:cs="Times New Roman"/>
                 <w:kern w:val="0"/>
               </w:rPr>
-              <w:t>-0.651*</w:t>
-            </w:r>
-          </w:p>
-        </w:tc>
-        <w:tc>
-          <w:tcPr>
-            <w:tcW w:w="0" w:type="auto"/>
-            <w:tcBorders>
-              <w:top w:val="nil"/>
-              <w:left w:val="nil"/>
-              <w:bottom w:val="nil"/>
-              <w:right w:val="nil"/>
-            </w:tcBorders>
-          </w:tcPr>
-          <w:p>
-            <w:pPr>
-              <w:widowControl w:val="0"/>
-              <w:autoSpaceDE w:val="0"/>
-              <w:autoSpaceDN w:val="0"/>
-              <w:adjustRightInd w:val="0"/>
-              <w:spacing w:after="0" w:line="240" w:lineRule="auto"/>
-              <w:jc w:val="center"/>
-              <w:rPr>
-                <w:rFonts w:ascii="Times New Roman" w:hAnsi="Times New Roman" w:cs="Times New Roman"/>
-                <w:kern w:val="0"/>
-              </w:rPr>
-            </w:pPr>
-            <w:r>
-              <w:rPr>
-                <w:rFonts w:ascii="Times New Roman" w:hAnsi="Times New Roman" w:cs="Times New Roman"/>
-                <w:kern w:val="0"/>
-              </w:rPr>
-              <w:t>-0.651</w:t>
-            </w:r>
-          </w:p>
-        </w:tc>
-        <w:tc>
-          <w:tcPr>
-            <w:tcW w:w="0" w:type="auto"/>
-            <w:tcBorders>
-              <w:top w:val="nil"/>
-              <w:left w:val="nil"/>
-              <w:bottom w:val="nil"/>
-              <w:right w:val="nil"/>
-            </w:tcBorders>
-          </w:tcPr>
-          <w:p>
-            <w:pPr>
-              <w:widowControl w:val="0"/>
-              <w:autoSpaceDE w:val="0"/>
-              <w:autoSpaceDN w:val="0"/>
-              <w:adjustRightInd w:val="0"/>
-              <w:spacing w:after="0" w:line="240" w:lineRule="auto"/>
-              <w:jc w:val="center"/>
-              <w:rPr>
-                <w:rFonts w:ascii="Times New Roman" w:hAnsi="Times New Roman" w:cs="Times New Roman"/>
-                <w:kern w:val="0"/>
-              </w:rPr>
-            </w:pPr>
-            <w:r>
-              <w:rPr>
-                <w:rFonts w:ascii="Times New Roman" w:hAnsi="Times New Roman" w:cs="Times New Roman"/>
-                <w:kern w:val="0"/>
-              </w:rPr>
-              <w:t>0.0176</w:t>
-            </w:r>
-          </w:p>
-        </w:tc>
-        <w:tc>
-          <w:tcPr>
-            <w:tcW w:w="0" w:type="auto"/>
-            <w:tcBorders>
-              <w:top w:val="nil"/>
-              <w:left w:val="nil"/>
-              <w:bottom w:val="nil"/>
-              <w:right w:val="nil"/>
-            </w:tcBorders>
-          </w:tcPr>
-          <w:p>
-            <w:pPr>
-              <w:widowControl w:val="0"/>
-              <w:autoSpaceDE w:val="0"/>
-              <w:autoSpaceDN w:val="0"/>
-              <w:adjustRightInd w:val="0"/>
-              <w:spacing w:after="0" w:line="240" w:lineRule="auto"/>
-              <w:jc w:val="center"/>
-              <w:rPr>
-                <w:rFonts w:ascii="Times New Roman" w:hAnsi="Times New Roman" w:cs="Times New Roman"/>
-                <w:kern w:val="0"/>
-              </w:rPr>
-            </w:pPr>
-            <w:r>
-              <w:rPr>
-                <w:rFonts w:ascii="Times New Roman" w:hAnsi="Times New Roman" w:cs="Times New Roman"/>
-                <w:kern w:val="0"/>
-              </w:rPr>
-              <w:t>0.132</w:t>
+              <w:t>-0.952***</w:t>
+            </w:r>
+          </w:p>
+        </w:tc>
+        <w:tc>
+          <w:tcPr>
+            <w:tcW w:w="0" w:type="auto"/>
+            <w:tcBorders>
+              <w:top w:val="nil"/>
+              <w:left w:val="nil"/>
+              <w:bottom w:val="nil"/>
+              <w:right w:val="nil"/>
+            </w:tcBorders>
+          </w:tcPr>
+          <w:p>
+            <w:pPr>
+              <w:widowControl w:val="0"/>
+              <w:autoSpaceDE w:val="0"/>
+              <w:autoSpaceDN w:val="0"/>
+              <w:adjustRightInd w:val="0"/>
+              <w:spacing w:after="0" w:line="240" w:lineRule="auto"/>
+              <w:jc w:val="center"/>
+              <w:rPr>
+                <w:rFonts w:ascii="Times New Roman" w:hAnsi="Times New Roman" w:cs="Times New Roman"/>
+                <w:kern w:val="0"/>
+              </w:rPr>
+            </w:pPr>
+            <w:r>
+              <w:rPr>
+                <w:rFonts w:ascii="Times New Roman" w:hAnsi="Times New Roman" w:cs="Times New Roman"/>
+                <w:kern w:val="0"/>
+              </w:rPr>
+              <w:t>-0.952***</w:t>
+            </w:r>
+          </w:p>
+        </w:tc>
+        <w:tc>
+          <w:tcPr>
+            <w:tcW w:w="0" w:type="auto"/>
+            <w:tcBorders>
+              <w:top w:val="nil"/>
+              <w:left w:val="nil"/>
+              <w:bottom w:val="nil"/>
+              <w:right w:val="nil"/>
+            </w:tcBorders>
+          </w:tcPr>
+          <w:p>
+            <w:pPr>
+              <w:widowControl w:val="0"/>
+              <w:autoSpaceDE w:val="0"/>
+              <w:autoSpaceDN w:val="0"/>
+              <w:adjustRightInd w:val="0"/>
+              <w:spacing w:after="0" w:line="240" w:lineRule="auto"/>
+              <w:jc w:val="center"/>
+              <w:rPr>
+                <w:rFonts w:ascii="Times New Roman" w:hAnsi="Times New Roman" w:cs="Times New Roman"/>
+                <w:kern w:val="0"/>
+              </w:rPr>
+            </w:pPr>
+            <w:r>
+              <w:rPr>
+                <w:rFonts w:ascii="Times New Roman" w:hAnsi="Times New Roman" w:cs="Times New Roman"/>
+                <w:kern w:val="0"/>
+              </w:rPr>
+              <w:t>-6.29e-05</w:t>
+            </w:r>
+          </w:p>
+        </w:tc>
+        <w:tc>
+          <w:tcPr>
+            <w:tcW w:w="0" w:type="auto"/>
+            <w:tcBorders>
+              <w:top w:val="nil"/>
+              <w:left w:val="nil"/>
+              <w:bottom w:val="nil"/>
+              <w:right w:val="nil"/>
+            </w:tcBorders>
+          </w:tcPr>
+          <w:p>
+            <w:pPr>
+              <w:widowControl w:val="0"/>
+              <w:autoSpaceDE w:val="0"/>
+              <w:autoSpaceDN w:val="0"/>
+              <w:adjustRightInd w:val="0"/>
+              <w:spacing w:after="0" w:line="240" w:lineRule="auto"/>
+              <w:jc w:val="center"/>
+              <w:rPr>
+                <w:rFonts w:ascii="Times New Roman" w:hAnsi="Times New Roman" w:cs="Times New Roman"/>
+                <w:kern w:val="0"/>
+              </w:rPr>
+            </w:pPr>
+            <w:r>
+              <w:rPr>
+                <w:rFonts w:ascii="Times New Roman" w:hAnsi="Times New Roman" w:cs="Times New Roman"/>
+                <w:kern w:val="0"/>
+              </w:rPr>
+              <w:t>0.107</w:t>
             </w:r>
           </w:p>
         </w:tc>
       </w:tr>
       <w:tr>
+        <w:tblPrEx>
+          <w:tblCellMar>
+            <w:top w:w="0" w:type="dxa"/>
+            <w:bottom w:w="0" w:type="dxa"/>
+          </w:tblCellMar>
+        </w:tblPrEx>
         <w:trPr>
           <w:jc w:val="center"/>
         </w:trPr>
@@ -1645,108 +1708,114 @@
                 <w:rFonts w:ascii="Times New Roman" w:hAnsi="Times New Roman" w:cs="Times New Roman"/>
                 <w:kern w:val="0"/>
               </w:rPr>
-              <w:t>(0.354)</w:t>
-            </w:r>
-          </w:p>
-        </w:tc>
-        <w:tc>
-          <w:tcPr>
-            <w:tcW w:w="0" w:type="auto"/>
-            <w:tcBorders>
-              <w:top w:val="nil"/>
-              <w:left w:val="nil"/>
-              <w:bottom w:val="nil"/>
-              <w:right w:val="nil"/>
-            </w:tcBorders>
-          </w:tcPr>
-          <w:p>
-            <w:pPr>
-              <w:widowControl w:val="0"/>
-              <w:autoSpaceDE w:val="0"/>
-              <w:autoSpaceDN w:val="0"/>
-              <w:adjustRightInd w:val="0"/>
-              <w:spacing w:after="0" w:line="240" w:lineRule="auto"/>
-              <w:jc w:val="center"/>
-              <w:rPr>
-                <w:rFonts w:ascii="Times New Roman" w:hAnsi="Times New Roman" w:cs="Times New Roman"/>
-                <w:kern w:val="0"/>
-              </w:rPr>
-            </w:pPr>
-            <w:r>
-              <w:rPr>
-                <w:rFonts w:ascii="Times New Roman" w:hAnsi="Times New Roman" w:cs="Times New Roman"/>
-                <w:kern w:val="0"/>
-              </w:rPr>
-              <w:t>(0.397)</w:t>
-            </w:r>
-          </w:p>
-        </w:tc>
-        <w:tc>
-          <w:tcPr>
-            <w:tcW w:w="0" w:type="auto"/>
-            <w:tcBorders>
-              <w:top w:val="nil"/>
-              <w:left w:val="nil"/>
-              <w:bottom w:val="nil"/>
-              <w:right w:val="nil"/>
-            </w:tcBorders>
-          </w:tcPr>
-          <w:p>
-            <w:pPr>
-              <w:widowControl w:val="0"/>
-              <w:autoSpaceDE w:val="0"/>
-              <w:autoSpaceDN w:val="0"/>
-              <w:adjustRightInd w:val="0"/>
-              <w:spacing w:after="0" w:line="240" w:lineRule="auto"/>
-              <w:jc w:val="center"/>
-              <w:rPr>
-                <w:rFonts w:ascii="Times New Roman" w:hAnsi="Times New Roman" w:cs="Times New Roman"/>
-                <w:kern w:val="0"/>
-              </w:rPr>
-            </w:pPr>
-            <w:r>
-              <w:rPr>
-                <w:rFonts w:ascii="Times New Roman" w:hAnsi="Times New Roman" w:cs="Times New Roman"/>
-                <w:kern w:val="0"/>
-              </w:rPr>
-              <w:t>(0.0765)</w:t>
-            </w:r>
-          </w:p>
-        </w:tc>
-        <w:tc>
-          <w:tcPr>
-            <w:tcW w:w="0" w:type="auto"/>
-            <w:tcBorders>
-              <w:top w:val="nil"/>
-              <w:left w:val="nil"/>
-              <w:bottom w:val="nil"/>
-              <w:right w:val="nil"/>
-            </w:tcBorders>
-          </w:tcPr>
-          <w:p>
-            <w:pPr>
-              <w:widowControl w:val="0"/>
-              <w:autoSpaceDE w:val="0"/>
-              <w:autoSpaceDN w:val="0"/>
-              <w:adjustRightInd w:val="0"/>
-              <w:spacing w:after="0" w:line="240" w:lineRule="auto"/>
-              <w:jc w:val="center"/>
-              <w:rPr>
-                <w:rFonts w:ascii="Times New Roman" w:hAnsi="Times New Roman" w:cs="Times New Roman"/>
-                <w:kern w:val="0"/>
-              </w:rPr>
-            </w:pPr>
-            <w:r>
-              <w:rPr>
-                <w:rFonts w:ascii="Times New Roman" w:hAnsi="Times New Roman" w:cs="Times New Roman"/>
-                <w:kern w:val="0"/>
-              </w:rPr>
-              <w:t>(0.0834)</w:t>
+              <w:t>(0.223)</w:t>
+            </w:r>
+          </w:p>
+        </w:tc>
+        <w:tc>
+          <w:tcPr>
+            <w:tcW w:w="0" w:type="auto"/>
+            <w:tcBorders>
+              <w:top w:val="nil"/>
+              <w:left w:val="nil"/>
+              <w:bottom w:val="nil"/>
+              <w:right w:val="nil"/>
+            </w:tcBorders>
+          </w:tcPr>
+          <w:p>
+            <w:pPr>
+              <w:widowControl w:val="0"/>
+              <w:autoSpaceDE w:val="0"/>
+              <w:autoSpaceDN w:val="0"/>
+              <w:adjustRightInd w:val="0"/>
+              <w:spacing w:after="0" w:line="240" w:lineRule="auto"/>
+              <w:jc w:val="center"/>
+              <w:rPr>
+                <w:rFonts w:ascii="Times New Roman" w:hAnsi="Times New Roman" w:cs="Times New Roman"/>
+                <w:kern w:val="0"/>
+              </w:rPr>
+            </w:pPr>
+            <w:r>
+              <w:rPr>
+                <w:rFonts w:ascii="Times New Roman" w:hAnsi="Times New Roman" w:cs="Times New Roman"/>
+                <w:kern w:val="0"/>
+              </w:rPr>
+              <w:t>(0.240)</w:t>
+            </w:r>
+          </w:p>
+        </w:tc>
+        <w:tc>
+          <w:tcPr>
+            <w:tcW w:w="0" w:type="auto"/>
+            <w:tcBorders>
+              <w:top w:val="nil"/>
+              <w:left w:val="nil"/>
+              <w:bottom w:val="nil"/>
+              <w:right w:val="nil"/>
+            </w:tcBorders>
+          </w:tcPr>
+          <w:p>
+            <w:pPr>
+              <w:widowControl w:val="0"/>
+              <w:autoSpaceDE w:val="0"/>
+              <w:autoSpaceDN w:val="0"/>
+              <w:adjustRightInd w:val="0"/>
+              <w:spacing w:after="0" w:line="240" w:lineRule="auto"/>
+              <w:jc w:val="center"/>
+              <w:rPr>
+                <w:rFonts w:ascii="Times New Roman" w:hAnsi="Times New Roman" w:cs="Times New Roman"/>
+                <w:kern w:val="0"/>
+              </w:rPr>
+            </w:pPr>
+            <w:r>
+              <w:rPr>
+                <w:rFonts w:ascii="Times New Roman" w:hAnsi="Times New Roman" w:cs="Times New Roman"/>
+                <w:kern w:val="0"/>
+              </w:rPr>
+              <w:t>(0.109)</w:t>
+            </w:r>
+          </w:p>
+        </w:tc>
+        <w:tc>
+          <w:tcPr>
+            <w:tcW w:w="0" w:type="auto"/>
+            <w:tcBorders>
+              <w:top w:val="nil"/>
+              <w:left w:val="nil"/>
+              <w:bottom w:val="nil"/>
+              <w:right w:val="nil"/>
+            </w:tcBorders>
+          </w:tcPr>
+          <w:p>
+            <w:pPr>
+              <w:widowControl w:val="0"/>
+              <w:autoSpaceDE w:val="0"/>
+              <w:autoSpaceDN w:val="0"/>
+              <w:adjustRightInd w:val="0"/>
+              <w:spacing w:after="0" w:line="240" w:lineRule="auto"/>
+              <w:jc w:val="center"/>
+              <w:rPr>
+                <w:rFonts w:ascii="Times New Roman" w:hAnsi="Times New Roman" w:cs="Times New Roman"/>
+                <w:kern w:val="0"/>
+              </w:rPr>
+            </w:pPr>
+            <w:r>
+              <w:rPr>
+                <w:rFonts w:ascii="Times New Roman" w:hAnsi="Times New Roman" w:cs="Times New Roman"/>
+                <w:kern w:val="0"/>
+              </w:rPr>
+              <w:t>(0.108)</w:t>
             </w:r>
           </w:p>
         </w:tc>
       </w:tr>
       <w:tr>
+        <w:tblPrEx>
+          <w:tblCellMar>
+            <w:top w:w="0" w:type="dxa"/>
+            <w:bottom w:w="0" w:type="dxa"/>
+          </w:tblCellMar>
+        </w:tblPrEx>
         <w:trPr>
           <w:jc w:val="center"/>
         </w:trPr>
@@ -1777,140 +1846,146 @@
                 <w:rFonts w:ascii="Times New Roman" w:hAnsi="Times New Roman" w:cs="Times New Roman"/>
                 <w:kern w:val="0"/>
               </w:rPr>
-              <w:t>correa</w:t>
-            </w:r>
-          </w:p>
-        </w:tc>
-        <w:tc>
-          <w:tcPr>
-            <w:tcW w:w="0" w:type="auto"/>
-            <w:tcBorders>
-              <w:top w:val="nil"/>
-              <w:left w:val="nil"/>
-              <w:bottom w:val="nil"/>
-              <w:right w:val="nil"/>
-            </w:tcBorders>
-          </w:tcPr>
-          <w:p>
-            <w:pPr>
-              <w:widowControl w:val="0"/>
-              <w:autoSpaceDE w:val="0"/>
-              <w:autoSpaceDN w:val="0"/>
-              <w:adjustRightInd w:val="0"/>
-              <w:spacing w:after="0" w:line="240" w:lineRule="auto"/>
-              <w:jc w:val="center"/>
-              <w:rPr>
-                <w:rFonts w:ascii="Times New Roman" w:hAnsi="Times New Roman" w:cs="Times New Roman"/>
-                <w:kern w:val="0"/>
-              </w:rPr>
-            </w:pPr>
-            <w:r>
-              <w:rPr>
-                <w:rFonts w:ascii="Times New Roman" w:hAnsi="Times New Roman" w:cs="Times New Roman"/>
-                <w:kern w:val="0"/>
-              </w:rPr>
-              <w:t>0.732*</w:t>
-            </w:r>
-          </w:p>
-        </w:tc>
-        <w:tc>
-          <w:tcPr>
-            <w:tcW w:w="0" w:type="auto"/>
-            <w:tcBorders>
-              <w:top w:val="nil"/>
-              <w:left w:val="nil"/>
-              <w:bottom w:val="nil"/>
-              <w:right w:val="nil"/>
-            </w:tcBorders>
-          </w:tcPr>
-          <w:p>
-            <w:pPr>
-              <w:widowControl w:val="0"/>
-              <w:autoSpaceDE w:val="0"/>
-              <w:autoSpaceDN w:val="0"/>
-              <w:adjustRightInd w:val="0"/>
-              <w:spacing w:after="0" w:line="240" w:lineRule="auto"/>
-              <w:jc w:val="center"/>
-              <w:rPr>
-                <w:rFonts w:ascii="Times New Roman" w:hAnsi="Times New Roman" w:cs="Times New Roman"/>
-                <w:kern w:val="0"/>
-              </w:rPr>
-            </w:pPr>
-            <w:r>
-              <w:rPr>
-                <w:rFonts w:ascii="Times New Roman" w:hAnsi="Times New Roman" w:cs="Times New Roman"/>
-                <w:kern w:val="0"/>
-              </w:rPr>
-              <w:t>0.732</w:t>
-            </w:r>
-          </w:p>
-        </w:tc>
-        <w:tc>
-          <w:tcPr>
-            <w:tcW w:w="0" w:type="auto"/>
-            <w:tcBorders>
-              <w:top w:val="nil"/>
-              <w:left w:val="nil"/>
-              <w:bottom w:val="nil"/>
-              <w:right w:val="nil"/>
-            </w:tcBorders>
-          </w:tcPr>
-          <w:p>
-            <w:pPr>
-              <w:widowControl w:val="0"/>
-              <w:autoSpaceDE w:val="0"/>
-              <w:autoSpaceDN w:val="0"/>
-              <w:adjustRightInd w:val="0"/>
-              <w:spacing w:after="0" w:line="240" w:lineRule="auto"/>
-              <w:jc w:val="center"/>
-              <w:rPr>
-                <w:rFonts w:ascii="Times New Roman" w:hAnsi="Times New Roman" w:cs="Times New Roman"/>
-                <w:kern w:val="0"/>
-              </w:rPr>
-            </w:pPr>
-            <w:r>
-              <w:rPr>
-                <w:rFonts w:ascii="Times New Roman" w:hAnsi="Times New Roman" w:cs="Times New Roman"/>
-                <w:kern w:val="0"/>
-              </w:rPr>
-              <w:t>-0.0239</w:t>
-            </w:r>
-          </w:p>
-        </w:tc>
-        <w:tc>
-          <w:tcPr>
-            <w:tcW w:w="0" w:type="auto"/>
-            <w:tcBorders>
-              <w:top w:val="nil"/>
-              <w:left w:val="nil"/>
-              <w:bottom w:val="nil"/>
-              <w:right w:val="nil"/>
-            </w:tcBorders>
-          </w:tcPr>
-          <w:p>
-            <w:pPr>
-              <w:widowControl w:val="0"/>
-              <w:autoSpaceDE w:val="0"/>
-              <w:autoSpaceDN w:val="0"/>
-              <w:adjustRightInd w:val="0"/>
-              <w:spacing w:after="0" w:line="240" w:lineRule="auto"/>
-              <w:jc w:val="center"/>
-              <w:rPr>
-                <w:rFonts w:ascii="Times New Roman" w:hAnsi="Times New Roman" w:cs="Times New Roman"/>
-                <w:kern w:val="0"/>
-              </w:rPr>
-            </w:pPr>
-            <w:r>
-              <w:rPr>
-                <w:rFonts w:ascii="Times New Roman" w:hAnsi="Times New Roman" w:cs="Times New Roman"/>
-                <w:kern w:val="0"/>
-              </w:rPr>
-              <w:t>0.00520</w:t>
+              <w:t>Correa</w:t>
+            </w:r>
+          </w:p>
+        </w:tc>
+        <w:tc>
+          <w:tcPr>
+            <w:tcW w:w="0" w:type="auto"/>
+            <w:tcBorders>
+              <w:top w:val="nil"/>
+              <w:left w:val="nil"/>
+              <w:bottom w:val="nil"/>
+              <w:right w:val="nil"/>
+            </w:tcBorders>
+          </w:tcPr>
+          <w:p>
+            <w:pPr>
+              <w:widowControl w:val="0"/>
+              <w:autoSpaceDE w:val="0"/>
+              <w:autoSpaceDN w:val="0"/>
+              <w:adjustRightInd w:val="0"/>
+              <w:spacing w:after="0" w:line="240" w:lineRule="auto"/>
+              <w:jc w:val="center"/>
+              <w:rPr>
+                <w:rFonts w:ascii="Times New Roman" w:hAnsi="Times New Roman" w:cs="Times New Roman"/>
+                <w:kern w:val="0"/>
+              </w:rPr>
+            </w:pPr>
+            <w:r>
+              <w:rPr>
+                <w:rFonts w:ascii="Times New Roman" w:hAnsi="Times New Roman" w:cs="Times New Roman"/>
+                <w:kern w:val="0"/>
+              </w:rPr>
+              <w:t>0.445</w:t>
+            </w:r>
+          </w:p>
+        </w:tc>
+        <w:tc>
+          <w:tcPr>
+            <w:tcW w:w="0" w:type="auto"/>
+            <w:tcBorders>
+              <w:top w:val="nil"/>
+              <w:left w:val="nil"/>
+              <w:bottom w:val="nil"/>
+              <w:right w:val="nil"/>
+            </w:tcBorders>
+          </w:tcPr>
+          <w:p>
+            <w:pPr>
+              <w:widowControl w:val="0"/>
+              <w:autoSpaceDE w:val="0"/>
+              <w:autoSpaceDN w:val="0"/>
+              <w:adjustRightInd w:val="0"/>
+              <w:spacing w:after="0" w:line="240" w:lineRule="auto"/>
+              <w:jc w:val="center"/>
+              <w:rPr>
+                <w:rFonts w:ascii="Times New Roman" w:hAnsi="Times New Roman" w:cs="Times New Roman"/>
+                <w:kern w:val="0"/>
+              </w:rPr>
+            </w:pPr>
+            <w:r>
+              <w:rPr>
+                <w:rFonts w:ascii="Times New Roman" w:hAnsi="Times New Roman" w:cs="Times New Roman"/>
+                <w:kern w:val="0"/>
+              </w:rPr>
+              <w:t>0.445</w:t>
+            </w:r>
+          </w:p>
+        </w:tc>
+        <w:tc>
+          <w:tcPr>
+            <w:tcW w:w="0" w:type="auto"/>
+            <w:tcBorders>
+              <w:top w:val="nil"/>
+              <w:left w:val="nil"/>
+              <w:bottom w:val="nil"/>
+              <w:right w:val="nil"/>
+            </w:tcBorders>
+          </w:tcPr>
+          <w:p>
+            <w:pPr>
+              <w:widowControl w:val="0"/>
+              <w:autoSpaceDE w:val="0"/>
+              <w:autoSpaceDN w:val="0"/>
+              <w:adjustRightInd w:val="0"/>
+              <w:spacing w:after="0" w:line="240" w:lineRule="auto"/>
+              <w:jc w:val="center"/>
+              <w:rPr>
+                <w:rFonts w:ascii="Times New Roman" w:hAnsi="Times New Roman" w:cs="Times New Roman"/>
+                <w:kern w:val="0"/>
+              </w:rPr>
+            </w:pPr>
+            <w:r>
+              <w:rPr>
+                <w:rFonts w:ascii="Times New Roman" w:hAnsi="Times New Roman" w:cs="Times New Roman"/>
+                <w:kern w:val="0"/>
+              </w:rPr>
+              <w:t>-0.0299</w:t>
+            </w:r>
+          </w:p>
+        </w:tc>
+        <w:tc>
+          <w:tcPr>
+            <w:tcW w:w="0" w:type="auto"/>
+            <w:tcBorders>
+              <w:top w:val="nil"/>
+              <w:left w:val="nil"/>
+              <w:bottom w:val="nil"/>
+              <w:right w:val="nil"/>
+            </w:tcBorders>
+          </w:tcPr>
+          <w:p>
+            <w:pPr>
+              <w:widowControl w:val="0"/>
+              <w:autoSpaceDE w:val="0"/>
+              <w:autoSpaceDN w:val="0"/>
+              <w:adjustRightInd w:val="0"/>
+              <w:spacing w:after="0" w:line="240" w:lineRule="auto"/>
+              <w:jc w:val="center"/>
+              <w:rPr>
+                <w:rFonts w:ascii="Times New Roman" w:hAnsi="Times New Roman" w:cs="Times New Roman"/>
+                <w:kern w:val="0"/>
+              </w:rPr>
+            </w:pPr>
+            <w:r>
+              <w:rPr>
+                <w:rFonts w:ascii="Times New Roman" w:hAnsi="Times New Roman" w:cs="Times New Roman"/>
+                <w:kern w:val="0"/>
+              </w:rPr>
+              <w:t>-0.00334</w:t>
             </w:r>
           </w:p>
         </w:tc>
       </w:tr>
       <w:tr>
+        <w:tblPrEx>
+          <w:tblCellMar>
+            <w:top w:w="0" w:type="dxa"/>
+            <w:bottom w:w="0" w:type="dxa"/>
+          </w:tblCellMar>
+        </w:tblPrEx>
         <w:trPr>
           <w:jc w:val="center"/>
         </w:trPr>
@@ -1966,108 +2041,114 @@
                 <w:rFonts w:ascii="Times New Roman" w:hAnsi="Times New Roman" w:cs="Times New Roman"/>
                 <w:kern w:val="0"/>
               </w:rPr>
-              <w:t>(0.409)</w:t>
-            </w:r>
-          </w:p>
-        </w:tc>
-        <w:tc>
-          <w:tcPr>
-            <w:tcW w:w="0" w:type="auto"/>
-            <w:tcBorders>
-              <w:top w:val="nil"/>
-              <w:left w:val="nil"/>
-              <w:bottom w:val="nil"/>
-              <w:right w:val="nil"/>
-            </w:tcBorders>
-          </w:tcPr>
-          <w:p>
-            <w:pPr>
-              <w:widowControl w:val="0"/>
-              <w:autoSpaceDE w:val="0"/>
-              <w:autoSpaceDN w:val="0"/>
-              <w:adjustRightInd w:val="0"/>
-              <w:spacing w:after="0" w:line="240" w:lineRule="auto"/>
-              <w:jc w:val="center"/>
-              <w:rPr>
-                <w:rFonts w:ascii="Times New Roman" w:hAnsi="Times New Roman" w:cs="Times New Roman"/>
-                <w:kern w:val="0"/>
-              </w:rPr>
-            </w:pPr>
-            <w:r>
-              <w:rPr>
-                <w:rFonts w:ascii="Times New Roman" w:hAnsi="Times New Roman" w:cs="Times New Roman"/>
-                <w:kern w:val="0"/>
-              </w:rPr>
-              <w:t>(0.446)</w:t>
-            </w:r>
-          </w:p>
-        </w:tc>
-        <w:tc>
-          <w:tcPr>
-            <w:tcW w:w="0" w:type="auto"/>
-            <w:tcBorders>
-              <w:top w:val="nil"/>
-              <w:left w:val="nil"/>
-              <w:bottom w:val="nil"/>
-              <w:right w:val="nil"/>
-            </w:tcBorders>
-          </w:tcPr>
-          <w:p>
-            <w:pPr>
-              <w:widowControl w:val="0"/>
-              <w:autoSpaceDE w:val="0"/>
-              <w:autoSpaceDN w:val="0"/>
-              <w:adjustRightInd w:val="0"/>
-              <w:spacing w:after="0" w:line="240" w:lineRule="auto"/>
-              <w:jc w:val="center"/>
-              <w:rPr>
-                <w:rFonts w:ascii="Times New Roman" w:hAnsi="Times New Roman" w:cs="Times New Roman"/>
-                <w:kern w:val="0"/>
-              </w:rPr>
-            </w:pPr>
-            <w:r>
-              <w:rPr>
-                <w:rFonts w:ascii="Times New Roman" w:hAnsi="Times New Roman" w:cs="Times New Roman"/>
-                <w:kern w:val="0"/>
-              </w:rPr>
-              <w:t>(0.0715)</w:t>
-            </w:r>
-          </w:p>
-        </w:tc>
-        <w:tc>
-          <w:tcPr>
-            <w:tcW w:w="0" w:type="auto"/>
-            <w:tcBorders>
-              <w:top w:val="nil"/>
-              <w:left w:val="nil"/>
-              <w:bottom w:val="nil"/>
-              <w:right w:val="nil"/>
-            </w:tcBorders>
-          </w:tcPr>
-          <w:p>
-            <w:pPr>
-              <w:widowControl w:val="0"/>
-              <w:autoSpaceDE w:val="0"/>
-              <w:autoSpaceDN w:val="0"/>
-              <w:adjustRightInd w:val="0"/>
-              <w:spacing w:after="0" w:line="240" w:lineRule="auto"/>
-              <w:jc w:val="center"/>
-              <w:rPr>
-                <w:rFonts w:ascii="Times New Roman" w:hAnsi="Times New Roman" w:cs="Times New Roman"/>
-                <w:kern w:val="0"/>
-              </w:rPr>
-            </w:pPr>
-            <w:r>
-              <w:rPr>
-                <w:rFonts w:ascii="Times New Roman" w:hAnsi="Times New Roman" w:cs="Times New Roman"/>
-                <w:kern w:val="0"/>
-              </w:rPr>
-              <w:t>(0.0659)</w:t>
+              <w:t>(0.301)</w:t>
+            </w:r>
+          </w:p>
+        </w:tc>
+        <w:tc>
+          <w:tcPr>
+            <w:tcW w:w="0" w:type="auto"/>
+            <w:tcBorders>
+              <w:top w:val="nil"/>
+              <w:left w:val="nil"/>
+              <w:bottom w:val="nil"/>
+              <w:right w:val="nil"/>
+            </w:tcBorders>
+          </w:tcPr>
+          <w:p>
+            <w:pPr>
+              <w:widowControl w:val="0"/>
+              <w:autoSpaceDE w:val="0"/>
+              <w:autoSpaceDN w:val="0"/>
+              <w:adjustRightInd w:val="0"/>
+              <w:spacing w:after="0" w:line="240" w:lineRule="auto"/>
+              <w:jc w:val="center"/>
+              <w:rPr>
+                <w:rFonts w:ascii="Times New Roman" w:hAnsi="Times New Roman" w:cs="Times New Roman"/>
+                <w:kern w:val="0"/>
+              </w:rPr>
+            </w:pPr>
+            <w:r>
+              <w:rPr>
+                <w:rFonts w:ascii="Times New Roman" w:hAnsi="Times New Roman" w:cs="Times New Roman"/>
+                <w:kern w:val="0"/>
+              </w:rPr>
+              <w:t>(0.324)</w:t>
+            </w:r>
+          </w:p>
+        </w:tc>
+        <w:tc>
+          <w:tcPr>
+            <w:tcW w:w="0" w:type="auto"/>
+            <w:tcBorders>
+              <w:top w:val="nil"/>
+              <w:left w:val="nil"/>
+              <w:bottom w:val="nil"/>
+              <w:right w:val="nil"/>
+            </w:tcBorders>
+          </w:tcPr>
+          <w:p>
+            <w:pPr>
+              <w:widowControl w:val="0"/>
+              <w:autoSpaceDE w:val="0"/>
+              <w:autoSpaceDN w:val="0"/>
+              <w:adjustRightInd w:val="0"/>
+              <w:spacing w:after="0" w:line="240" w:lineRule="auto"/>
+              <w:jc w:val="center"/>
+              <w:rPr>
+                <w:rFonts w:ascii="Times New Roman" w:hAnsi="Times New Roman" w:cs="Times New Roman"/>
+                <w:kern w:val="0"/>
+              </w:rPr>
+            </w:pPr>
+            <w:r>
+              <w:rPr>
+                <w:rFonts w:ascii="Times New Roman" w:hAnsi="Times New Roman" w:cs="Times New Roman"/>
+                <w:kern w:val="0"/>
+              </w:rPr>
+              <w:t>(0.0829)</w:t>
+            </w:r>
+          </w:p>
+        </w:tc>
+        <w:tc>
+          <w:tcPr>
+            <w:tcW w:w="0" w:type="auto"/>
+            <w:tcBorders>
+              <w:top w:val="nil"/>
+              <w:left w:val="nil"/>
+              <w:bottom w:val="nil"/>
+              <w:right w:val="nil"/>
+            </w:tcBorders>
+          </w:tcPr>
+          <w:p>
+            <w:pPr>
+              <w:widowControl w:val="0"/>
+              <w:autoSpaceDE w:val="0"/>
+              <w:autoSpaceDN w:val="0"/>
+              <w:adjustRightInd w:val="0"/>
+              <w:spacing w:after="0" w:line="240" w:lineRule="auto"/>
+              <w:jc w:val="center"/>
+              <w:rPr>
+                <w:rFonts w:ascii="Times New Roman" w:hAnsi="Times New Roman" w:cs="Times New Roman"/>
+                <w:kern w:val="0"/>
+              </w:rPr>
+            </w:pPr>
+            <w:r>
+              <w:rPr>
+                <w:rFonts w:ascii="Times New Roman" w:hAnsi="Times New Roman" w:cs="Times New Roman"/>
+                <w:kern w:val="0"/>
+              </w:rPr>
+              <w:t>(0.0767)</w:t>
             </w:r>
           </w:p>
         </w:tc>
       </w:tr>
       <w:tr>
+        <w:tblPrEx>
+          <w:tblCellMar>
+            <w:top w:w="0" w:type="dxa"/>
+            <w:bottom w:w="0" w:type="dxa"/>
+          </w:tblCellMar>
+        </w:tblPrEx>
         <w:trPr>
           <w:jc w:val="center"/>
         </w:trPr>
@@ -2093,147 +2174,151 @@
                 <w:kern w:val="0"/>
               </w:rPr>
             </w:pPr>
-            <w:proofErr w:type="spellStart"/>
-            <w:r>
-              <w:rPr>
-                <w:rFonts w:ascii="Times New Roman" w:hAnsi="Times New Roman" w:cs="Times New Roman"/>
-                <w:kern w:val="0"/>
-              </w:rPr>
-              <w:t>cam_est</w:t>
-            </w:r>
-            <w:proofErr w:type="spellEnd"/>
-          </w:p>
-        </w:tc>
-        <w:tc>
-          <w:tcPr>
-            <w:tcW w:w="0" w:type="auto"/>
-            <w:tcBorders>
-              <w:top w:val="nil"/>
-              <w:left w:val="nil"/>
-              <w:bottom w:val="nil"/>
-              <w:right w:val="nil"/>
-            </w:tcBorders>
-          </w:tcPr>
-          <w:p>
-            <w:pPr>
-              <w:widowControl w:val="0"/>
-              <w:autoSpaceDE w:val="0"/>
-              <w:autoSpaceDN w:val="0"/>
-              <w:adjustRightInd w:val="0"/>
-              <w:spacing w:after="0" w:line="240" w:lineRule="auto"/>
-              <w:jc w:val="center"/>
-              <w:rPr>
-                <w:rFonts w:ascii="Times New Roman" w:hAnsi="Times New Roman" w:cs="Times New Roman"/>
-                <w:kern w:val="0"/>
-              </w:rPr>
-            </w:pPr>
-            <w:r>
-              <w:rPr>
-                <w:rFonts w:ascii="Times New Roman" w:hAnsi="Times New Roman" w:cs="Times New Roman"/>
-                <w:kern w:val="0"/>
-              </w:rPr>
-              <w:t>0.908**</w:t>
-            </w:r>
-          </w:p>
-        </w:tc>
-        <w:tc>
-          <w:tcPr>
-            <w:tcW w:w="0" w:type="auto"/>
-            <w:tcBorders>
-              <w:top w:val="nil"/>
-              <w:left w:val="nil"/>
-              <w:bottom w:val="nil"/>
-              <w:right w:val="nil"/>
-            </w:tcBorders>
-          </w:tcPr>
-          <w:p>
-            <w:pPr>
-              <w:widowControl w:val="0"/>
-              <w:autoSpaceDE w:val="0"/>
-              <w:autoSpaceDN w:val="0"/>
-              <w:adjustRightInd w:val="0"/>
-              <w:spacing w:after="0" w:line="240" w:lineRule="auto"/>
-              <w:jc w:val="center"/>
-              <w:rPr>
-                <w:rFonts w:ascii="Times New Roman" w:hAnsi="Times New Roman" w:cs="Times New Roman"/>
-                <w:kern w:val="0"/>
-              </w:rPr>
-            </w:pPr>
-            <w:r>
-              <w:rPr>
-                <w:rFonts w:ascii="Times New Roman" w:hAnsi="Times New Roman" w:cs="Times New Roman"/>
-                <w:kern w:val="0"/>
-              </w:rPr>
-              <w:t>0.908*</w:t>
-            </w:r>
-          </w:p>
-        </w:tc>
-        <w:tc>
-          <w:tcPr>
-            <w:tcW w:w="0" w:type="auto"/>
-            <w:tcBorders>
-              <w:top w:val="nil"/>
-              <w:left w:val="nil"/>
-              <w:bottom w:val="nil"/>
-              <w:right w:val="nil"/>
-            </w:tcBorders>
-          </w:tcPr>
-          <w:p>
-            <w:pPr>
-              <w:widowControl w:val="0"/>
-              <w:autoSpaceDE w:val="0"/>
-              <w:autoSpaceDN w:val="0"/>
-              <w:adjustRightInd w:val="0"/>
-              <w:spacing w:after="0" w:line="240" w:lineRule="auto"/>
-              <w:jc w:val="center"/>
-              <w:rPr>
-                <w:rFonts w:ascii="Times New Roman" w:hAnsi="Times New Roman" w:cs="Times New Roman"/>
-                <w:kern w:val="0"/>
-              </w:rPr>
-            </w:pPr>
-            <w:r>
-              <w:rPr>
-                <w:rFonts w:ascii="Times New Roman" w:hAnsi="Times New Roman" w:cs="Times New Roman"/>
-                <w:kern w:val="0"/>
-              </w:rPr>
-              <w:t>0.357**</w:t>
-            </w:r>
-          </w:p>
-        </w:tc>
-        <w:tc>
-          <w:tcPr>
-            <w:tcW w:w="0" w:type="auto"/>
-            <w:tcBorders>
-              <w:top w:val="nil"/>
-              <w:left w:val="nil"/>
-              <w:bottom w:val="nil"/>
-              <w:right w:val="nil"/>
-            </w:tcBorders>
-          </w:tcPr>
-          <w:p>
-            <w:pPr>
-              <w:widowControl w:val="0"/>
-              <w:autoSpaceDE w:val="0"/>
-              <w:autoSpaceDN w:val="0"/>
-              <w:adjustRightInd w:val="0"/>
-              <w:spacing w:after="0" w:line="240" w:lineRule="auto"/>
-              <w:jc w:val="center"/>
-              <w:rPr>
-                <w:rFonts w:ascii="Times New Roman" w:hAnsi="Times New Roman" w:cs="Times New Roman"/>
-                <w:kern w:val="0"/>
-              </w:rPr>
-            </w:pPr>
-            <w:r>
-              <w:rPr>
-                <w:rFonts w:ascii="Times New Roman" w:hAnsi="Times New Roman" w:cs="Times New Roman"/>
-                <w:kern w:val="0"/>
-              </w:rPr>
-              <w:t>0.240***</w:t>
+            <w:r>
+              <w:rPr>
+                <w:rFonts w:ascii="Times New Roman" w:hAnsi="Times New Roman" w:cs="Times New Roman"/>
+                <w:kern w:val="0"/>
+              </w:rPr>
+              <w:t>cam_est2019</w:t>
+            </w:r>
+          </w:p>
+        </w:tc>
+        <w:tc>
+          <w:tcPr>
+            <w:tcW w:w="0" w:type="auto"/>
+            <w:tcBorders>
+              <w:top w:val="nil"/>
+              <w:left w:val="nil"/>
+              <w:bottom w:val="nil"/>
+              <w:right w:val="nil"/>
+            </w:tcBorders>
+          </w:tcPr>
+          <w:p>
+            <w:pPr>
+              <w:widowControl w:val="0"/>
+              <w:autoSpaceDE w:val="0"/>
+              <w:autoSpaceDN w:val="0"/>
+              <w:adjustRightInd w:val="0"/>
+              <w:spacing w:after="0" w:line="240" w:lineRule="auto"/>
+              <w:jc w:val="center"/>
+              <w:rPr>
+                <w:rFonts w:ascii="Times New Roman" w:hAnsi="Times New Roman" w:cs="Times New Roman"/>
+                <w:kern w:val="0"/>
+              </w:rPr>
+            </w:pPr>
+            <w:r>
+              <w:rPr>
+                <w:rFonts w:ascii="Times New Roman" w:hAnsi="Times New Roman" w:cs="Times New Roman"/>
+                <w:kern w:val="0"/>
+              </w:rPr>
+              <w:t>0.627**</w:t>
+            </w:r>
+          </w:p>
+        </w:tc>
+        <w:tc>
+          <w:tcPr>
+            <w:tcW w:w="0" w:type="auto"/>
+            <w:tcBorders>
+              <w:top w:val="nil"/>
+              <w:left w:val="nil"/>
+              <w:bottom w:val="nil"/>
+              <w:right w:val="nil"/>
+            </w:tcBorders>
+          </w:tcPr>
+          <w:p>
+            <w:pPr>
+              <w:widowControl w:val="0"/>
+              <w:autoSpaceDE w:val="0"/>
+              <w:autoSpaceDN w:val="0"/>
+              <w:adjustRightInd w:val="0"/>
+              <w:spacing w:after="0" w:line="240" w:lineRule="auto"/>
+              <w:jc w:val="center"/>
+              <w:rPr>
+                <w:rFonts w:ascii="Times New Roman" w:hAnsi="Times New Roman" w:cs="Times New Roman"/>
+                <w:kern w:val="0"/>
+              </w:rPr>
+            </w:pPr>
+            <w:r>
+              <w:rPr>
+                <w:rFonts w:ascii="Times New Roman" w:hAnsi="Times New Roman" w:cs="Times New Roman"/>
+                <w:kern w:val="0"/>
+              </w:rPr>
+              <w:t>0.627*</w:t>
+            </w:r>
+          </w:p>
+        </w:tc>
+        <w:tc>
+          <w:tcPr>
+            <w:tcW w:w="0" w:type="auto"/>
+            <w:tcBorders>
+              <w:top w:val="nil"/>
+              <w:left w:val="nil"/>
+              <w:bottom w:val="nil"/>
+              <w:right w:val="nil"/>
+            </w:tcBorders>
+          </w:tcPr>
+          <w:p>
+            <w:pPr>
+              <w:widowControl w:val="0"/>
+              <w:autoSpaceDE w:val="0"/>
+              <w:autoSpaceDN w:val="0"/>
+              <w:adjustRightInd w:val="0"/>
+              <w:spacing w:after="0" w:line="240" w:lineRule="auto"/>
+              <w:jc w:val="center"/>
+              <w:rPr>
+                <w:rFonts w:ascii="Times New Roman" w:hAnsi="Times New Roman" w:cs="Times New Roman"/>
+                <w:kern w:val="0"/>
+              </w:rPr>
+            </w:pPr>
+            <w:r>
+              <w:rPr>
+                <w:rFonts w:ascii="Times New Roman" w:hAnsi="Times New Roman" w:cs="Times New Roman"/>
+                <w:kern w:val="0"/>
+              </w:rPr>
+              <w:t>0.352**</w:t>
+            </w:r>
+          </w:p>
+        </w:tc>
+        <w:tc>
+          <w:tcPr>
+            <w:tcW w:w="0" w:type="auto"/>
+            <w:tcBorders>
+              <w:top w:val="nil"/>
+              <w:left w:val="nil"/>
+              <w:bottom w:val="nil"/>
+              <w:right w:val="nil"/>
+            </w:tcBorders>
+          </w:tcPr>
+          <w:p>
+            <w:pPr>
+              <w:widowControl w:val="0"/>
+              <w:autoSpaceDE w:val="0"/>
+              <w:autoSpaceDN w:val="0"/>
+              <w:adjustRightInd w:val="0"/>
+              <w:spacing w:after="0" w:line="240" w:lineRule="auto"/>
+              <w:jc w:val="center"/>
+              <w:rPr>
+                <w:rFonts w:ascii="Times New Roman" w:hAnsi="Times New Roman" w:cs="Times New Roman"/>
+                <w:kern w:val="0"/>
+              </w:rPr>
+            </w:pPr>
+            <w:r>
+              <w:rPr>
+                <w:rFonts w:ascii="Times New Roman" w:hAnsi="Times New Roman" w:cs="Times New Roman"/>
+                <w:kern w:val="0"/>
+              </w:rPr>
+              <w:t>0.233***</w:t>
             </w:r>
           </w:p>
         </w:tc>
       </w:tr>
       <w:tr>
+        <w:tblPrEx>
+          <w:tblCellMar>
+            <w:top w:w="0" w:type="dxa"/>
+            <w:bottom w:w="0" w:type="dxa"/>
+          </w:tblCellMar>
+        </w:tblPrEx>
         <w:trPr>
           <w:jc w:val="center"/>
         </w:trPr>
@@ -2289,108 +2374,114 @@
                 <w:rFonts w:ascii="Times New Roman" w:hAnsi="Times New Roman" w:cs="Times New Roman"/>
                 <w:kern w:val="0"/>
               </w:rPr>
-              <w:t>(0.420)</w:t>
-            </w:r>
-          </w:p>
-        </w:tc>
-        <w:tc>
-          <w:tcPr>
-            <w:tcW w:w="0" w:type="auto"/>
-            <w:tcBorders>
-              <w:top w:val="nil"/>
-              <w:left w:val="nil"/>
-              <w:bottom w:val="nil"/>
-              <w:right w:val="nil"/>
-            </w:tcBorders>
-          </w:tcPr>
-          <w:p>
-            <w:pPr>
-              <w:widowControl w:val="0"/>
-              <w:autoSpaceDE w:val="0"/>
-              <w:autoSpaceDN w:val="0"/>
-              <w:adjustRightInd w:val="0"/>
-              <w:spacing w:after="0" w:line="240" w:lineRule="auto"/>
-              <w:jc w:val="center"/>
-              <w:rPr>
-                <w:rFonts w:ascii="Times New Roman" w:hAnsi="Times New Roman" w:cs="Times New Roman"/>
-                <w:kern w:val="0"/>
-              </w:rPr>
-            </w:pPr>
-            <w:r>
-              <w:rPr>
-                <w:rFonts w:ascii="Times New Roman" w:hAnsi="Times New Roman" w:cs="Times New Roman"/>
-                <w:kern w:val="0"/>
-              </w:rPr>
-              <w:t>(0.484)</w:t>
-            </w:r>
-          </w:p>
-        </w:tc>
-        <w:tc>
-          <w:tcPr>
-            <w:tcW w:w="0" w:type="auto"/>
-            <w:tcBorders>
-              <w:top w:val="nil"/>
-              <w:left w:val="nil"/>
-              <w:bottom w:val="nil"/>
-              <w:right w:val="nil"/>
-            </w:tcBorders>
-          </w:tcPr>
-          <w:p>
-            <w:pPr>
-              <w:widowControl w:val="0"/>
-              <w:autoSpaceDE w:val="0"/>
-              <w:autoSpaceDN w:val="0"/>
-              <w:adjustRightInd w:val="0"/>
-              <w:spacing w:after="0" w:line="240" w:lineRule="auto"/>
-              <w:jc w:val="center"/>
-              <w:rPr>
-                <w:rFonts w:ascii="Times New Roman" w:hAnsi="Times New Roman" w:cs="Times New Roman"/>
-                <w:kern w:val="0"/>
-              </w:rPr>
-            </w:pPr>
-            <w:r>
-              <w:rPr>
-                <w:rFonts w:ascii="Times New Roman" w:hAnsi="Times New Roman" w:cs="Times New Roman"/>
-                <w:kern w:val="0"/>
-              </w:rPr>
-              <w:t>(0.129)</w:t>
-            </w:r>
-          </w:p>
-        </w:tc>
-        <w:tc>
-          <w:tcPr>
-            <w:tcW w:w="0" w:type="auto"/>
-            <w:tcBorders>
-              <w:top w:val="nil"/>
-              <w:left w:val="nil"/>
-              <w:bottom w:val="nil"/>
-              <w:right w:val="nil"/>
-            </w:tcBorders>
-          </w:tcPr>
-          <w:p>
-            <w:pPr>
-              <w:widowControl w:val="0"/>
-              <w:autoSpaceDE w:val="0"/>
-              <w:autoSpaceDN w:val="0"/>
-              <w:adjustRightInd w:val="0"/>
-              <w:spacing w:after="0" w:line="240" w:lineRule="auto"/>
-              <w:jc w:val="center"/>
-              <w:rPr>
-                <w:rFonts w:ascii="Times New Roman" w:hAnsi="Times New Roman" w:cs="Times New Roman"/>
-                <w:kern w:val="0"/>
-              </w:rPr>
-            </w:pPr>
-            <w:r>
-              <w:rPr>
-                <w:rFonts w:ascii="Times New Roman" w:hAnsi="Times New Roman" w:cs="Times New Roman"/>
-                <w:kern w:val="0"/>
-              </w:rPr>
-              <w:t>(0.0716)</w:t>
+              <w:t>(0.275)</w:t>
+            </w:r>
+          </w:p>
+        </w:tc>
+        <w:tc>
+          <w:tcPr>
+            <w:tcW w:w="0" w:type="auto"/>
+            <w:tcBorders>
+              <w:top w:val="nil"/>
+              <w:left w:val="nil"/>
+              <w:bottom w:val="nil"/>
+              <w:right w:val="nil"/>
+            </w:tcBorders>
+          </w:tcPr>
+          <w:p>
+            <w:pPr>
+              <w:widowControl w:val="0"/>
+              <w:autoSpaceDE w:val="0"/>
+              <w:autoSpaceDN w:val="0"/>
+              <w:adjustRightInd w:val="0"/>
+              <w:spacing w:after="0" w:line="240" w:lineRule="auto"/>
+              <w:jc w:val="center"/>
+              <w:rPr>
+                <w:rFonts w:ascii="Times New Roman" w:hAnsi="Times New Roman" w:cs="Times New Roman"/>
+                <w:kern w:val="0"/>
+              </w:rPr>
+            </w:pPr>
+            <w:r>
+              <w:rPr>
+                <w:rFonts w:ascii="Times New Roman" w:hAnsi="Times New Roman" w:cs="Times New Roman"/>
+                <w:kern w:val="0"/>
+              </w:rPr>
+              <w:t>(0.324)</w:t>
+            </w:r>
+          </w:p>
+        </w:tc>
+        <w:tc>
+          <w:tcPr>
+            <w:tcW w:w="0" w:type="auto"/>
+            <w:tcBorders>
+              <w:top w:val="nil"/>
+              <w:left w:val="nil"/>
+              <w:bottom w:val="nil"/>
+              <w:right w:val="nil"/>
+            </w:tcBorders>
+          </w:tcPr>
+          <w:p>
+            <w:pPr>
+              <w:widowControl w:val="0"/>
+              <w:autoSpaceDE w:val="0"/>
+              <w:autoSpaceDN w:val="0"/>
+              <w:adjustRightInd w:val="0"/>
+              <w:spacing w:after="0" w:line="240" w:lineRule="auto"/>
+              <w:jc w:val="center"/>
+              <w:rPr>
+                <w:rFonts w:ascii="Times New Roman" w:hAnsi="Times New Roman" w:cs="Times New Roman"/>
+                <w:kern w:val="0"/>
+              </w:rPr>
+            </w:pPr>
+            <w:r>
+              <w:rPr>
+                <w:rFonts w:ascii="Times New Roman" w:hAnsi="Times New Roman" w:cs="Times New Roman"/>
+                <w:kern w:val="0"/>
+              </w:rPr>
+              <w:t>(0.135)</w:t>
+            </w:r>
+          </w:p>
+        </w:tc>
+        <w:tc>
+          <w:tcPr>
+            <w:tcW w:w="0" w:type="auto"/>
+            <w:tcBorders>
+              <w:top w:val="nil"/>
+              <w:left w:val="nil"/>
+              <w:bottom w:val="nil"/>
+              <w:right w:val="nil"/>
+            </w:tcBorders>
+          </w:tcPr>
+          <w:p>
+            <w:pPr>
+              <w:widowControl w:val="0"/>
+              <w:autoSpaceDE w:val="0"/>
+              <w:autoSpaceDN w:val="0"/>
+              <w:adjustRightInd w:val="0"/>
+              <w:spacing w:after="0" w:line="240" w:lineRule="auto"/>
+              <w:jc w:val="center"/>
+              <w:rPr>
+                <w:rFonts w:ascii="Times New Roman" w:hAnsi="Times New Roman" w:cs="Times New Roman"/>
+                <w:kern w:val="0"/>
+              </w:rPr>
+            </w:pPr>
+            <w:r>
+              <w:rPr>
+                <w:rFonts w:ascii="Times New Roman" w:hAnsi="Times New Roman" w:cs="Times New Roman"/>
+                <w:kern w:val="0"/>
+              </w:rPr>
+              <w:t>(0.0762)</w:t>
             </w:r>
           </w:p>
         </w:tc>
       </w:tr>
       <w:tr>
+        <w:tblPrEx>
+          <w:tblCellMar>
+            <w:top w:w="0" w:type="dxa"/>
+            <w:bottom w:w="0" w:type="dxa"/>
+          </w:tblCellMar>
+        </w:tblPrEx>
         <w:trPr>
           <w:jc w:val="center"/>
         </w:trPr>
@@ -2530,12 +2621,18 @@
                 <w:rFonts w:ascii="Times New Roman" w:hAnsi="Times New Roman" w:cs="Times New Roman"/>
                 <w:kern w:val="0"/>
               </w:rPr>
-              <w:t>0.525***</w:t>
+              <w:t>0.528***</w:t>
             </w:r>
           </w:p>
         </w:tc>
       </w:tr>
       <w:tr>
+        <w:tblPrEx>
+          <w:tblCellMar>
+            <w:top w:w="0" w:type="dxa"/>
+            <w:bottom w:w="0" w:type="dxa"/>
+          </w:tblCellMar>
+        </w:tblPrEx>
         <w:trPr>
           <w:jc w:val="center"/>
         </w:trPr>
@@ -2666,12 +2763,18 @@
                 <w:rFonts w:ascii="Times New Roman" w:hAnsi="Times New Roman" w:cs="Times New Roman"/>
                 <w:kern w:val="0"/>
               </w:rPr>
-              <w:t>(0.133)</w:t>
+              <w:t>(0.136)</w:t>
             </w:r>
           </w:p>
         </w:tc>
       </w:tr>
       <w:tr>
+        <w:tblPrEx>
+          <w:tblCellMar>
+            <w:top w:w="0" w:type="dxa"/>
+            <w:bottom w:w="0" w:type="dxa"/>
+          </w:tblCellMar>
+        </w:tblPrEx>
         <w:trPr>
           <w:jc w:val="center"/>
         </w:trPr>
@@ -2697,147 +2800,151 @@
                 <w:kern w:val="0"/>
               </w:rPr>
             </w:pPr>
-            <w:proofErr w:type="spellStart"/>
-            <w:r>
-              <w:rPr>
-                <w:rFonts w:ascii="Times New Roman" w:hAnsi="Times New Roman" w:cs="Times New Roman"/>
-                <w:kern w:val="0"/>
-              </w:rPr>
-              <w:t>Constant</w:t>
-            </w:r>
-            <w:proofErr w:type="spellEnd"/>
-          </w:p>
-        </w:tc>
-        <w:tc>
-          <w:tcPr>
-            <w:tcW w:w="0" w:type="auto"/>
-            <w:tcBorders>
-              <w:top w:val="nil"/>
-              <w:left w:val="nil"/>
-              <w:bottom w:val="nil"/>
-              <w:right w:val="nil"/>
-            </w:tcBorders>
-          </w:tcPr>
-          <w:p>
-            <w:pPr>
-              <w:widowControl w:val="0"/>
-              <w:autoSpaceDE w:val="0"/>
-              <w:autoSpaceDN w:val="0"/>
-              <w:adjustRightInd w:val="0"/>
-              <w:spacing w:after="0" w:line="240" w:lineRule="auto"/>
-              <w:jc w:val="center"/>
-              <w:rPr>
-                <w:rFonts w:ascii="Times New Roman" w:hAnsi="Times New Roman" w:cs="Times New Roman"/>
-                <w:kern w:val="0"/>
-              </w:rPr>
-            </w:pPr>
-            <w:r>
-              <w:rPr>
-                <w:rFonts w:ascii="Times New Roman" w:hAnsi="Times New Roman" w:cs="Times New Roman"/>
-                <w:kern w:val="0"/>
-              </w:rPr>
-              <w:t>-6.712*</w:t>
-            </w:r>
-          </w:p>
-        </w:tc>
-        <w:tc>
-          <w:tcPr>
-            <w:tcW w:w="0" w:type="auto"/>
-            <w:tcBorders>
-              <w:top w:val="nil"/>
-              <w:left w:val="nil"/>
-              <w:bottom w:val="nil"/>
-              <w:right w:val="nil"/>
-            </w:tcBorders>
-          </w:tcPr>
-          <w:p>
-            <w:pPr>
-              <w:widowControl w:val="0"/>
-              <w:autoSpaceDE w:val="0"/>
-              <w:autoSpaceDN w:val="0"/>
-              <w:adjustRightInd w:val="0"/>
-              <w:spacing w:after="0" w:line="240" w:lineRule="auto"/>
-              <w:jc w:val="center"/>
-              <w:rPr>
-                <w:rFonts w:ascii="Times New Roman" w:hAnsi="Times New Roman" w:cs="Times New Roman"/>
-                <w:kern w:val="0"/>
-              </w:rPr>
-            </w:pPr>
-            <w:r>
-              <w:rPr>
-                <w:rFonts w:ascii="Times New Roman" w:hAnsi="Times New Roman" w:cs="Times New Roman"/>
-                <w:kern w:val="0"/>
-              </w:rPr>
-              <w:t>-6.712</w:t>
-            </w:r>
-          </w:p>
-        </w:tc>
-        <w:tc>
-          <w:tcPr>
-            <w:tcW w:w="0" w:type="auto"/>
-            <w:tcBorders>
-              <w:top w:val="nil"/>
-              <w:left w:val="nil"/>
-              <w:bottom w:val="nil"/>
-              <w:right w:val="nil"/>
-            </w:tcBorders>
-          </w:tcPr>
-          <w:p>
-            <w:pPr>
-              <w:widowControl w:val="0"/>
-              <w:autoSpaceDE w:val="0"/>
-              <w:autoSpaceDN w:val="0"/>
-              <w:adjustRightInd w:val="0"/>
-              <w:spacing w:after="0" w:line="240" w:lineRule="auto"/>
-              <w:jc w:val="center"/>
-              <w:rPr>
-                <w:rFonts w:ascii="Times New Roman" w:hAnsi="Times New Roman" w:cs="Times New Roman"/>
-                <w:kern w:val="0"/>
-              </w:rPr>
-            </w:pPr>
-            <w:r>
-              <w:rPr>
-                <w:rFonts w:ascii="Times New Roman" w:hAnsi="Times New Roman" w:cs="Times New Roman"/>
-                <w:kern w:val="0"/>
-              </w:rPr>
-              <w:t>-3.374**</w:t>
-            </w:r>
-          </w:p>
-        </w:tc>
-        <w:tc>
-          <w:tcPr>
-            <w:tcW w:w="0" w:type="auto"/>
-            <w:tcBorders>
-              <w:top w:val="nil"/>
-              <w:left w:val="nil"/>
-              <w:bottom w:val="nil"/>
-              <w:right w:val="nil"/>
-            </w:tcBorders>
-          </w:tcPr>
-          <w:p>
-            <w:pPr>
-              <w:widowControl w:val="0"/>
-              <w:autoSpaceDE w:val="0"/>
-              <w:autoSpaceDN w:val="0"/>
-              <w:adjustRightInd w:val="0"/>
-              <w:spacing w:after="0" w:line="240" w:lineRule="auto"/>
-              <w:jc w:val="center"/>
-              <w:rPr>
-                <w:rFonts w:ascii="Times New Roman" w:hAnsi="Times New Roman" w:cs="Times New Roman"/>
-                <w:kern w:val="0"/>
-              </w:rPr>
-            </w:pPr>
-            <w:r>
-              <w:rPr>
-                <w:rFonts w:ascii="Times New Roman" w:hAnsi="Times New Roman" w:cs="Times New Roman"/>
-                <w:kern w:val="0"/>
-              </w:rPr>
-              <w:t>-0.258</w:t>
+            <w:r>
+              <w:rPr>
+                <w:rFonts w:ascii="Times New Roman" w:hAnsi="Times New Roman" w:cs="Times New Roman"/>
+                <w:kern w:val="0"/>
+              </w:rPr>
+              <w:t>y2009</w:t>
+            </w:r>
+          </w:p>
+        </w:tc>
+        <w:tc>
+          <w:tcPr>
+            <w:tcW w:w="0" w:type="auto"/>
+            <w:tcBorders>
+              <w:top w:val="nil"/>
+              <w:left w:val="nil"/>
+              <w:bottom w:val="nil"/>
+              <w:right w:val="nil"/>
+            </w:tcBorders>
+          </w:tcPr>
+          <w:p>
+            <w:pPr>
+              <w:widowControl w:val="0"/>
+              <w:autoSpaceDE w:val="0"/>
+              <w:autoSpaceDN w:val="0"/>
+              <w:adjustRightInd w:val="0"/>
+              <w:spacing w:after="0" w:line="240" w:lineRule="auto"/>
+              <w:jc w:val="center"/>
+              <w:rPr>
+                <w:rFonts w:ascii="Times New Roman" w:hAnsi="Times New Roman" w:cs="Times New Roman"/>
+                <w:kern w:val="0"/>
+              </w:rPr>
+            </w:pPr>
+            <w:r>
+              <w:rPr>
+                <w:rFonts w:ascii="Times New Roman" w:hAnsi="Times New Roman" w:cs="Times New Roman"/>
+                <w:kern w:val="0"/>
+              </w:rPr>
+              <w:t>1.283***</w:t>
+            </w:r>
+          </w:p>
+        </w:tc>
+        <w:tc>
+          <w:tcPr>
+            <w:tcW w:w="0" w:type="auto"/>
+            <w:tcBorders>
+              <w:top w:val="nil"/>
+              <w:left w:val="nil"/>
+              <w:bottom w:val="nil"/>
+              <w:right w:val="nil"/>
+            </w:tcBorders>
+          </w:tcPr>
+          <w:p>
+            <w:pPr>
+              <w:widowControl w:val="0"/>
+              <w:autoSpaceDE w:val="0"/>
+              <w:autoSpaceDN w:val="0"/>
+              <w:adjustRightInd w:val="0"/>
+              <w:spacing w:after="0" w:line="240" w:lineRule="auto"/>
+              <w:jc w:val="center"/>
+              <w:rPr>
+                <w:rFonts w:ascii="Times New Roman" w:hAnsi="Times New Roman" w:cs="Times New Roman"/>
+                <w:kern w:val="0"/>
+              </w:rPr>
+            </w:pPr>
+            <w:r>
+              <w:rPr>
+                <w:rFonts w:ascii="Times New Roman" w:hAnsi="Times New Roman" w:cs="Times New Roman"/>
+                <w:kern w:val="0"/>
+              </w:rPr>
+              <w:t>1.283***</w:t>
+            </w:r>
+          </w:p>
+        </w:tc>
+        <w:tc>
+          <w:tcPr>
+            <w:tcW w:w="0" w:type="auto"/>
+            <w:tcBorders>
+              <w:top w:val="nil"/>
+              <w:left w:val="nil"/>
+              <w:bottom w:val="nil"/>
+              <w:right w:val="nil"/>
+            </w:tcBorders>
+          </w:tcPr>
+          <w:p>
+            <w:pPr>
+              <w:widowControl w:val="0"/>
+              <w:autoSpaceDE w:val="0"/>
+              <w:autoSpaceDN w:val="0"/>
+              <w:adjustRightInd w:val="0"/>
+              <w:spacing w:after="0" w:line="240" w:lineRule="auto"/>
+              <w:jc w:val="center"/>
+              <w:rPr>
+                <w:rFonts w:ascii="Times New Roman" w:hAnsi="Times New Roman" w:cs="Times New Roman"/>
+                <w:kern w:val="0"/>
+              </w:rPr>
+            </w:pPr>
+            <w:r>
+              <w:rPr>
+                <w:rFonts w:ascii="Times New Roman" w:hAnsi="Times New Roman" w:cs="Times New Roman"/>
+                <w:kern w:val="0"/>
+              </w:rPr>
+              <w:t>0.0511</w:t>
+            </w:r>
+          </w:p>
+        </w:tc>
+        <w:tc>
+          <w:tcPr>
+            <w:tcW w:w="0" w:type="auto"/>
+            <w:tcBorders>
+              <w:top w:val="nil"/>
+              <w:left w:val="nil"/>
+              <w:bottom w:val="nil"/>
+              <w:right w:val="nil"/>
+            </w:tcBorders>
+          </w:tcPr>
+          <w:p>
+            <w:pPr>
+              <w:widowControl w:val="0"/>
+              <w:autoSpaceDE w:val="0"/>
+              <w:autoSpaceDN w:val="0"/>
+              <w:adjustRightInd w:val="0"/>
+              <w:spacing w:after="0" w:line="240" w:lineRule="auto"/>
+              <w:jc w:val="center"/>
+              <w:rPr>
+                <w:rFonts w:ascii="Times New Roman" w:hAnsi="Times New Roman" w:cs="Times New Roman"/>
+                <w:kern w:val="0"/>
+              </w:rPr>
+            </w:pPr>
+            <w:r>
+              <w:rPr>
+                <w:rFonts w:ascii="Times New Roman" w:hAnsi="Times New Roman" w:cs="Times New Roman"/>
+                <w:kern w:val="0"/>
+              </w:rPr>
+              <w:t>0.0744</w:t>
             </w:r>
           </w:p>
         </w:tc>
       </w:tr>
       <w:tr>
+        <w:tblPrEx>
+          <w:tblCellMar>
+            <w:top w:w="0" w:type="dxa"/>
+            <w:bottom w:w="0" w:type="dxa"/>
+          </w:tblCellMar>
+        </w:tblPrEx>
         <w:trPr>
           <w:jc w:val="center"/>
         </w:trPr>
@@ -2893,108 +3000,114 @@
                 <w:rFonts w:ascii="Times New Roman" w:hAnsi="Times New Roman" w:cs="Times New Roman"/>
                 <w:kern w:val="0"/>
               </w:rPr>
-              <w:t>(3.490)</w:t>
-            </w:r>
-          </w:p>
-        </w:tc>
-        <w:tc>
-          <w:tcPr>
-            <w:tcW w:w="0" w:type="auto"/>
-            <w:tcBorders>
-              <w:top w:val="nil"/>
-              <w:left w:val="nil"/>
-              <w:bottom w:val="nil"/>
-              <w:right w:val="nil"/>
-            </w:tcBorders>
-          </w:tcPr>
-          <w:p>
-            <w:pPr>
-              <w:widowControl w:val="0"/>
-              <w:autoSpaceDE w:val="0"/>
-              <w:autoSpaceDN w:val="0"/>
-              <w:adjustRightInd w:val="0"/>
-              <w:spacing w:after="0" w:line="240" w:lineRule="auto"/>
-              <w:jc w:val="center"/>
-              <w:rPr>
-                <w:rFonts w:ascii="Times New Roman" w:hAnsi="Times New Roman" w:cs="Times New Roman"/>
-                <w:kern w:val="0"/>
-              </w:rPr>
-            </w:pPr>
-            <w:r>
-              <w:rPr>
-                <w:rFonts w:ascii="Times New Roman" w:hAnsi="Times New Roman" w:cs="Times New Roman"/>
-                <w:kern w:val="0"/>
-              </w:rPr>
-              <w:t>(4.030)</w:t>
-            </w:r>
-          </w:p>
-        </w:tc>
-        <w:tc>
-          <w:tcPr>
-            <w:tcW w:w="0" w:type="auto"/>
-            <w:tcBorders>
-              <w:top w:val="nil"/>
-              <w:left w:val="nil"/>
-              <w:bottom w:val="nil"/>
-              <w:right w:val="nil"/>
-            </w:tcBorders>
-          </w:tcPr>
-          <w:p>
-            <w:pPr>
-              <w:widowControl w:val="0"/>
-              <w:autoSpaceDE w:val="0"/>
-              <w:autoSpaceDN w:val="0"/>
-              <w:adjustRightInd w:val="0"/>
-              <w:spacing w:after="0" w:line="240" w:lineRule="auto"/>
-              <w:jc w:val="center"/>
-              <w:rPr>
-                <w:rFonts w:ascii="Times New Roman" w:hAnsi="Times New Roman" w:cs="Times New Roman"/>
-                <w:kern w:val="0"/>
-              </w:rPr>
-            </w:pPr>
-            <w:r>
-              <w:rPr>
-                <w:rFonts w:ascii="Times New Roman" w:hAnsi="Times New Roman" w:cs="Times New Roman"/>
-                <w:kern w:val="0"/>
-              </w:rPr>
-              <w:t>(1.501)</w:t>
-            </w:r>
-          </w:p>
-        </w:tc>
-        <w:tc>
-          <w:tcPr>
-            <w:tcW w:w="0" w:type="auto"/>
-            <w:tcBorders>
-              <w:top w:val="nil"/>
-              <w:left w:val="nil"/>
-              <w:bottom w:val="nil"/>
-              <w:right w:val="nil"/>
-            </w:tcBorders>
-          </w:tcPr>
-          <w:p>
-            <w:pPr>
-              <w:widowControl w:val="0"/>
-              <w:autoSpaceDE w:val="0"/>
-              <w:autoSpaceDN w:val="0"/>
-              <w:adjustRightInd w:val="0"/>
-              <w:spacing w:after="0" w:line="240" w:lineRule="auto"/>
-              <w:jc w:val="center"/>
-              <w:rPr>
-                <w:rFonts w:ascii="Times New Roman" w:hAnsi="Times New Roman" w:cs="Times New Roman"/>
-                <w:kern w:val="0"/>
-              </w:rPr>
-            </w:pPr>
-            <w:r>
-              <w:rPr>
-                <w:rFonts w:ascii="Times New Roman" w:hAnsi="Times New Roman" w:cs="Times New Roman"/>
-                <w:kern w:val="0"/>
-              </w:rPr>
-              <w:t>(1.565)</w:t>
+              <w:t>(0.199)</w:t>
+            </w:r>
+          </w:p>
+        </w:tc>
+        <w:tc>
+          <w:tcPr>
+            <w:tcW w:w="0" w:type="auto"/>
+            <w:tcBorders>
+              <w:top w:val="nil"/>
+              <w:left w:val="nil"/>
+              <w:bottom w:val="nil"/>
+              <w:right w:val="nil"/>
+            </w:tcBorders>
+          </w:tcPr>
+          <w:p>
+            <w:pPr>
+              <w:widowControl w:val="0"/>
+              <w:autoSpaceDE w:val="0"/>
+              <w:autoSpaceDN w:val="0"/>
+              <w:adjustRightInd w:val="0"/>
+              <w:spacing w:after="0" w:line="240" w:lineRule="auto"/>
+              <w:jc w:val="center"/>
+              <w:rPr>
+                <w:rFonts w:ascii="Times New Roman" w:hAnsi="Times New Roman" w:cs="Times New Roman"/>
+                <w:kern w:val="0"/>
+              </w:rPr>
+            </w:pPr>
+            <w:r>
+              <w:rPr>
+                <w:rFonts w:ascii="Times New Roman" w:hAnsi="Times New Roman" w:cs="Times New Roman"/>
+                <w:kern w:val="0"/>
+              </w:rPr>
+              <w:t>(0.205)</w:t>
+            </w:r>
+          </w:p>
+        </w:tc>
+        <w:tc>
+          <w:tcPr>
+            <w:tcW w:w="0" w:type="auto"/>
+            <w:tcBorders>
+              <w:top w:val="nil"/>
+              <w:left w:val="nil"/>
+              <w:bottom w:val="nil"/>
+              <w:right w:val="nil"/>
+            </w:tcBorders>
+          </w:tcPr>
+          <w:p>
+            <w:pPr>
+              <w:widowControl w:val="0"/>
+              <w:autoSpaceDE w:val="0"/>
+              <w:autoSpaceDN w:val="0"/>
+              <w:adjustRightInd w:val="0"/>
+              <w:spacing w:after="0" w:line="240" w:lineRule="auto"/>
+              <w:jc w:val="center"/>
+              <w:rPr>
+                <w:rFonts w:ascii="Times New Roman" w:hAnsi="Times New Roman" w:cs="Times New Roman"/>
+                <w:kern w:val="0"/>
+              </w:rPr>
+            </w:pPr>
+            <w:r>
+              <w:rPr>
+                <w:rFonts w:ascii="Times New Roman" w:hAnsi="Times New Roman" w:cs="Times New Roman"/>
+                <w:kern w:val="0"/>
+              </w:rPr>
+              <w:t>(0.117)</w:t>
+            </w:r>
+          </w:p>
+        </w:tc>
+        <w:tc>
+          <w:tcPr>
+            <w:tcW w:w="0" w:type="auto"/>
+            <w:tcBorders>
+              <w:top w:val="nil"/>
+              <w:left w:val="nil"/>
+              <w:bottom w:val="nil"/>
+              <w:right w:val="nil"/>
+            </w:tcBorders>
+          </w:tcPr>
+          <w:p>
+            <w:pPr>
+              <w:widowControl w:val="0"/>
+              <w:autoSpaceDE w:val="0"/>
+              <w:autoSpaceDN w:val="0"/>
+              <w:adjustRightInd w:val="0"/>
+              <w:spacing w:after="0" w:line="240" w:lineRule="auto"/>
+              <w:jc w:val="center"/>
+              <w:rPr>
+                <w:rFonts w:ascii="Times New Roman" w:hAnsi="Times New Roman" w:cs="Times New Roman"/>
+                <w:kern w:val="0"/>
+              </w:rPr>
+            </w:pPr>
+            <w:r>
+              <w:rPr>
+                <w:rFonts w:ascii="Times New Roman" w:hAnsi="Times New Roman" w:cs="Times New Roman"/>
+                <w:kern w:val="0"/>
+              </w:rPr>
+              <w:t>(0.101)</w:t>
             </w:r>
           </w:p>
         </w:tc>
       </w:tr>
       <w:tr>
+        <w:tblPrEx>
+          <w:tblCellMar>
+            <w:top w:w="0" w:type="dxa"/>
+            <w:bottom w:w="0" w:type="dxa"/>
+          </w:tblCellMar>
+        </w:tblPrEx>
         <w:trPr>
           <w:jc w:val="center"/>
         </w:trPr>
@@ -3020,110 +3133,451 @@
                 <w:kern w:val="0"/>
               </w:rPr>
             </w:pPr>
-          </w:p>
-        </w:tc>
-        <w:tc>
-          <w:tcPr>
-            <w:tcW w:w="0" w:type="auto"/>
-            <w:tcBorders>
-              <w:top w:val="nil"/>
-              <w:left w:val="nil"/>
-              <w:bottom w:val="nil"/>
-              <w:right w:val="nil"/>
-            </w:tcBorders>
-          </w:tcPr>
-          <w:p>
-            <w:pPr>
-              <w:widowControl w:val="0"/>
-              <w:autoSpaceDE w:val="0"/>
-              <w:autoSpaceDN w:val="0"/>
-              <w:adjustRightInd w:val="0"/>
-              <w:spacing w:after="0" w:line="240" w:lineRule="auto"/>
-              <w:jc w:val="center"/>
-              <w:rPr>
-                <w:rFonts w:ascii="Times New Roman" w:hAnsi="Times New Roman" w:cs="Times New Roman"/>
-                <w:kern w:val="0"/>
-              </w:rPr>
-            </w:pPr>
-          </w:p>
-        </w:tc>
-        <w:tc>
-          <w:tcPr>
-            <w:tcW w:w="0" w:type="auto"/>
-            <w:tcBorders>
-              <w:top w:val="nil"/>
-              <w:left w:val="nil"/>
-              <w:bottom w:val="nil"/>
-              <w:right w:val="nil"/>
-            </w:tcBorders>
-          </w:tcPr>
-          <w:p>
-            <w:pPr>
-              <w:widowControl w:val="0"/>
-              <w:autoSpaceDE w:val="0"/>
-              <w:autoSpaceDN w:val="0"/>
-              <w:adjustRightInd w:val="0"/>
-              <w:spacing w:after="0" w:line="240" w:lineRule="auto"/>
-              <w:jc w:val="center"/>
-              <w:rPr>
-                <w:rFonts w:ascii="Times New Roman" w:hAnsi="Times New Roman" w:cs="Times New Roman"/>
-                <w:kern w:val="0"/>
-              </w:rPr>
-            </w:pPr>
-          </w:p>
-        </w:tc>
-        <w:tc>
-          <w:tcPr>
-            <w:tcW w:w="0" w:type="auto"/>
-            <w:tcBorders>
-              <w:top w:val="nil"/>
-              <w:left w:val="nil"/>
-              <w:bottom w:val="nil"/>
-              <w:right w:val="nil"/>
-            </w:tcBorders>
-          </w:tcPr>
-          <w:p>
-            <w:pPr>
-              <w:widowControl w:val="0"/>
-              <w:autoSpaceDE w:val="0"/>
-              <w:autoSpaceDN w:val="0"/>
-              <w:adjustRightInd w:val="0"/>
-              <w:spacing w:after="0" w:line="240" w:lineRule="auto"/>
-              <w:jc w:val="center"/>
-              <w:rPr>
-                <w:rFonts w:ascii="Times New Roman" w:hAnsi="Times New Roman" w:cs="Times New Roman"/>
-                <w:kern w:val="0"/>
-              </w:rPr>
-            </w:pPr>
-          </w:p>
-        </w:tc>
-        <w:tc>
-          <w:tcPr>
-            <w:tcW w:w="0" w:type="auto"/>
-            <w:tcBorders>
-              <w:top w:val="nil"/>
-              <w:left w:val="nil"/>
-              <w:bottom w:val="nil"/>
-              <w:right w:val="nil"/>
-            </w:tcBorders>
-          </w:tcPr>
-          <w:p>
-            <w:pPr>
-              <w:widowControl w:val="0"/>
-              <w:autoSpaceDE w:val="0"/>
-              <w:autoSpaceDN w:val="0"/>
-              <w:adjustRightInd w:val="0"/>
-              <w:spacing w:after="0" w:line="240" w:lineRule="auto"/>
-              <w:jc w:val="center"/>
-              <w:rPr>
-                <w:rFonts w:ascii="Times New Roman" w:hAnsi="Times New Roman" w:cs="Times New Roman"/>
-                <w:kern w:val="0"/>
-              </w:rPr>
-            </w:pPr>
+            <w:proofErr w:type="spellStart"/>
+            <w:r>
+              <w:rPr>
+                <w:rFonts w:ascii="Times New Roman" w:hAnsi="Times New Roman" w:cs="Times New Roman"/>
+                <w:kern w:val="0"/>
+              </w:rPr>
+              <w:t>Constant</w:t>
+            </w:r>
+            <w:proofErr w:type="spellEnd"/>
+          </w:p>
+        </w:tc>
+        <w:tc>
+          <w:tcPr>
+            <w:tcW w:w="0" w:type="auto"/>
+            <w:tcBorders>
+              <w:top w:val="nil"/>
+              <w:left w:val="nil"/>
+              <w:bottom w:val="nil"/>
+              <w:right w:val="nil"/>
+            </w:tcBorders>
+          </w:tcPr>
+          <w:p>
+            <w:pPr>
+              <w:widowControl w:val="0"/>
+              <w:autoSpaceDE w:val="0"/>
+              <w:autoSpaceDN w:val="0"/>
+              <w:adjustRightInd w:val="0"/>
+              <w:spacing w:after="0" w:line="240" w:lineRule="auto"/>
+              <w:jc w:val="center"/>
+              <w:rPr>
+                <w:rFonts w:ascii="Times New Roman" w:hAnsi="Times New Roman" w:cs="Times New Roman"/>
+                <w:kern w:val="0"/>
+              </w:rPr>
+            </w:pPr>
+            <w:r>
+              <w:rPr>
+                <w:rFonts w:ascii="Times New Roman" w:hAnsi="Times New Roman" w:cs="Times New Roman"/>
+                <w:kern w:val="0"/>
+              </w:rPr>
+              <w:t>-6.846*</w:t>
+            </w:r>
+          </w:p>
+        </w:tc>
+        <w:tc>
+          <w:tcPr>
+            <w:tcW w:w="0" w:type="auto"/>
+            <w:tcBorders>
+              <w:top w:val="nil"/>
+              <w:left w:val="nil"/>
+              <w:bottom w:val="nil"/>
+              <w:right w:val="nil"/>
+            </w:tcBorders>
+          </w:tcPr>
+          <w:p>
+            <w:pPr>
+              <w:widowControl w:val="0"/>
+              <w:autoSpaceDE w:val="0"/>
+              <w:autoSpaceDN w:val="0"/>
+              <w:adjustRightInd w:val="0"/>
+              <w:spacing w:after="0" w:line="240" w:lineRule="auto"/>
+              <w:jc w:val="center"/>
+              <w:rPr>
+                <w:rFonts w:ascii="Times New Roman" w:hAnsi="Times New Roman" w:cs="Times New Roman"/>
+                <w:kern w:val="0"/>
+              </w:rPr>
+            </w:pPr>
+            <w:r>
+              <w:rPr>
+                <w:rFonts w:ascii="Times New Roman" w:hAnsi="Times New Roman" w:cs="Times New Roman"/>
+                <w:kern w:val="0"/>
+              </w:rPr>
+              <w:t>-6.846</w:t>
+            </w:r>
+          </w:p>
+        </w:tc>
+        <w:tc>
+          <w:tcPr>
+            <w:tcW w:w="0" w:type="auto"/>
+            <w:tcBorders>
+              <w:top w:val="nil"/>
+              <w:left w:val="nil"/>
+              <w:bottom w:val="nil"/>
+              <w:right w:val="nil"/>
+            </w:tcBorders>
+          </w:tcPr>
+          <w:p>
+            <w:pPr>
+              <w:widowControl w:val="0"/>
+              <w:autoSpaceDE w:val="0"/>
+              <w:autoSpaceDN w:val="0"/>
+              <w:adjustRightInd w:val="0"/>
+              <w:spacing w:after="0" w:line="240" w:lineRule="auto"/>
+              <w:jc w:val="center"/>
+              <w:rPr>
+                <w:rFonts w:ascii="Times New Roman" w:hAnsi="Times New Roman" w:cs="Times New Roman"/>
+                <w:kern w:val="0"/>
+              </w:rPr>
+            </w:pPr>
+            <w:r>
+              <w:rPr>
+                <w:rFonts w:ascii="Times New Roman" w:hAnsi="Times New Roman" w:cs="Times New Roman"/>
+                <w:kern w:val="0"/>
+              </w:rPr>
+              <w:t>-3.443**</w:t>
+            </w:r>
+          </w:p>
+        </w:tc>
+        <w:tc>
+          <w:tcPr>
+            <w:tcW w:w="0" w:type="auto"/>
+            <w:tcBorders>
+              <w:top w:val="nil"/>
+              <w:left w:val="nil"/>
+              <w:bottom w:val="nil"/>
+              <w:right w:val="nil"/>
+            </w:tcBorders>
+          </w:tcPr>
+          <w:p>
+            <w:pPr>
+              <w:widowControl w:val="0"/>
+              <w:autoSpaceDE w:val="0"/>
+              <w:autoSpaceDN w:val="0"/>
+              <w:adjustRightInd w:val="0"/>
+              <w:spacing w:after="0" w:line="240" w:lineRule="auto"/>
+              <w:jc w:val="center"/>
+              <w:rPr>
+                <w:rFonts w:ascii="Times New Roman" w:hAnsi="Times New Roman" w:cs="Times New Roman"/>
+                <w:kern w:val="0"/>
+              </w:rPr>
+            </w:pPr>
+            <w:r>
+              <w:rPr>
+                <w:rFonts w:ascii="Times New Roman" w:hAnsi="Times New Roman" w:cs="Times New Roman"/>
+                <w:kern w:val="0"/>
+              </w:rPr>
+              <w:t>-0.335</w:t>
+            </w:r>
           </w:p>
         </w:tc>
       </w:tr>
       <w:tr>
+        <w:tblPrEx>
+          <w:tblCellMar>
+            <w:top w:w="0" w:type="dxa"/>
+            <w:bottom w:w="0" w:type="dxa"/>
+          </w:tblCellMar>
+        </w:tblPrEx>
+        <w:trPr>
+          <w:jc w:val="center"/>
+        </w:trPr>
+        <w:tc>
+          <w:tcPr>
+            <w:tcW w:w="0" w:type="auto"/>
+            <w:tcBorders>
+              <w:top w:val="nil"/>
+              <w:left w:val="nil"/>
+              <w:bottom w:val="nil"/>
+              <w:right w:val="nil"/>
+            </w:tcBorders>
+          </w:tcPr>
+          <w:p>
+            <w:pPr>
+              <w:widowControl w:val="0"/>
+              <w:autoSpaceDE w:val="0"/>
+              <w:autoSpaceDN w:val="0"/>
+              <w:adjustRightInd w:val="0"/>
+              <w:spacing w:after="0" w:line="240" w:lineRule="auto"/>
+              <w:rPr>
+                <w:rFonts w:ascii="Times New Roman" w:hAnsi="Times New Roman" w:cs="Times New Roman"/>
+                <w:kern w:val="0"/>
+              </w:rPr>
+            </w:pPr>
+          </w:p>
+        </w:tc>
+        <w:tc>
+          <w:tcPr>
+            <w:tcW w:w="0" w:type="auto"/>
+            <w:tcBorders>
+              <w:top w:val="nil"/>
+              <w:left w:val="nil"/>
+              <w:bottom w:val="nil"/>
+              <w:right w:val="nil"/>
+            </w:tcBorders>
+          </w:tcPr>
+          <w:p>
+            <w:pPr>
+              <w:widowControl w:val="0"/>
+              <w:autoSpaceDE w:val="0"/>
+              <w:autoSpaceDN w:val="0"/>
+              <w:adjustRightInd w:val="0"/>
+              <w:spacing w:after="0" w:line="240" w:lineRule="auto"/>
+              <w:jc w:val="center"/>
+              <w:rPr>
+                <w:rFonts w:ascii="Times New Roman" w:hAnsi="Times New Roman" w:cs="Times New Roman"/>
+                <w:kern w:val="0"/>
+              </w:rPr>
+            </w:pPr>
+            <w:r>
+              <w:rPr>
+                <w:rFonts w:ascii="Times New Roman" w:hAnsi="Times New Roman" w:cs="Times New Roman"/>
+                <w:kern w:val="0"/>
+              </w:rPr>
+              <w:t>(3.530)</w:t>
+            </w:r>
+          </w:p>
+        </w:tc>
+        <w:tc>
+          <w:tcPr>
+            <w:tcW w:w="0" w:type="auto"/>
+            <w:tcBorders>
+              <w:top w:val="nil"/>
+              <w:left w:val="nil"/>
+              <w:bottom w:val="nil"/>
+              <w:right w:val="nil"/>
+            </w:tcBorders>
+          </w:tcPr>
+          <w:p>
+            <w:pPr>
+              <w:widowControl w:val="0"/>
+              <w:autoSpaceDE w:val="0"/>
+              <w:autoSpaceDN w:val="0"/>
+              <w:adjustRightInd w:val="0"/>
+              <w:spacing w:after="0" w:line="240" w:lineRule="auto"/>
+              <w:jc w:val="center"/>
+              <w:rPr>
+                <w:rFonts w:ascii="Times New Roman" w:hAnsi="Times New Roman" w:cs="Times New Roman"/>
+                <w:kern w:val="0"/>
+              </w:rPr>
+            </w:pPr>
+            <w:r>
+              <w:rPr>
+                <w:rFonts w:ascii="Times New Roman" w:hAnsi="Times New Roman" w:cs="Times New Roman"/>
+                <w:kern w:val="0"/>
+              </w:rPr>
+              <w:t>(3.992)</w:t>
+            </w:r>
+          </w:p>
+        </w:tc>
+        <w:tc>
+          <w:tcPr>
+            <w:tcW w:w="0" w:type="auto"/>
+            <w:tcBorders>
+              <w:top w:val="nil"/>
+              <w:left w:val="nil"/>
+              <w:bottom w:val="nil"/>
+              <w:right w:val="nil"/>
+            </w:tcBorders>
+          </w:tcPr>
+          <w:p>
+            <w:pPr>
+              <w:widowControl w:val="0"/>
+              <w:autoSpaceDE w:val="0"/>
+              <w:autoSpaceDN w:val="0"/>
+              <w:adjustRightInd w:val="0"/>
+              <w:spacing w:after="0" w:line="240" w:lineRule="auto"/>
+              <w:jc w:val="center"/>
+              <w:rPr>
+                <w:rFonts w:ascii="Times New Roman" w:hAnsi="Times New Roman" w:cs="Times New Roman"/>
+                <w:kern w:val="0"/>
+              </w:rPr>
+            </w:pPr>
+            <w:r>
+              <w:rPr>
+                <w:rFonts w:ascii="Times New Roman" w:hAnsi="Times New Roman" w:cs="Times New Roman"/>
+                <w:kern w:val="0"/>
+              </w:rPr>
+              <w:t>(1.543)</w:t>
+            </w:r>
+          </w:p>
+        </w:tc>
+        <w:tc>
+          <w:tcPr>
+            <w:tcW w:w="0" w:type="auto"/>
+            <w:tcBorders>
+              <w:top w:val="nil"/>
+              <w:left w:val="nil"/>
+              <w:bottom w:val="nil"/>
+              <w:right w:val="nil"/>
+            </w:tcBorders>
+          </w:tcPr>
+          <w:p>
+            <w:pPr>
+              <w:widowControl w:val="0"/>
+              <w:autoSpaceDE w:val="0"/>
+              <w:autoSpaceDN w:val="0"/>
+              <w:adjustRightInd w:val="0"/>
+              <w:spacing w:after="0" w:line="240" w:lineRule="auto"/>
+              <w:jc w:val="center"/>
+              <w:rPr>
+                <w:rFonts w:ascii="Times New Roman" w:hAnsi="Times New Roman" w:cs="Times New Roman"/>
+                <w:kern w:val="0"/>
+              </w:rPr>
+            </w:pPr>
+            <w:r>
+              <w:rPr>
+                <w:rFonts w:ascii="Times New Roman" w:hAnsi="Times New Roman" w:cs="Times New Roman"/>
+                <w:kern w:val="0"/>
+              </w:rPr>
+              <w:t>(1.589)</w:t>
+            </w:r>
+          </w:p>
+        </w:tc>
+      </w:tr>
+      <w:tr>
+        <w:tblPrEx>
+          <w:tblCellMar>
+            <w:top w:w="0" w:type="dxa"/>
+            <w:bottom w:w="0" w:type="dxa"/>
+          </w:tblCellMar>
+        </w:tblPrEx>
+        <w:trPr>
+          <w:jc w:val="center"/>
+        </w:trPr>
+        <w:tc>
+          <w:tcPr>
+            <w:tcW w:w="0" w:type="auto"/>
+            <w:tcBorders>
+              <w:top w:val="nil"/>
+              <w:left w:val="nil"/>
+              <w:bottom w:val="nil"/>
+              <w:right w:val="nil"/>
+            </w:tcBorders>
+          </w:tcPr>
+          <w:p>
+            <w:pPr>
+              <w:widowControl w:val="0"/>
+              <w:autoSpaceDE w:val="0"/>
+              <w:autoSpaceDN w:val="0"/>
+              <w:adjustRightInd w:val="0"/>
+              <w:spacing w:after="0" w:line="240" w:lineRule="auto"/>
+              <w:rPr>
+                <w:rFonts w:ascii="Times New Roman" w:hAnsi="Times New Roman" w:cs="Times New Roman"/>
+                <w:kern w:val="0"/>
+              </w:rPr>
+            </w:pPr>
+          </w:p>
+        </w:tc>
+        <w:tc>
+          <w:tcPr>
+            <w:tcW w:w="0" w:type="auto"/>
+            <w:tcBorders>
+              <w:top w:val="nil"/>
+              <w:left w:val="nil"/>
+              <w:bottom w:val="nil"/>
+              <w:right w:val="nil"/>
+            </w:tcBorders>
+          </w:tcPr>
+          <w:p>
+            <w:pPr>
+              <w:widowControl w:val="0"/>
+              <w:autoSpaceDE w:val="0"/>
+              <w:autoSpaceDN w:val="0"/>
+              <w:adjustRightInd w:val="0"/>
+              <w:spacing w:after="0" w:line="240" w:lineRule="auto"/>
+              <w:jc w:val="center"/>
+              <w:rPr>
+                <w:rFonts w:ascii="Times New Roman" w:hAnsi="Times New Roman" w:cs="Times New Roman"/>
+                <w:kern w:val="0"/>
+              </w:rPr>
+            </w:pPr>
+          </w:p>
+        </w:tc>
+        <w:tc>
+          <w:tcPr>
+            <w:tcW w:w="0" w:type="auto"/>
+            <w:tcBorders>
+              <w:top w:val="nil"/>
+              <w:left w:val="nil"/>
+              <w:bottom w:val="nil"/>
+              <w:right w:val="nil"/>
+            </w:tcBorders>
+          </w:tcPr>
+          <w:p>
+            <w:pPr>
+              <w:widowControl w:val="0"/>
+              <w:autoSpaceDE w:val="0"/>
+              <w:autoSpaceDN w:val="0"/>
+              <w:adjustRightInd w:val="0"/>
+              <w:spacing w:after="0" w:line="240" w:lineRule="auto"/>
+              <w:jc w:val="center"/>
+              <w:rPr>
+                <w:rFonts w:ascii="Times New Roman" w:hAnsi="Times New Roman" w:cs="Times New Roman"/>
+                <w:kern w:val="0"/>
+              </w:rPr>
+            </w:pPr>
+          </w:p>
+        </w:tc>
+        <w:tc>
+          <w:tcPr>
+            <w:tcW w:w="0" w:type="auto"/>
+            <w:tcBorders>
+              <w:top w:val="nil"/>
+              <w:left w:val="nil"/>
+              <w:bottom w:val="nil"/>
+              <w:right w:val="nil"/>
+            </w:tcBorders>
+          </w:tcPr>
+          <w:p>
+            <w:pPr>
+              <w:widowControl w:val="0"/>
+              <w:autoSpaceDE w:val="0"/>
+              <w:autoSpaceDN w:val="0"/>
+              <w:adjustRightInd w:val="0"/>
+              <w:spacing w:after="0" w:line="240" w:lineRule="auto"/>
+              <w:jc w:val="center"/>
+              <w:rPr>
+                <w:rFonts w:ascii="Times New Roman" w:hAnsi="Times New Roman" w:cs="Times New Roman"/>
+                <w:kern w:val="0"/>
+              </w:rPr>
+            </w:pPr>
+          </w:p>
+        </w:tc>
+        <w:tc>
+          <w:tcPr>
+            <w:tcW w:w="0" w:type="auto"/>
+            <w:tcBorders>
+              <w:top w:val="nil"/>
+              <w:left w:val="nil"/>
+              <w:bottom w:val="nil"/>
+              <w:right w:val="nil"/>
+            </w:tcBorders>
+          </w:tcPr>
+          <w:p>
+            <w:pPr>
+              <w:widowControl w:val="0"/>
+              <w:autoSpaceDE w:val="0"/>
+              <w:autoSpaceDN w:val="0"/>
+              <w:adjustRightInd w:val="0"/>
+              <w:spacing w:after="0" w:line="240" w:lineRule="auto"/>
+              <w:jc w:val="center"/>
+              <w:rPr>
+                <w:rFonts w:ascii="Times New Roman" w:hAnsi="Times New Roman" w:cs="Times New Roman"/>
+                <w:kern w:val="0"/>
+              </w:rPr>
+            </w:pPr>
+          </w:p>
+        </w:tc>
+      </w:tr>
+      <w:tr>
+        <w:tblPrEx>
+          <w:tblCellMar>
+            <w:top w:w="0" w:type="dxa"/>
+            <w:bottom w:w="0" w:type="dxa"/>
+          </w:tblCellMar>
+        </w:tblPrEx>
         <w:trPr>
           <w:jc w:val="center"/>
         </w:trPr>
@@ -3294,6 +3748,10 @@
           <w:tblBorders>
             <w:bottom w:val="single" w:sz="6" w:space="0" w:color="auto"/>
           </w:tblBorders>
+          <w:tblCellMar>
+            <w:top w:w="0" w:type="dxa"/>
+            <w:bottom w:w="0" w:type="dxa"/>
+          </w:tblCellMar>
         </w:tblPrEx>
         <w:trPr>
           <w:jc w:val="center"/>
@@ -3366,96 +3824,96 @@
                 <w:rFonts w:ascii="Times New Roman" w:hAnsi="Times New Roman" w:cs="Times New Roman"/>
                 <w:kern w:val="0"/>
               </w:rPr>
-              <w:t>0.691</w:t>
-            </w:r>
-          </w:p>
-        </w:tc>
-        <w:tc>
-          <w:tcPr>
-            <w:tcW w:w="0" w:type="auto"/>
-            <w:tcBorders>
-              <w:top w:val="nil"/>
-              <w:left w:val="nil"/>
-              <w:bottom w:val="nil"/>
-              <w:right w:val="nil"/>
-            </w:tcBorders>
-          </w:tcPr>
-          <w:p>
-            <w:pPr>
-              <w:widowControl w:val="0"/>
-              <w:autoSpaceDE w:val="0"/>
-              <w:autoSpaceDN w:val="0"/>
-              <w:adjustRightInd w:val="0"/>
-              <w:spacing w:after="0" w:line="240" w:lineRule="auto"/>
-              <w:jc w:val="center"/>
-              <w:rPr>
-                <w:rFonts w:ascii="Times New Roman" w:hAnsi="Times New Roman" w:cs="Times New Roman"/>
-                <w:kern w:val="0"/>
-              </w:rPr>
-            </w:pPr>
-          </w:p>
-        </w:tc>
-        <w:tc>
-          <w:tcPr>
-            <w:tcW w:w="0" w:type="auto"/>
-            <w:tcBorders>
-              <w:top w:val="nil"/>
-              <w:left w:val="nil"/>
-              <w:bottom w:val="nil"/>
-              <w:right w:val="nil"/>
-            </w:tcBorders>
-          </w:tcPr>
-          <w:p>
-            <w:pPr>
-              <w:widowControl w:val="0"/>
-              <w:autoSpaceDE w:val="0"/>
-              <w:autoSpaceDN w:val="0"/>
-              <w:adjustRightInd w:val="0"/>
-              <w:spacing w:after="0" w:line="240" w:lineRule="auto"/>
-              <w:jc w:val="center"/>
-              <w:rPr>
-                <w:rFonts w:ascii="Times New Roman" w:hAnsi="Times New Roman" w:cs="Times New Roman"/>
-                <w:kern w:val="0"/>
-              </w:rPr>
-            </w:pPr>
-            <w:r>
-              <w:rPr>
-                <w:rFonts w:ascii="Times New Roman" w:hAnsi="Times New Roman" w:cs="Times New Roman"/>
-                <w:kern w:val="0"/>
-              </w:rPr>
-              <w:t>0.715</w:t>
-            </w:r>
-          </w:p>
-        </w:tc>
-        <w:tc>
-          <w:tcPr>
-            <w:tcW w:w="0" w:type="auto"/>
-            <w:tcBorders>
-              <w:top w:val="nil"/>
-              <w:left w:val="nil"/>
-              <w:bottom w:val="nil"/>
-              <w:right w:val="nil"/>
-            </w:tcBorders>
-          </w:tcPr>
-          <w:p>
-            <w:pPr>
-              <w:widowControl w:val="0"/>
-              <w:autoSpaceDE w:val="0"/>
-              <w:autoSpaceDN w:val="0"/>
-              <w:adjustRightInd w:val="0"/>
-              <w:spacing w:after="0" w:line="240" w:lineRule="auto"/>
-              <w:jc w:val="center"/>
-              <w:rPr>
-                <w:rFonts w:ascii="Times New Roman" w:hAnsi="Times New Roman" w:cs="Times New Roman"/>
-                <w:kern w:val="0"/>
-              </w:rPr>
-            </w:pPr>
-            <w:r>
-              <w:rPr>
-                <w:rFonts w:ascii="Times New Roman" w:hAnsi="Times New Roman" w:cs="Times New Roman"/>
-                <w:kern w:val="0"/>
-              </w:rPr>
-              <w:t>0.839</w:t>
+              <w:t>0.750</w:t>
+            </w:r>
+          </w:p>
+        </w:tc>
+        <w:tc>
+          <w:tcPr>
+            <w:tcW w:w="0" w:type="auto"/>
+            <w:tcBorders>
+              <w:top w:val="nil"/>
+              <w:left w:val="nil"/>
+              <w:bottom w:val="nil"/>
+              <w:right w:val="nil"/>
+            </w:tcBorders>
+          </w:tcPr>
+          <w:p>
+            <w:pPr>
+              <w:widowControl w:val="0"/>
+              <w:autoSpaceDE w:val="0"/>
+              <w:autoSpaceDN w:val="0"/>
+              <w:adjustRightInd w:val="0"/>
+              <w:spacing w:after="0" w:line="240" w:lineRule="auto"/>
+              <w:jc w:val="center"/>
+              <w:rPr>
+                <w:rFonts w:ascii="Times New Roman" w:hAnsi="Times New Roman" w:cs="Times New Roman"/>
+                <w:kern w:val="0"/>
+              </w:rPr>
+            </w:pPr>
+          </w:p>
+        </w:tc>
+        <w:tc>
+          <w:tcPr>
+            <w:tcW w:w="0" w:type="auto"/>
+            <w:tcBorders>
+              <w:top w:val="nil"/>
+              <w:left w:val="nil"/>
+              <w:bottom w:val="nil"/>
+              <w:right w:val="nil"/>
+            </w:tcBorders>
+          </w:tcPr>
+          <w:p>
+            <w:pPr>
+              <w:widowControl w:val="0"/>
+              <w:autoSpaceDE w:val="0"/>
+              <w:autoSpaceDN w:val="0"/>
+              <w:adjustRightInd w:val="0"/>
+              <w:spacing w:after="0" w:line="240" w:lineRule="auto"/>
+              <w:jc w:val="center"/>
+              <w:rPr>
+                <w:rFonts w:ascii="Times New Roman" w:hAnsi="Times New Roman" w:cs="Times New Roman"/>
+                <w:kern w:val="0"/>
+              </w:rPr>
+            </w:pPr>
+            <w:r>
+              <w:rPr>
+                <w:rFonts w:ascii="Times New Roman" w:hAnsi="Times New Roman" w:cs="Times New Roman"/>
+                <w:kern w:val="0"/>
+              </w:rPr>
+              <w:t>0.716</w:t>
+            </w:r>
+          </w:p>
+        </w:tc>
+        <w:tc>
+          <w:tcPr>
+            <w:tcW w:w="0" w:type="auto"/>
+            <w:tcBorders>
+              <w:top w:val="nil"/>
+              <w:left w:val="nil"/>
+              <w:bottom w:val="nil"/>
+              <w:right w:val="nil"/>
+            </w:tcBorders>
+          </w:tcPr>
+          <w:p>
+            <w:pPr>
+              <w:widowControl w:val="0"/>
+              <w:autoSpaceDE w:val="0"/>
+              <w:autoSpaceDN w:val="0"/>
+              <w:adjustRightInd w:val="0"/>
+              <w:spacing w:after="0" w:line="240" w:lineRule="auto"/>
+              <w:jc w:val="center"/>
+              <w:rPr>
+                <w:rFonts w:ascii="Times New Roman" w:hAnsi="Times New Roman" w:cs="Times New Roman"/>
+                <w:kern w:val="0"/>
+              </w:rPr>
+            </w:pPr>
+            <w:r>
+              <w:rPr>
+                <w:rFonts w:ascii="Times New Roman" w:hAnsi="Times New Roman" w:cs="Times New Roman"/>
+                <w:kern w:val="0"/>
+              </w:rPr>
+              <w:t>0.842</w:t>
             </w:r>
           </w:p>
         </w:tc>
@@ -3465,6 +3923,10 @@
           <w:tblBorders>
             <w:bottom w:val="single" w:sz="6" w:space="0" w:color="auto"/>
           </w:tblBorders>
+          <w:tblCellMar>
+            <w:top w:w="0" w:type="dxa"/>
+            <w:bottom w:w="0" w:type="dxa"/>
+          </w:tblCellMar>
         </w:tblPrEx>
         <w:trPr>
           <w:jc w:val="center"/>
@@ -3491,135 +3953,140 @@
                 <w:kern w:val="0"/>
               </w:rPr>
             </w:pPr>
-            <w:proofErr w:type="spellStart"/>
-            <w:r>
-              <w:rPr>
-                <w:rFonts w:ascii="Times New Roman" w:hAnsi="Times New Roman" w:cs="Times New Roman"/>
-                <w:kern w:val="0"/>
-              </w:rPr>
-              <w:t>D.Watson</w:t>
-            </w:r>
-            <w:proofErr w:type="spellEnd"/>
-          </w:p>
-        </w:tc>
-        <w:tc>
-          <w:tcPr>
-            <w:tcW w:w="0" w:type="auto"/>
-            <w:tcBorders>
-              <w:top w:val="nil"/>
-              <w:left w:val="nil"/>
-              <w:bottom w:val="nil"/>
-              <w:right w:val="nil"/>
-            </w:tcBorders>
-          </w:tcPr>
-          <w:p>
-            <w:pPr>
-              <w:widowControl w:val="0"/>
-              <w:autoSpaceDE w:val="0"/>
-              <w:autoSpaceDN w:val="0"/>
-              <w:adjustRightInd w:val="0"/>
-              <w:spacing w:after="0" w:line="240" w:lineRule="auto"/>
-              <w:jc w:val="center"/>
-              <w:rPr>
-                <w:rFonts w:ascii="Times New Roman" w:hAnsi="Times New Roman" w:cs="Times New Roman"/>
-                <w:kern w:val="0"/>
-              </w:rPr>
-            </w:pPr>
-            <w:r>
-              <w:rPr>
-                <w:rFonts w:ascii="Times New Roman" w:hAnsi="Times New Roman" w:cs="Times New Roman"/>
-                <w:kern w:val="0"/>
-              </w:rPr>
-              <w:t>1.94</w:t>
-            </w:r>
-          </w:p>
-        </w:tc>
-        <w:tc>
-          <w:tcPr>
-            <w:tcW w:w="0" w:type="auto"/>
-            <w:tcBorders>
-              <w:top w:val="nil"/>
-              <w:left w:val="nil"/>
-              <w:bottom w:val="nil"/>
-              <w:right w:val="nil"/>
-            </w:tcBorders>
-          </w:tcPr>
-          <w:p>
-            <w:pPr>
-              <w:widowControl w:val="0"/>
-              <w:autoSpaceDE w:val="0"/>
-              <w:autoSpaceDN w:val="0"/>
-              <w:adjustRightInd w:val="0"/>
-              <w:spacing w:after="0" w:line="240" w:lineRule="auto"/>
-              <w:jc w:val="center"/>
-              <w:rPr>
-                <w:rFonts w:ascii="Times New Roman" w:hAnsi="Times New Roman" w:cs="Times New Roman"/>
-                <w:kern w:val="0"/>
-              </w:rPr>
-            </w:pPr>
-          </w:p>
-        </w:tc>
-        <w:tc>
-          <w:tcPr>
-            <w:tcW w:w="0" w:type="auto"/>
-            <w:tcBorders>
-              <w:top w:val="nil"/>
-              <w:left w:val="nil"/>
-              <w:bottom w:val="nil"/>
-              <w:right w:val="nil"/>
-            </w:tcBorders>
-          </w:tcPr>
-          <w:p>
-            <w:pPr>
-              <w:widowControl w:val="0"/>
-              <w:autoSpaceDE w:val="0"/>
-              <w:autoSpaceDN w:val="0"/>
-              <w:adjustRightInd w:val="0"/>
-              <w:spacing w:after="0" w:line="240" w:lineRule="auto"/>
-              <w:jc w:val="center"/>
-              <w:rPr>
-                <w:rFonts w:ascii="Times New Roman" w:hAnsi="Times New Roman" w:cs="Times New Roman"/>
-                <w:kern w:val="0"/>
-              </w:rPr>
-            </w:pPr>
-            <w:r>
-              <w:rPr>
-                <w:rFonts w:ascii="Times New Roman" w:hAnsi="Times New Roman" w:cs="Times New Roman"/>
-                <w:kern w:val="0"/>
-              </w:rPr>
-              <w:t>2.27</w:t>
-            </w:r>
-          </w:p>
-        </w:tc>
-        <w:tc>
-          <w:tcPr>
-            <w:tcW w:w="0" w:type="auto"/>
-            <w:tcBorders>
-              <w:top w:val="nil"/>
-              <w:left w:val="nil"/>
-              <w:bottom w:val="nil"/>
-              <w:right w:val="nil"/>
-            </w:tcBorders>
-          </w:tcPr>
-          <w:p>
-            <w:pPr>
-              <w:widowControl w:val="0"/>
-              <w:autoSpaceDE w:val="0"/>
-              <w:autoSpaceDN w:val="0"/>
-              <w:adjustRightInd w:val="0"/>
-              <w:spacing w:after="0" w:line="240" w:lineRule="auto"/>
-              <w:jc w:val="center"/>
-              <w:rPr>
-                <w:rFonts w:ascii="Times New Roman" w:hAnsi="Times New Roman" w:cs="Times New Roman"/>
-                <w:kern w:val="0"/>
-              </w:rPr>
-            </w:pPr>
-            <w:r>
-              <w:rPr>
-                <w:rFonts w:ascii="Times New Roman" w:hAnsi="Times New Roman" w:cs="Times New Roman"/>
-                <w:kern w:val="0"/>
-              </w:rPr>
-              <w:t>2.23</w:t>
+            <w:r>
+              <w:rPr>
+                <w:rFonts w:ascii="Times New Roman" w:hAnsi="Times New Roman" w:cs="Times New Roman"/>
+                <w:kern w:val="0"/>
+              </w:rPr>
+              <w:t>D. Watson</w:t>
+            </w:r>
+          </w:p>
+        </w:tc>
+        <w:tc>
+          <w:tcPr>
+            <w:tcW w:w="0" w:type="auto"/>
+            <w:tcBorders>
+              <w:top w:val="nil"/>
+              <w:left w:val="nil"/>
+              <w:bottom w:val="nil"/>
+              <w:right w:val="nil"/>
+            </w:tcBorders>
+          </w:tcPr>
+          <w:p>
+            <w:pPr>
+              <w:widowControl w:val="0"/>
+              <w:autoSpaceDE w:val="0"/>
+              <w:autoSpaceDN w:val="0"/>
+              <w:adjustRightInd w:val="0"/>
+              <w:spacing w:after="0" w:line="240" w:lineRule="auto"/>
+              <w:jc w:val="center"/>
+              <w:rPr>
+                <w:rFonts w:ascii="Times New Roman" w:hAnsi="Times New Roman" w:cs="Times New Roman"/>
+                <w:kern w:val="0"/>
+              </w:rPr>
+            </w:pPr>
+            <w:r>
+              <w:rPr>
+                <w:rFonts w:ascii="Times New Roman" w:hAnsi="Times New Roman" w:cs="Times New Roman"/>
+                <w:kern w:val="0"/>
+              </w:rPr>
+              <w:t>1.45</w:t>
+            </w:r>
+            <w:r>
+              <w:rPr>
+                <w:rFonts w:ascii="Times New Roman" w:hAnsi="Times New Roman" w:cs="Times New Roman"/>
+                <w:kern w:val="0"/>
+              </w:rPr>
+              <w:t>6</w:t>
+            </w:r>
+          </w:p>
+        </w:tc>
+        <w:tc>
+          <w:tcPr>
+            <w:tcW w:w="0" w:type="auto"/>
+            <w:tcBorders>
+              <w:top w:val="nil"/>
+              <w:left w:val="nil"/>
+              <w:bottom w:val="nil"/>
+              <w:right w:val="nil"/>
+            </w:tcBorders>
+          </w:tcPr>
+          <w:p>
+            <w:pPr>
+              <w:widowControl w:val="0"/>
+              <w:autoSpaceDE w:val="0"/>
+              <w:autoSpaceDN w:val="0"/>
+              <w:adjustRightInd w:val="0"/>
+              <w:spacing w:after="0" w:line="240" w:lineRule="auto"/>
+              <w:jc w:val="center"/>
+              <w:rPr>
+                <w:rFonts w:ascii="Times New Roman" w:hAnsi="Times New Roman" w:cs="Times New Roman"/>
+                <w:kern w:val="0"/>
+              </w:rPr>
+            </w:pPr>
+          </w:p>
+        </w:tc>
+        <w:tc>
+          <w:tcPr>
+            <w:tcW w:w="0" w:type="auto"/>
+            <w:tcBorders>
+              <w:top w:val="nil"/>
+              <w:left w:val="nil"/>
+              <w:bottom w:val="nil"/>
+              <w:right w:val="nil"/>
+            </w:tcBorders>
+          </w:tcPr>
+          <w:p>
+            <w:pPr>
+              <w:widowControl w:val="0"/>
+              <w:autoSpaceDE w:val="0"/>
+              <w:autoSpaceDN w:val="0"/>
+              <w:adjustRightInd w:val="0"/>
+              <w:spacing w:after="0" w:line="240" w:lineRule="auto"/>
+              <w:jc w:val="center"/>
+              <w:rPr>
+                <w:rFonts w:ascii="Times New Roman" w:hAnsi="Times New Roman" w:cs="Times New Roman"/>
+                <w:kern w:val="0"/>
+              </w:rPr>
+            </w:pPr>
+            <w:r>
+              <w:rPr>
+                <w:rFonts w:ascii="Times New Roman" w:hAnsi="Times New Roman" w:cs="Times New Roman"/>
+                <w:kern w:val="0"/>
+              </w:rPr>
+              <w:t>2.30</w:t>
+            </w:r>
+          </w:p>
+        </w:tc>
+        <w:tc>
+          <w:tcPr>
+            <w:tcW w:w="0" w:type="auto"/>
+            <w:tcBorders>
+              <w:top w:val="nil"/>
+              <w:left w:val="nil"/>
+              <w:bottom w:val="nil"/>
+              <w:right w:val="nil"/>
+            </w:tcBorders>
+          </w:tcPr>
+          <w:p>
+            <w:pPr>
+              <w:widowControl w:val="0"/>
+              <w:autoSpaceDE w:val="0"/>
+              <w:autoSpaceDN w:val="0"/>
+              <w:adjustRightInd w:val="0"/>
+              <w:spacing w:after="0" w:line="240" w:lineRule="auto"/>
+              <w:jc w:val="center"/>
+              <w:rPr>
+                <w:rFonts w:ascii="Times New Roman" w:hAnsi="Times New Roman" w:cs="Times New Roman"/>
+                <w:kern w:val="0"/>
+              </w:rPr>
+            </w:pPr>
+            <w:r>
+              <w:rPr>
+                <w:rFonts w:ascii="Times New Roman" w:hAnsi="Times New Roman" w:cs="Times New Roman"/>
+                <w:kern w:val="0"/>
+              </w:rPr>
+              <w:t>2.35</w:t>
             </w:r>
           </w:p>
         </w:tc>
@@ -3629,6 +4096,10 @@
           <w:tblBorders>
             <w:bottom w:val="single" w:sz="6" w:space="0" w:color="auto"/>
           </w:tblBorders>
+          <w:tblCellMar>
+            <w:top w:w="0" w:type="dxa"/>
+            <w:bottom w:w="0" w:type="dxa"/>
+          </w:tblCellMar>
         </w:tblPrEx>
         <w:trPr>
           <w:jc w:val="center"/>
@@ -3655,137 +4126,140 @@
                 <w:kern w:val="0"/>
               </w:rPr>
             </w:pPr>
-            <w:proofErr w:type="spellStart"/>
-            <w:proofErr w:type="gramStart"/>
-            <w:r>
-              <w:rPr>
-                <w:rFonts w:ascii="Times New Roman" w:hAnsi="Times New Roman" w:cs="Times New Roman"/>
-                <w:kern w:val="0"/>
-              </w:rPr>
-              <w:t>S.Francia</w:t>
-            </w:r>
-            <w:proofErr w:type="spellEnd"/>
-            <w:proofErr w:type="gramEnd"/>
-          </w:p>
-        </w:tc>
-        <w:tc>
-          <w:tcPr>
-            <w:tcW w:w="0" w:type="auto"/>
-            <w:tcBorders>
-              <w:top w:val="nil"/>
-              <w:left w:val="nil"/>
-              <w:bottom w:val="nil"/>
-              <w:right w:val="nil"/>
-            </w:tcBorders>
-          </w:tcPr>
-          <w:p>
-            <w:pPr>
-              <w:widowControl w:val="0"/>
-              <w:autoSpaceDE w:val="0"/>
-              <w:autoSpaceDN w:val="0"/>
-              <w:adjustRightInd w:val="0"/>
-              <w:spacing w:after="0" w:line="240" w:lineRule="auto"/>
-              <w:jc w:val="center"/>
-              <w:rPr>
-                <w:rFonts w:ascii="Times New Roman" w:hAnsi="Times New Roman" w:cs="Times New Roman"/>
-                <w:kern w:val="0"/>
-              </w:rPr>
-            </w:pPr>
-            <w:r>
-              <w:rPr>
-                <w:rFonts w:ascii="Times New Roman" w:hAnsi="Times New Roman" w:cs="Times New Roman"/>
-                <w:kern w:val="0"/>
-              </w:rPr>
-              <w:t>0.56</w:t>
-            </w:r>
-          </w:p>
-        </w:tc>
-        <w:tc>
-          <w:tcPr>
-            <w:tcW w:w="0" w:type="auto"/>
-            <w:tcBorders>
-              <w:top w:val="nil"/>
-              <w:left w:val="nil"/>
-              <w:bottom w:val="nil"/>
-              <w:right w:val="nil"/>
-            </w:tcBorders>
-          </w:tcPr>
-          <w:p>
-            <w:pPr>
-              <w:widowControl w:val="0"/>
-              <w:autoSpaceDE w:val="0"/>
-              <w:autoSpaceDN w:val="0"/>
-              <w:adjustRightInd w:val="0"/>
-              <w:spacing w:after="0" w:line="240" w:lineRule="auto"/>
-              <w:jc w:val="center"/>
-              <w:rPr>
-                <w:rFonts w:ascii="Times New Roman" w:hAnsi="Times New Roman" w:cs="Times New Roman"/>
-                <w:kern w:val="0"/>
-              </w:rPr>
-            </w:pPr>
-          </w:p>
-        </w:tc>
-        <w:tc>
-          <w:tcPr>
-            <w:tcW w:w="0" w:type="auto"/>
-            <w:tcBorders>
-              <w:top w:val="nil"/>
-              <w:left w:val="nil"/>
-              <w:bottom w:val="nil"/>
-              <w:right w:val="nil"/>
-            </w:tcBorders>
-          </w:tcPr>
-          <w:p>
-            <w:pPr>
-              <w:widowControl w:val="0"/>
-              <w:autoSpaceDE w:val="0"/>
-              <w:autoSpaceDN w:val="0"/>
-              <w:adjustRightInd w:val="0"/>
-              <w:spacing w:after="0" w:line="240" w:lineRule="auto"/>
-              <w:jc w:val="center"/>
-              <w:rPr>
-                <w:rFonts w:ascii="Times New Roman" w:hAnsi="Times New Roman" w:cs="Times New Roman"/>
-                <w:kern w:val="0"/>
-              </w:rPr>
-            </w:pPr>
-            <w:r>
-              <w:rPr>
-                <w:rFonts w:ascii="Times New Roman" w:hAnsi="Times New Roman" w:cs="Times New Roman"/>
-                <w:kern w:val="0"/>
-              </w:rPr>
-              <w:t>0.76</w:t>
-            </w:r>
-          </w:p>
-        </w:tc>
-        <w:tc>
-          <w:tcPr>
-            <w:tcW w:w="0" w:type="auto"/>
-            <w:tcBorders>
-              <w:top w:val="nil"/>
-              <w:left w:val="nil"/>
-              <w:bottom w:val="nil"/>
-              <w:right w:val="nil"/>
-            </w:tcBorders>
-          </w:tcPr>
-          <w:p>
-            <w:pPr>
-              <w:widowControl w:val="0"/>
-              <w:autoSpaceDE w:val="0"/>
-              <w:autoSpaceDN w:val="0"/>
-              <w:adjustRightInd w:val="0"/>
-              <w:spacing w:after="0" w:line="240" w:lineRule="auto"/>
-              <w:jc w:val="center"/>
-              <w:rPr>
-                <w:rFonts w:ascii="Times New Roman" w:hAnsi="Times New Roman" w:cs="Times New Roman"/>
-                <w:kern w:val="0"/>
-              </w:rPr>
-            </w:pPr>
-            <w:r>
-              <w:rPr>
-                <w:rFonts w:ascii="Times New Roman" w:hAnsi="Times New Roman" w:cs="Times New Roman"/>
-                <w:kern w:val="0"/>
-              </w:rPr>
-              <w:t>0.57</w:t>
+            <w:r>
+              <w:rPr>
+                <w:rFonts w:ascii="Times New Roman" w:hAnsi="Times New Roman" w:cs="Times New Roman"/>
+                <w:kern w:val="0"/>
+              </w:rPr>
+              <w:t>S. Francia</w:t>
+            </w:r>
+          </w:p>
+        </w:tc>
+        <w:tc>
+          <w:tcPr>
+            <w:tcW w:w="0" w:type="auto"/>
+            <w:tcBorders>
+              <w:top w:val="nil"/>
+              <w:left w:val="nil"/>
+              <w:bottom w:val="nil"/>
+              <w:right w:val="nil"/>
+            </w:tcBorders>
+          </w:tcPr>
+          <w:p>
+            <w:pPr>
+              <w:widowControl w:val="0"/>
+              <w:autoSpaceDE w:val="0"/>
+              <w:autoSpaceDN w:val="0"/>
+              <w:adjustRightInd w:val="0"/>
+              <w:spacing w:after="0" w:line="240" w:lineRule="auto"/>
+              <w:jc w:val="center"/>
+              <w:rPr>
+                <w:rFonts w:ascii="Times New Roman" w:hAnsi="Times New Roman" w:cs="Times New Roman"/>
+                <w:kern w:val="0"/>
+              </w:rPr>
+            </w:pPr>
+            <w:r>
+              <w:rPr>
+                <w:rFonts w:ascii="Times New Roman" w:hAnsi="Times New Roman" w:cs="Times New Roman"/>
+                <w:kern w:val="0"/>
+              </w:rPr>
+              <w:t>0.35</w:t>
+            </w:r>
+          </w:p>
+        </w:tc>
+        <w:tc>
+          <w:tcPr>
+            <w:tcW w:w="0" w:type="auto"/>
+            <w:tcBorders>
+              <w:top w:val="nil"/>
+              <w:left w:val="nil"/>
+              <w:bottom w:val="nil"/>
+              <w:right w:val="nil"/>
+            </w:tcBorders>
+          </w:tcPr>
+          <w:p>
+            <w:pPr>
+              <w:widowControl w:val="0"/>
+              <w:autoSpaceDE w:val="0"/>
+              <w:autoSpaceDN w:val="0"/>
+              <w:adjustRightInd w:val="0"/>
+              <w:spacing w:after="0" w:line="240" w:lineRule="auto"/>
+              <w:jc w:val="center"/>
+              <w:rPr>
+                <w:rFonts w:ascii="Times New Roman" w:hAnsi="Times New Roman" w:cs="Times New Roman"/>
+                <w:kern w:val="0"/>
+              </w:rPr>
+            </w:pPr>
+          </w:p>
+        </w:tc>
+        <w:tc>
+          <w:tcPr>
+            <w:tcW w:w="0" w:type="auto"/>
+            <w:tcBorders>
+              <w:top w:val="nil"/>
+              <w:left w:val="nil"/>
+              <w:bottom w:val="nil"/>
+              <w:right w:val="nil"/>
+            </w:tcBorders>
+          </w:tcPr>
+          <w:p>
+            <w:pPr>
+              <w:widowControl w:val="0"/>
+              <w:autoSpaceDE w:val="0"/>
+              <w:autoSpaceDN w:val="0"/>
+              <w:adjustRightInd w:val="0"/>
+              <w:spacing w:after="0" w:line="240" w:lineRule="auto"/>
+              <w:jc w:val="center"/>
+              <w:rPr>
+                <w:rFonts w:ascii="Times New Roman" w:hAnsi="Times New Roman" w:cs="Times New Roman"/>
+                <w:kern w:val="0"/>
+              </w:rPr>
+            </w:pPr>
+            <w:r>
+              <w:rPr>
+                <w:rFonts w:ascii="Times New Roman" w:hAnsi="Times New Roman" w:cs="Times New Roman"/>
+                <w:kern w:val="0"/>
+              </w:rPr>
+              <w:t>0.83</w:t>
+            </w:r>
+          </w:p>
+        </w:tc>
+        <w:tc>
+          <w:tcPr>
+            <w:tcW w:w="0" w:type="auto"/>
+            <w:tcBorders>
+              <w:top w:val="nil"/>
+              <w:left w:val="nil"/>
+              <w:bottom w:val="nil"/>
+              <w:right w:val="nil"/>
+            </w:tcBorders>
+          </w:tcPr>
+          <w:p>
+            <w:pPr>
+              <w:widowControl w:val="0"/>
+              <w:autoSpaceDE w:val="0"/>
+              <w:autoSpaceDN w:val="0"/>
+              <w:adjustRightInd w:val="0"/>
+              <w:spacing w:after="0" w:line="240" w:lineRule="auto"/>
+              <w:jc w:val="center"/>
+              <w:rPr>
+                <w:rFonts w:ascii="Times New Roman" w:hAnsi="Times New Roman" w:cs="Times New Roman"/>
+                <w:kern w:val="0"/>
+              </w:rPr>
+            </w:pPr>
+            <w:r>
+              <w:rPr>
+                <w:rFonts w:ascii="Times New Roman" w:hAnsi="Times New Roman" w:cs="Times New Roman"/>
+                <w:kern w:val="0"/>
+              </w:rPr>
+              <w:t>0.5</w:t>
+            </w:r>
+            <w:r>
+              <w:rPr>
+                <w:rFonts w:ascii="Times New Roman" w:hAnsi="Times New Roman" w:cs="Times New Roman"/>
+                <w:kern w:val="0"/>
+              </w:rPr>
+              <w:t>1</w:t>
             </w:r>
           </w:p>
         </w:tc>
@@ -3795,6 +4269,10 @@
           <w:tblBorders>
             <w:bottom w:val="single" w:sz="6" w:space="0" w:color="auto"/>
           </w:tblBorders>
+          <w:tblCellMar>
+            <w:top w:w="0" w:type="dxa"/>
+            <w:bottom w:w="0" w:type="dxa"/>
+          </w:tblCellMar>
         </w:tblPrEx>
         <w:trPr>
           <w:jc w:val="center"/>
@@ -3821,21 +4299,12 @@
                 <w:kern w:val="0"/>
               </w:rPr>
             </w:pPr>
-            <w:proofErr w:type="spellStart"/>
-            <w:r>
-              <w:rPr>
-                <w:rFonts w:ascii="Times New Roman" w:hAnsi="Times New Roman" w:cs="Times New Roman"/>
-                <w:kern w:val="0"/>
-              </w:rPr>
-              <w:t>D.Fuller</w:t>
-            </w:r>
-            <w:proofErr w:type="spellEnd"/>
-            <w:r>
-              <w:rPr>
-                <w:rFonts w:ascii="Times New Roman" w:hAnsi="Times New Roman" w:cs="Times New Roman"/>
-                <w:kern w:val="0"/>
-              </w:rPr>
-              <w:t xml:space="preserve"> res</w:t>
+            <w:r>
+              <w:rPr>
+                <w:rFonts w:ascii="Times New Roman" w:hAnsi="Times New Roman" w:cs="Times New Roman"/>
+                <w:kern w:val="0"/>
+              </w:rPr>
+              <w:t>D. Fuller res</w:t>
             </w:r>
           </w:p>
         </w:tc>
@@ -3867,7 +4336,7 @@
                 <w:rFonts w:ascii="Times New Roman" w:hAnsi="Times New Roman" w:cs="Times New Roman"/>
                 <w:kern w:val="0"/>
               </w:rPr>
-              <w:t>-4.39</w:t>
+              <w:t>-3.41</w:t>
             </w:r>
           </w:p>
         </w:tc>
@@ -3924,14 +4393,7 @@
                 <w:rFonts w:ascii="Times New Roman" w:hAnsi="Times New Roman" w:cs="Times New Roman"/>
                 <w:kern w:val="0"/>
               </w:rPr>
-              <w:t>-5.2</w:t>
-            </w:r>
-            <w:r>
-              <w:rPr>
-                <w:rFonts w:ascii="Times New Roman" w:hAnsi="Times New Roman" w:cs="Times New Roman"/>
-                <w:kern w:val="0"/>
-              </w:rPr>
-              <w:t>7</w:t>
+              <w:t>-5.33</w:t>
             </w:r>
           </w:p>
         </w:tc>
@@ -3963,7 +4425,7 @@
                 <w:rFonts w:ascii="Times New Roman" w:hAnsi="Times New Roman" w:cs="Times New Roman"/>
                 <w:kern w:val="0"/>
               </w:rPr>
-              <w:t>-5.03</w:t>
+              <w:t>-5.36</w:t>
             </w:r>
           </w:p>
         </w:tc>
@@ -3980,8 +4442,8 @@
         <w:rPr>
           <w:rFonts w:ascii="Times New Roman" w:hAnsi="Times New Roman" w:cs="Times New Roman"/>
           <w:kern w:val="0"/>
-          <w:sz w:val="22"/>
-          <w:szCs w:val="22"/>
+          <w:sz w:val="20"/>
+          <w:szCs w:val="20"/>
           <w:lang w:val="en-US"/>
         </w:rPr>
       </w:pPr>
@@ -3989,8 +4451,8 @@
         <w:rPr>
           <w:rFonts w:ascii="Times New Roman" w:hAnsi="Times New Roman" w:cs="Times New Roman"/>
           <w:kern w:val="0"/>
-          <w:sz w:val="22"/>
-          <w:szCs w:val="22"/>
+          <w:sz w:val="20"/>
+          <w:szCs w:val="20"/>
           <w:lang w:val="en-US"/>
         </w:rPr>
         <w:t>Robust standard errors in parentheses</w:t>
@@ -4007,8 +4469,8 @@
         <w:rPr>
           <w:rFonts w:ascii="Times New Roman" w:hAnsi="Times New Roman" w:cs="Times New Roman"/>
           <w:kern w:val="0"/>
-          <w:sz w:val="22"/>
-          <w:szCs w:val="22"/>
+          <w:sz w:val="20"/>
+          <w:szCs w:val="20"/>
           <w:lang w:val="en-US"/>
         </w:rPr>
       </w:pPr>
@@ -4016,8 +4478,8 @@
         <w:rPr>
           <w:rFonts w:ascii="Times New Roman" w:hAnsi="Times New Roman" w:cs="Times New Roman"/>
           <w:kern w:val="0"/>
-          <w:sz w:val="22"/>
-          <w:szCs w:val="22"/>
+          <w:sz w:val="20"/>
+          <w:szCs w:val="20"/>
           <w:lang w:val="en-US"/>
         </w:rPr>
         <w:t>*** p&lt;0.01, ** p&lt;0.05, * p&lt;0.1</w:t>
@@ -4030,7 +4492,6 @@
           <w:kern w:val="0"/>
           <w:sz w:val="22"/>
           <w:szCs w:val="22"/>
-          <w:lang w:val="en-US"/>
         </w:rPr>
       </w:pPr>
       <w:r>
@@ -4039,7 +4500,6 @@
           <w:kern w:val="0"/>
           <w:sz w:val="22"/>
           <w:szCs w:val="22"/>
-          <w:lang w:val="en-US"/>
         </w:rPr>
         <w:br w:type="page"/>
       </w:r>
